--- a/周翀简历.docx
+++ b/周翀简历.docx
@@ -687,7 +687,7 @@
 <file path=word/numbering.xml><?xml version="1.0" encoding="utf-8"?>
 <w:numbering xmlns:w="http://schemas.openxmlformats.org/wordprocessingml/2006/main">
   <w:abstractNum w:abstractNumId="0">
-    <w:nsid w:val="5c798585"/>
+    <w:nsid w:val="4a1b94c3"/>
     <w:multiLevelType w:val="multilevel"/>
     <w:lvl w:ilvl="0">
       <w:numFmt w:val="bullet"/>
@@ -768,7 +768,7 @@
     </w:lvl>
   </w:abstractNum>
   <w:abstractNum w:abstractNumId="2">
-    <w:nsid w:val="af0131f7"/>
+    <w:nsid w:val="f6437153"/>
     <w:multiLevelType w:val="multilevel"/>
     <w:lvl w:ilvl="0">
       <w:numFmt w:val="bullet"/>

--- a/周翀简历.docx
+++ b/周翀简历.docx
@@ -85,7 +85,7 @@
         </w:numPr>
       </w:pPr>
       <w:r>
-        <w:t xml:space="preserve">本人热爱数学,从初中开始学习计算机编程,关注算法和细节。</w:t>
+        <w:t xml:space="preserve">本人热爱数学,从初中开始学习计算机编程,关注算法和编程语言细节。</w:t>
       </w:r>
     </w:p>
     <w:p>
@@ -107,7 +107,7 @@
         </w:numPr>
       </w:pPr>
       <w:r>
-        <w:t xml:space="preserve">善于通过创造和维护自动化工具链来提升工作和生活效率。</w:t>
+        <w:t xml:space="preserve">善于通过创造和维护自动化工具链来提升工作和生活效率，如，本简历由脚本 自动生成（pdf，docx，html三版本，维护在github page上）。</w:t>
       </w:r>
     </w:p>
     <w:p>
@@ -173,7 +173,7 @@
         <w:t xml:space="preserve"> </w:t>
       </w:r>
       <w:r>
-        <w:t xml:space="preserve">Linux， Mono/C#， Couchbase NoSQL 数据库</w:t>
+        <w:t xml:space="preserve">Linux， Mono/C#，C++， Couchbase NoSQL 数据库</w:t>
       </w:r>
     </w:p>
     <w:bookmarkStart w:id="26" w:name="责任描述"/>
@@ -205,6 +205,17 @@
         </w:numPr>
       </w:pPr>
       <w:r>
+        <w:t xml:space="preserve">通用实时排名服务器，基于C++，boost.asio。</w:t>
+      </w:r>
+    </w:p>
+    <w:p>
+      <w:pPr>
+        <w:numPr>
+          <w:numId w:val="4"/>
+          <w:ilvl w:val="0"/>
+        </w:numPr>
+      </w:pPr>
+      <w:r>
         <w:t xml:space="preserve">为通信协议实现代码生成；</w:t>
       </w:r>
     </w:p>
@@ -216,7 +227,7 @@
         </w:numPr>
       </w:pPr>
       <w:r>
-        <w:t xml:space="preserve">C++，C#客户端通信库，包括一个无锁的消息队列；</w:t>
+        <w:t xml:space="preserve">C++，C#客户端通信库，包括一个无锁的跨线程消息队列；</w:t>
       </w:r>
     </w:p>
     <w:p>
@@ -277,7 +288,7 @@
         <w:t xml:space="preserve"> </w:t>
       </w:r>
       <w:r>
-        <w:t xml:space="preserve">Linux，Tornado/Python 的 Web 数据服务器，C++战斗服务器。</w:t>
+        <w:t xml:space="preserve">Linux，Tornado/Python 的 Web 服务器，C++战斗服务器， Couchbase与MySQL数据库。</w:t>
       </w:r>
     </w:p>
     <w:bookmarkStart w:id="29" w:name="责任描述-1"/>
@@ -343,6 +354,17 @@
       </w:pPr>
       <w:r>
         <w:t xml:space="preserve">设计并实现基于 Python 的游戏逻辑与任务配置方式；</w:t>
+      </w:r>
+    </w:p>
+    <w:p>
+      <w:pPr>
+        <w:numPr>
+          <w:numId w:val="5"/>
+          <w:ilvl w:val="0"/>
+        </w:numPr>
+      </w:pPr>
+      <w:r>
+        <w:t xml:space="preserve">为客户端用ActionScript实现代数式解析器（把公式字符串经过词法分析，语 法分析，最终生成可多次复用的语法树，并附带简单编译器优化特性），并支持中文。</w:t>
       </w:r>
     </w:p>
     <w:p>
@@ -594,7 +616,7 @@
     <w:bookmarkEnd w:id="37"/>
     <w:p>
       <w:r>
-        <w:t xml:space="preserve">Http 通信模块、3D 视野模块、搜索算法相关模块的开发。</w:t>
+        <w:t xml:space="preserve">Http 通信模块、3D 视野模块。 3D空间最小生成树路径算法模块的开发。</w:t>
       </w:r>
     </w:p>
     <w:bookmarkStart w:id="38" w:name="教育经历"/>
@@ -687,7 +709,7 @@
 <file path=word/numbering.xml><?xml version="1.0" encoding="utf-8"?>
 <w:numbering xmlns:w="http://schemas.openxmlformats.org/wordprocessingml/2006/main">
   <w:abstractNum w:abstractNumId="0">
-    <w:nsid w:val="4a1b94c3"/>
+    <w:nsid w:val="64ab4595"/>
     <w:multiLevelType w:val="multilevel"/>
     <w:lvl w:ilvl="0">
       <w:numFmt w:val="bullet"/>
@@ -768,7 +790,7 @@
     </w:lvl>
   </w:abstractNum>
   <w:abstractNum w:abstractNumId="2">
-    <w:nsid w:val="f6437153"/>
+    <w:nsid w:val="f4c5f21b"/>
     <w:multiLevelType w:val="multilevel"/>
     <w:lvl w:ilvl="0">
       <w:numFmt w:val="bullet"/>

--- a/周翀简历.docx
+++ b/周翀简历.docx
@@ -205,7 +205,7 @@
         </w:numPr>
       </w:pPr>
       <w:r>
-        <w:t xml:space="preserve">通用实时排名服务器，基于C++，boost.asio。</w:t>
+        <w:t xml:space="preserve">C++通用实时排名服务器，基于boost.asio。</w:t>
       </w:r>
     </w:p>
     <w:p>
@@ -709,7 +709,7 @@
 <file path=word/numbering.xml><?xml version="1.0" encoding="utf-8"?>
 <w:numbering xmlns:w="http://schemas.openxmlformats.org/wordprocessingml/2006/main">
   <w:abstractNum w:abstractNumId="0">
-    <w:nsid w:val="64ab4595"/>
+    <w:nsid w:val="ac05204e"/>
     <w:multiLevelType w:val="multilevel"/>
     <w:lvl w:ilvl="0">
       <w:numFmt w:val="bullet"/>
@@ -790,7 +790,7 @@
     </w:lvl>
   </w:abstractNum>
   <w:abstractNum w:abstractNumId="2">
-    <w:nsid w:val="f4c5f21b"/>
+    <w:nsid w:val="d8a9bf8c"/>
     <w:multiLevelType w:val="multilevel"/>
     <w:lvl w:ilvl="0">
       <w:numFmt w:val="bullet"/>

--- a/周翀简历.docx
+++ b/周翀简历.docx
@@ -697,6 +697,47 @@
       <w:r>
         <w:t xml:space="preserve">其他特长:古筝</w:t>
       </w:r>
+    </w:p>
+    <w:p>
+      <w:pPr>
+        <w:numPr>
+          <w:numId w:val="9"/>
+          <w:ilvl w:val="0"/>
+        </w:numPr>
+      </w:pPr>
+      <w:r>
+        <w:t xml:space="preserve">在线版简历地址:</w:t>
+      </w:r>
+      <w:r>
+        <w:t xml:space="preserve"> </w:t>
+      </w:r>
+      <w:hyperlink r:id="rId41">
+        <w:r>
+          <w:rPr>
+            <w:rStyle w:val="Link"/>
+          </w:rPr>
+          <w:t xml:space="preserve">http://xorcerer.github.io/%E5%91%A8%E7%BF%80%E7%AE%80%E5%8E%86.html</w:t>
+        </w:r>
+      </w:hyperlink>
+    </w:p>
+    <w:p>
+      <w:pPr>
+        <w:numPr>
+          <w:numId w:val="9"/>
+          <w:ilvl w:val="0"/>
+        </w:numPr>
+      </w:pPr>
+      <w:r>
+        <w:t xml:space="preserve">PDF简历下载:</w:t>
+      </w:r>
+      <w:hyperlink r:id="rId42">
+        <w:r>
+          <w:rPr>
+            <w:rStyle w:val="Link"/>
+          </w:rPr>
+          <w:t xml:space="preserve">http://xorcerer.github.io/%E5%91%A8%E7%BF%80%E7%AE%80%E5%8E%86.pdf</w:t>
+        </w:r>
+      </w:hyperlink>
     </w:p>
   </w:body>
 </w:document>
@@ -709,7 +750,7 @@
 <file path=word/numbering.xml><?xml version="1.0" encoding="utf-8"?>
 <w:numbering xmlns:w="http://schemas.openxmlformats.org/wordprocessingml/2006/main">
   <w:abstractNum w:abstractNumId="0">
-    <w:nsid w:val="ac05204e"/>
+    <w:nsid w:val="928e12f6"/>
     <w:multiLevelType w:val="multilevel"/>
     <w:lvl w:ilvl="0">
       <w:numFmt w:val="bullet"/>
@@ -790,7 +831,7 @@
     </w:lvl>
   </w:abstractNum>
   <w:abstractNum w:abstractNumId="2">
-    <w:nsid w:val="d8a9bf8c"/>
+    <w:nsid w:val="a2a61513"/>
     <w:multiLevelType w:val="multilevel"/>
     <w:lvl w:ilvl="0">
       <w:numFmt w:val="bullet"/>

--- a/周翀简历.docx
+++ b/周翀简历.docx
@@ -698,20 +698,27 @@
         <w:t xml:space="preserve">其他特长:古筝</w:t>
       </w:r>
     </w:p>
-    <w:p>
-      <w:pPr>
-        <w:numPr>
-          <w:numId w:val="9"/>
+    <w:bookmarkStart w:id="41" w:name="最新版简历"/>
+    <w:p>
+      <w:pPr>
+        <w:pStyle w:val="Heading2"/>
+      </w:pPr>
+      <w:r>
+        <w:t xml:space="preserve">最新版简历</w:t>
+      </w:r>
+    </w:p>
+    <w:bookmarkEnd w:id="41"/>
+    <w:p>
+      <w:pPr>
+        <w:numPr>
+          <w:numId w:val="10"/>
           <w:ilvl w:val="0"/>
         </w:numPr>
       </w:pPr>
       <w:r>
         <w:t xml:space="preserve">在线版简历地址:</w:t>
       </w:r>
-      <w:r>
-        <w:t xml:space="preserve"> </w:t>
-      </w:r>
-      <w:hyperlink r:id="rId41">
+      <w:hyperlink r:id="rId42">
         <w:r>
           <w:rPr>
             <w:rStyle w:val="Link"/>
@@ -723,14 +730,14 @@
     <w:p>
       <w:pPr>
         <w:numPr>
-          <w:numId w:val="9"/>
+          <w:numId w:val="10"/>
           <w:ilvl w:val="0"/>
         </w:numPr>
       </w:pPr>
       <w:r>
         <w:t xml:space="preserve">PDF简历下载:</w:t>
       </w:r>
-      <w:hyperlink r:id="rId42">
+      <w:hyperlink r:id="rId43">
         <w:r>
           <w:rPr>
             <w:rStyle w:val="Link"/>
@@ -750,7 +757,7 @@
 <file path=word/numbering.xml><?xml version="1.0" encoding="utf-8"?>
 <w:numbering xmlns:w="http://schemas.openxmlformats.org/wordprocessingml/2006/main">
   <w:abstractNum w:abstractNumId="0">
-    <w:nsid w:val="928e12f6"/>
+    <w:nsid w:val="2cd056df"/>
     <w:multiLevelType w:val="multilevel"/>
     <w:lvl w:ilvl="0">
       <w:numFmt w:val="bullet"/>
@@ -831,7 +838,7 @@
     </w:lvl>
   </w:abstractNum>
   <w:abstractNum w:abstractNumId="2">
-    <w:nsid w:val="a2a61513"/>
+    <w:nsid w:val="177be48e"/>
     <w:multiLevelType w:val="multilevel"/>
     <w:lvl w:ilvl="0">
       <w:numFmt w:val="bullet"/>
@@ -936,6 +943,9 @@
     <w:abstractNumId w:val="2"/>
   </w:num>
   <w:num w:numId="9">
+    <w:abstractNumId w:val="2"/>
+  </w:num>
+  <w:num w:numId="10">
     <w:abstractNumId w:val="2"/>
   </w:num>
 </w:numbering>

--- a/周翀简历.docx
+++ b/周翀简历.docx
@@ -107,7 +107,7 @@
         </w:numPr>
       </w:pPr>
       <w:r>
-        <w:t xml:space="preserve">善于通过创造和维护自动化工具链来提升工作和生活效率，如，本简历由脚本 自动生成（pdf，docx，html三版本，维护在github page上）。</w:t>
+        <w:t xml:space="preserve">善于通过创造和维护自动化工具链来提升工作和生活效率。</w:t>
       </w:r>
     </w:p>
     <w:p>
@@ -132,17 +132,104 @@
         <w:t xml:space="preserve">喜欢接触和了解新的环境和事物，无论是技术还是生活方面，永远对生活保持着一份好奇。</w:t>
       </w:r>
     </w:p>
-    <w:bookmarkStart w:id="23" w:name="工作经验"/>
+    <w:bookmarkStart w:id="23" w:name="知识结构"/>
     <w:p>
       <w:pPr>
         <w:pStyle w:val="Heading2"/>
       </w:pPr>
       <w:r>
+        <w:t xml:space="preserve">知识结构</w:t>
+      </w:r>
+    </w:p>
+    <w:bookmarkEnd w:id="23"/>
+    <w:p>
+      <w:pPr>
+        <w:numPr>
+          <w:numId w:val="4"/>
+          <w:ilvl w:val="0"/>
+        </w:numPr>
+      </w:pPr>
+      <w:r>
+        <w:t xml:space="preserve">熟悉数据结构，C++常用集合的结构，熟悉常用集合，图，统计，随机算法；</w:t>
+      </w:r>
+    </w:p>
+    <w:p>
+      <w:pPr>
+        <w:numPr>
+          <w:numId w:val="4"/>
+          <w:ilvl w:val="0"/>
+        </w:numPr>
+      </w:pPr>
+      <w:r>
+        <w:t xml:space="preserve">熟悉C++，boost::asio/function/signals等，C++11；</w:t>
+      </w:r>
+    </w:p>
+    <w:p>
+      <w:pPr>
+        <w:numPr>
+          <w:numId w:val="4"/>
+          <w:ilvl w:val="0"/>
+        </w:numPr>
+      </w:pPr>
+      <w:r>
+        <w:t xml:space="preserve">熟悉C#，async-await异步编程模型，GC原理，JIT机制，反射，开发环境以C#/mono为主；</w:t>
+      </w:r>
+    </w:p>
+    <w:p>
+      <w:pPr>
+        <w:numPr>
+          <w:numId w:val="4"/>
+          <w:ilvl w:val="0"/>
+        </w:numPr>
+      </w:pPr>
+      <w:r>
+        <w:t xml:space="preserve">熟悉Python，django，gevent，SWIG/C++；</w:t>
+      </w:r>
+    </w:p>
+    <w:p>
+      <w:pPr>
+        <w:numPr>
+          <w:numId w:val="4"/>
+          <w:ilvl w:val="0"/>
+        </w:numPr>
+      </w:pPr>
+      <w:r>
+        <w:t xml:space="preserve">精通各种工程环境自动化，语法解析，代码生成，自动化测试/编译等，如本简历通过 自动化脚本生成pdf，html和docx版本；</w:t>
+      </w:r>
+    </w:p>
+    <w:p>
+      <w:pPr>
+        <w:numPr>
+          <w:numId w:val="4"/>
+          <w:ilvl w:val="0"/>
+        </w:numPr>
+      </w:pPr>
+      <w:r>
+        <w:t xml:space="preserve">了解编译原理，曾为客户端用ActionScript 3代数表达式解析库，涉及词法分 析，语法分析，语法树生成，常量折叠等；</w:t>
+      </w:r>
+    </w:p>
+    <w:p>
+      <w:pPr>
+        <w:numPr>
+          <w:numId w:val="4"/>
+          <w:ilvl w:val="0"/>
+        </w:numPr>
+      </w:pPr>
+      <w:r>
+        <w:t xml:space="preserve">了解多种语言运行机制及语法，Lisp，Haskell，Go。</w:t>
+      </w:r>
+    </w:p>
+    <w:bookmarkStart w:id="24" w:name="工作经验"/>
+    <w:p>
+      <w:pPr>
+        <w:pStyle w:val="Heading2"/>
+      </w:pPr>
+      <w:r>
         <w:t xml:space="preserve">工作经验</w:t>
       </w:r>
     </w:p>
-    <w:bookmarkEnd w:id="23"/>
-    <w:bookmarkStart w:id="24" w:name="至今-冰动娱乐"/>
+    <w:bookmarkEnd w:id="24"/>
+    <w:bookmarkStart w:id="25" w:name="至今-冰动娱乐"/>
     <w:p>
       <w:pPr>
         <w:pStyle w:val="Heading2"/>
@@ -151,8 +238,8 @@
         <w:t xml:space="preserve">2012.12 ~ 至今 冰动娱乐</w:t>
       </w:r>
     </w:p>
-    <w:bookmarkEnd w:id="24"/>
-    <w:bookmarkStart w:id="25" w:name="手游研发部"/>
+    <w:bookmarkEnd w:id="25"/>
+    <w:bookmarkStart w:id="26" w:name="手游研发部"/>
     <w:p>
       <w:pPr>
         <w:pStyle w:val="Heading4"/>
@@ -161,7 +248,7 @@
         <w:t xml:space="preserve">手游研发部</w:t>
       </w:r>
     </w:p>
-    <w:bookmarkEnd w:id="25"/>
+    <w:bookmarkEnd w:id="26"/>
     <w:p>
       <w:r>
         <w:rPr>
@@ -176,7 +263,7 @@
         <w:t xml:space="preserve">Linux， Mono/C#，C++， Couchbase NoSQL 数据库</w:t>
       </w:r>
     </w:p>
-    <w:bookmarkStart w:id="26" w:name="责任描述"/>
+    <w:bookmarkStart w:id="27" w:name="责任描述"/>
     <w:p>
       <w:pPr>
         <w:pStyle w:val="Heading4"/>
@@ -185,11 +272,11 @@
         <w:t xml:space="preserve">责任描述:</w:t>
       </w:r>
     </w:p>
-    <w:bookmarkEnd w:id="26"/>
-    <w:p>
-      <w:pPr>
-        <w:numPr>
-          <w:numId w:val="4"/>
+    <w:bookmarkEnd w:id="27"/>
+    <w:p>
+      <w:pPr>
+        <w:numPr>
+          <w:numId w:val="5"/>
           <w:ilvl w:val="0"/>
         </w:numPr>
       </w:pPr>
@@ -200,7 +287,7 @@
     <w:p>
       <w:pPr>
         <w:numPr>
-          <w:numId w:val="4"/>
+          <w:numId w:val="5"/>
           <w:ilvl w:val="0"/>
         </w:numPr>
       </w:pPr>
@@ -211,7 +298,7 @@
     <w:p>
       <w:pPr>
         <w:numPr>
-          <w:numId w:val="4"/>
+          <w:numId w:val="5"/>
           <w:ilvl w:val="0"/>
         </w:numPr>
       </w:pPr>
@@ -222,7 +309,7 @@
     <w:p>
       <w:pPr>
         <w:numPr>
-          <w:numId w:val="4"/>
+          <w:numId w:val="5"/>
           <w:ilvl w:val="0"/>
         </w:numPr>
       </w:pPr>
@@ -233,7 +320,7 @@
     <w:p>
       <w:pPr>
         <w:numPr>
-          <w:numId w:val="4"/>
+          <w:numId w:val="5"/>
           <w:ilvl w:val="0"/>
         </w:numPr>
       </w:pPr>
@@ -244,7 +331,7 @@
     <w:p>
       <w:pPr>
         <w:numPr>
-          <w:numId w:val="4"/>
+          <w:numId w:val="5"/>
           <w:ilvl w:val="0"/>
         </w:numPr>
       </w:pPr>
@@ -252,7 +339,7 @@
         <w:t xml:space="preserve">为本部门面试服务器端候选人(参与了公司手游部门从 0 开始扩张的全过程)。</w:t>
       </w:r>
     </w:p>
-    <w:bookmarkStart w:id="27" w:name="端点信息技术有限公司"/>
+    <w:bookmarkStart w:id="28" w:name="端点信息技术有限公司"/>
     <w:p>
       <w:pPr>
         <w:pStyle w:val="Heading2"/>
@@ -261,8 +348,8 @@
         <w:t xml:space="preserve">2011.7 ~ 2012.12 端点信息技术有限公司</w:t>
       </w:r>
     </w:p>
-    <w:bookmarkEnd w:id="27"/>
-    <w:bookmarkStart w:id="28" w:name="项目-深渊-3d-多人在线网页游戏"/>
+    <w:bookmarkEnd w:id="28"/>
+    <w:bookmarkStart w:id="29" w:name="项目-深渊-3d-多人在线网页游戏"/>
     <w:p>
       <w:pPr>
         <w:pStyle w:val="Heading3"/>
@@ -271,7 +358,7 @@
         <w:t xml:space="preserve">项目: 深渊 3D 多人在线网页游戏</w:t>
       </w:r>
     </w:p>
-    <w:bookmarkEnd w:id="28"/>
+    <w:bookmarkEnd w:id="29"/>
     <w:p>
       <w:r>
         <w:t xml:space="preserve">创业项目，基于 Flash 的 3D 多人在线网页游戏。</w:t>
@@ -291,7 +378,7 @@
         <w:t xml:space="preserve">Linux，Tornado/Python 的 Web 服务器，C++战斗服务器， Couchbase与MySQL数据库。</w:t>
       </w:r>
     </w:p>
-    <w:bookmarkStart w:id="29" w:name="责任描述-1"/>
+    <w:bookmarkStart w:id="30" w:name="责任描述-1"/>
     <w:p>
       <w:pPr>
         <w:pStyle w:val="Heading4"/>
@@ -300,11 +387,11 @@
         <w:t xml:space="preserve">责任描述:</w:t>
       </w:r>
     </w:p>
-    <w:bookmarkEnd w:id="29"/>
-    <w:p>
-      <w:pPr>
-        <w:numPr>
-          <w:numId w:val="5"/>
+    <w:bookmarkEnd w:id="30"/>
+    <w:p>
+      <w:pPr>
+        <w:numPr>
+          <w:numId w:val="6"/>
           <w:ilvl w:val="0"/>
         </w:numPr>
       </w:pPr>
@@ -315,7 +402,7 @@
     <w:p>
       <w:pPr>
         <w:numPr>
-          <w:numId w:val="5"/>
+          <w:numId w:val="6"/>
           <w:ilvl w:val="0"/>
         </w:numPr>
       </w:pPr>
@@ -326,7 +413,7 @@
     <w:p>
       <w:pPr>
         <w:numPr>
-          <w:numId w:val="5"/>
+          <w:numId w:val="6"/>
           <w:ilvl w:val="0"/>
         </w:numPr>
       </w:pPr>
@@ -337,7 +424,7 @@
     <w:p>
       <w:pPr>
         <w:numPr>
-          <w:numId w:val="5"/>
+          <w:numId w:val="6"/>
           <w:ilvl w:val="0"/>
         </w:numPr>
       </w:pPr>
@@ -348,7 +435,7 @@
     <w:p>
       <w:pPr>
         <w:numPr>
-          <w:numId w:val="5"/>
+          <w:numId w:val="6"/>
           <w:ilvl w:val="0"/>
         </w:numPr>
       </w:pPr>
@@ -359,7 +446,7 @@
     <w:p>
       <w:pPr>
         <w:numPr>
-          <w:numId w:val="5"/>
+          <w:numId w:val="6"/>
           <w:ilvl w:val="0"/>
         </w:numPr>
       </w:pPr>
@@ -370,7 +457,7 @@
     <w:p>
       <w:pPr>
         <w:numPr>
-          <w:numId w:val="5"/>
+          <w:numId w:val="6"/>
           <w:ilvl w:val="0"/>
         </w:numPr>
       </w:pPr>
@@ -378,7 +465,7 @@
         <w:t xml:space="preserve">设计基于 Erlang 的逻辑测试及压力测试，并负责指导实现。</w:t>
       </w:r>
     </w:p>
-    <w:bookmarkStart w:id="30" w:name="盛大游戏"/>
+    <w:bookmarkStart w:id="31" w:name="盛大游戏"/>
     <w:p>
       <w:pPr>
         <w:pStyle w:val="Heading2"/>
@@ -387,8 +474,8 @@
         <w:t xml:space="preserve">2010.7 ~ 2011.7 盛大游戏</w:t>
       </w:r>
     </w:p>
-    <w:bookmarkEnd w:id="30"/>
-    <w:bookmarkStart w:id="31" w:name="项目-mochimedia.com-的交易系统扩展及维护"/>
+    <w:bookmarkEnd w:id="31"/>
+    <w:bookmarkStart w:id="32" w:name="项目-mochimedia.com-的交易系统扩展及维护"/>
     <w:p>
       <w:pPr>
         <w:pStyle w:val="Heading3"/>
@@ -397,7 +484,7 @@
         <w:t xml:space="preserve">项目: mochimedia.com 的交易系统扩展及维护</w:t>
       </w:r>
     </w:p>
-    <w:bookmarkEnd w:id="31"/>
+    <w:bookmarkEnd w:id="32"/>
     <w:p>
       <w:r>
         <w:t xml:space="preserve">在盛大游戏收购 Mochimedia 之后，作为该公司的中国项目组接入盛大经济系统， 及维护原有交易系统。</w:t>
@@ -417,7 +504,7 @@
         <w:t xml:space="preserve">亚马逊云 CentOS 虚拟机，Pylons/Python(Web 前端)，Erlang(交易系 统)。</w:t>
       </w:r>
     </w:p>
-    <w:bookmarkStart w:id="32" w:name="责任描述-2"/>
+    <w:bookmarkStart w:id="33" w:name="责任描述-2"/>
     <w:p>
       <w:pPr>
         <w:pStyle w:val="Heading4"/>
@@ -426,11 +513,11 @@
         <w:t xml:space="preserve">责任描述:</w:t>
       </w:r>
     </w:p>
-    <w:bookmarkEnd w:id="32"/>
-    <w:p>
-      <w:pPr>
-        <w:numPr>
-          <w:numId w:val="6"/>
+    <w:bookmarkEnd w:id="33"/>
+    <w:p>
+      <w:pPr>
+        <w:numPr>
+          <w:numId w:val="7"/>
           <w:ilvl w:val="0"/>
         </w:numPr>
       </w:pPr>
@@ -441,7 +528,7 @@
     <w:p>
       <w:pPr>
         <w:numPr>
-          <w:numId w:val="6"/>
+          <w:numId w:val="7"/>
           <w:ilvl w:val="0"/>
         </w:numPr>
       </w:pPr>
@@ -452,7 +539,7 @@
     <w:p>
       <w:pPr>
         <w:numPr>
-          <w:numId w:val="6"/>
+          <w:numId w:val="7"/>
           <w:ilvl w:val="0"/>
         </w:numPr>
       </w:pPr>
@@ -463,7 +550,7 @@
     <w:p>
       <w:pPr>
         <w:numPr>
-          <w:numId w:val="6"/>
+          <w:numId w:val="7"/>
           <w:ilvl w:val="0"/>
         </w:numPr>
       </w:pPr>
@@ -474,7 +561,7 @@
     <w:p>
       <w:pPr>
         <w:numPr>
-          <w:numId w:val="6"/>
+          <w:numId w:val="7"/>
           <w:ilvl w:val="0"/>
         </w:numPr>
       </w:pPr>
@@ -482,7 +569,7 @@
         <w:t xml:space="preserve">麻球游戏店中店主程序员。</w:t>
       </w:r>
     </w:p>
-    <w:bookmarkStart w:id="33" w:name="福窝网"/>
+    <w:bookmarkStart w:id="34" w:name="福窝网"/>
     <w:p>
       <w:pPr>
         <w:pStyle w:val="Heading2"/>
@@ -491,8 +578,8 @@
         <w:t xml:space="preserve">2009.7 ~ 2010.7 福窝网</w:t>
       </w:r>
     </w:p>
-    <w:bookmarkEnd w:id="33"/>
-    <w:bookmarkStart w:id="34" w:name="fuwo.com"/>
+    <w:bookmarkEnd w:id="34"/>
+    <w:bookmarkStart w:id="35" w:name="fuwo.com"/>
     <w:p>
       <w:pPr>
         <w:pStyle w:val="Heading3"/>
@@ -501,7 +588,7 @@
         <w:t xml:space="preserve">fuwo.com</w:t>
       </w:r>
     </w:p>
-    <w:bookmarkEnd w:id="34"/>
+    <w:bookmarkEnd w:id="35"/>
     <w:p>
       <w:r>
         <w:t xml:space="preserve">面向装修市场的装修公司推荐，评分，及监督网站。</w:t>
@@ -521,7 +608,7 @@
         <w:t xml:space="preserve">基于 Django/Python 开发，Postgresql 数据库，Gentoo Linux。 使用自有服务器架设虚拟机进行备份管理。</w:t>
       </w:r>
     </w:p>
-    <w:bookmarkStart w:id="35" w:name="责任描述-3"/>
+    <w:bookmarkStart w:id="36" w:name="责任描述-3"/>
     <w:p>
       <w:pPr>
         <w:pStyle w:val="Heading4"/>
@@ -530,11 +617,11 @@
         <w:t xml:space="preserve">责任描述:</w:t>
       </w:r>
     </w:p>
-    <w:bookmarkEnd w:id="35"/>
-    <w:p>
-      <w:pPr>
-        <w:numPr>
-          <w:numId w:val="7"/>
+    <w:bookmarkEnd w:id="36"/>
+    <w:p>
+      <w:pPr>
+        <w:numPr>
+          <w:numId w:val="8"/>
           <w:ilvl w:val="0"/>
         </w:numPr>
       </w:pPr>
@@ -545,7 +632,7 @@
     <w:p>
       <w:pPr>
         <w:numPr>
-          <w:numId w:val="7"/>
+          <w:numId w:val="8"/>
           <w:ilvl w:val="0"/>
         </w:numPr>
       </w:pPr>
@@ -556,7 +643,7 @@
     <w:p>
       <w:pPr>
         <w:numPr>
-          <w:numId w:val="7"/>
+          <w:numId w:val="8"/>
           <w:ilvl w:val="0"/>
         </w:numPr>
       </w:pPr>
@@ -567,7 +654,7 @@
     <w:p>
       <w:pPr>
         <w:numPr>
-          <w:numId w:val="7"/>
+          <w:numId w:val="8"/>
           <w:ilvl w:val="0"/>
         </w:numPr>
       </w:pPr>
@@ -575,7 +662,7 @@
         <w:t xml:space="preserve">网站/数据库性能调优。</w:t>
       </w:r>
     </w:p>
-    <w:bookmarkStart w:id="36" w:name="ifuwo-3d-装修模拟软件"/>
+    <w:bookmarkStart w:id="37" w:name="ifuwo-3d-装修模拟软件"/>
     <w:p>
       <w:pPr>
         <w:pStyle w:val="Heading3"/>
@@ -584,7 +671,7 @@
         <w:t xml:space="preserve">ifuwo 3D 装修模拟软件</w:t>
       </w:r>
     </w:p>
-    <w:bookmarkEnd w:id="36"/>
+    <w:bookmarkEnd w:id="37"/>
     <w:p>
       <w:r>
         <w:t xml:space="preserve">面向装修家庭的 3D 模拟软件。</w:t>
@@ -604,7 +691,7 @@
         <w:t xml:space="preserve">基于 WPF/C#的 3D 装修模拟软件。</w:t>
       </w:r>
     </w:p>
-    <w:bookmarkStart w:id="37" w:name="责任描述-4"/>
+    <w:bookmarkStart w:id="38" w:name="责任描述-4"/>
     <w:p>
       <w:pPr>
         <w:pStyle w:val="Heading4"/>
@@ -613,13 +700,13 @@
         <w:t xml:space="preserve">责任描述:</w:t>
       </w:r>
     </w:p>
-    <w:bookmarkEnd w:id="37"/>
+    <w:bookmarkEnd w:id="38"/>
     <w:p>
       <w:r>
         <w:t xml:space="preserve">Http 通信模块、3D 视野模块。 3D空间最小生成树路径算法模块的开发。</w:t>
       </w:r>
     </w:p>
-    <w:bookmarkStart w:id="38" w:name="教育经历"/>
+    <w:bookmarkStart w:id="39" w:name="教育经历"/>
     <w:p>
       <w:pPr>
         <w:pStyle w:val="Heading2"/>
@@ -628,13 +715,13 @@
         <w:t xml:space="preserve">教育经历</w:t>
       </w:r>
     </w:p>
-    <w:bookmarkEnd w:id="38"/>
+    <w:bookmarkEnd w:id="39"/>
     <w:p>
       <w:r>
         <w:t xml:space="preserve">2005.09 ~ 2009.6 上海海事大学 电子信息工程 本科</w:t>
       </w:r>
     </w:p>
-    <w:bookmarkStart w:id="39" w:name="语言能力"/>
+    <w:bookmarkStart w:id="40" w:name="语言能力"/>
     <w:p>
       <w:pPr>
         <w:pStyle w:val="Heading2"/>
@@ -643,11 +730,11 @@
         <w:t xml:space="preserve">语言能力</w:t>
       </w:r>
     </w:p>
-    <w:bookmarkEnd w:id="39"/>
-    <w:p>
-      <w:pPr>
-        <w:numPr>
-          <w:numId w:val="8"/>
+    <w:bookmarkEnd w:id="40"/>
+    <w:p>
+      <w:pPr>
+        <w:numPr>
+          <w:numId w:val="9"/>
           <w:ilvl w:val="0"/>
         </w:numPr>
       </w:pPr>
@@ -658,7 +745,7 @@
     <w:p>
       <w:pPr>
         <w:numPr>
-          <w:numId w:val="8"/>
+          <w:numId w:val="9"/>
           <w:ilvl w:val="0"/>
         </w:numPr>
       </w:pPr>
@@ -666,7 +753,7 @@
         <w:t xml:space="preserve">粤语:母语。</w:t>
       </w:r>
     </w:p>
-    <w:bookmarkStart w:id="40" w:name="附加信息"/>
+    <w:bookmarkStart w:id="41" w:name="附加信息"/>
     <w:p>
       <w:pPr>
         <w:pStyle w:val="Heading2"/>
@@ -675,11 +762,11 @@
         <w:t xml:space="preserve">附加信息</w:t>
       </w:r>
     </w:p>
-    <w:bookmarkEnd w:id="40"/>
-    <w:p>
-      <w:pPr>
-        <w:numPr>
-          <w:numId w:val="9"/>
+    <w:bookmarkEnd w:id="41"/>
+    <w:p>
+      <w:pPr>
+        <w:numPr>
+          <w:numId w:val="10"/>
           <w:ilvl w:val="0"/>
         </w:numPr>
       </w:pPr>
@@ -690,7 +777,7 @@
     <w:p>
       <w:pPr>
         <w:numPr>
-          <w:numId w:val="9"/>
+          <w:numId w:val="10"/>
           <w:ilvl w:val="0"/>
         </w:numPr>
       </w:pPr>
@@ -698,7 +785,7 @@
         <w:t xml:space="preserve">其他特长:古筝</w:t>
       </w:r>
     </w:p>
-    <w:bookmarkStart w:id="41" w:name="最新版简历"/>
+    <w:bookmarkStart w:id="42" w:name="最新版简历"/>
     <w:p>
       <w:pPr>
         <w:pStyle w:val="Heading2"/>
@@ -707,18 +794,18 @@
         <w:t xml:space="preserve">最新版简历</w:t>
       </w:r>
     </w:p>
-    <w:bookmarkEnd w:id="41"/>
-    <w:p>
-      <w:pPr>
-        <w:numPr>
-          <w:numId w:val="10"/>
+    <w:bookmarkEnd w:id="42"/>
+    <w:p>
+      <w:pPr>
+        <w:numPr>
+          <w:numId w:val="11"/>
           <w:ilvl w:val="0"/>
         </w:numPr>
       </w:pPr>
       <w:r>
         <w:t xml:space="preserve">在线版简历地址:</w:t>
       </w:r>
-      <w:hyperlink r:id="rId42">
+      <w:hyperlink r:id="rId43">
         <w:r>
           <w:rPr>
             <w:rStyle w:val="Link"/>
@@ -730,14 +817,14 @@
     <w:p>
       <w:pPr>
         <w:numPr>
-          <w:numId w:val="10"/>
+          <w:numId w:val="11"/>
           <w:ilvl w:val="0"/>
         </w:numPr>
       </w:pPr>
       <w:r>
         <w:t xml:space="preserve">PDF简历下载:</w:t>
       </w:r>
-      <w:hyperlink r:id="rId43">
+      <w:hyperlink r:id="rId44">
         <w:r>
           <w:rPr>
             <w:rStyle w:val="Link"/>
@@ -757,7 +844,7 @@
 <file path=word/numbering.xml><?xml version="1.0" encoding="utf-8"?>
 <w:numbering xmlns:w="http://schemas.openxmlformats.org/wordprocessingml/2006/main">
   <w:abstractNum w:abstractNumId="0">
-    <w:nsid w:val="2cd056df"/>
+    <w:nsid w:val="731d5ec1"/>
     <w:multiLevelType w:val="multilevel"/>
     <w:lvl w:ilvl="0">
       <w:numFmt w:val="bullet"/>
@@ -838,7 +925,7 @@
     </w:lvl>
   </w:abstractNum>
   <w:abstractNum w:abstractNumId="2">
-    <w:nsid w:val="177be48e"/>
+    <w:nsid w:val="148dcabf"/>
     <w:multiLevelType w:val="multilevel"/>
     <w:lvl w:ilvl="0">
       <w:numFmt w:val="bullet"/>
@@ -946,6 +1033,9 @@
     <w:abstractNumId w:val="2"/>
   </w:num>
   <w:num w:numId="10">
+    <w:abstractNumId w:val="2"/>
+  </w:num>
+  <w:num w:numId="11">
     <w:abstractNumId w:val="2"/>
   </w:num>
 </w:numbering>

--- a/周翀简历.docx
+++ b/周翀简历.docx
@@ -194,6 +194,17 @@
         </w:numPr>
       </w:pPr>
       <w:r>
+        <w:t xml:space="preserve">了解Erlang，OTP，虚拟机和软实时机制；</w:t>
+      </w:r>
+    </w:p>
+    <w:p>
+      <w:pPr>
+        <w:numPr>
+          <w:numId w:val="4"/>
+          <w:ilvl w:val="0"/>
+        </w:numPr>
+      </w:pPr>
+      <w:r>
         <w:t xml:space="preserve">精通各种工程环境自动化，语法解析，代码生成，自动化测试/编译等，如本简历通过 自动化脚本生成pdf，html和docx版本；</w:t>
       </w:r>
     </w:p>
@@ -216,7 +227,7 @@
         </w:numPr>
       </w:pPr>
       <w:r>
-        <w:t xml:space="preserve">了解多种语言运行机制及语法，Lisp，Haskell，Go。</w:t>
+        <w:t xml:space="preserve">了解多种语言运行机制及语法，Lisp，Haskell，Go，Erlang，node.js。</w:t>
       </w:r>
     </w:p>
     <w:bookmarkStart w:id="24" w:name="工作经验"/>
@@ -844,7 +855,7 @@
 <file path=word/numbering.xml><?xml version="1.0" encoding="utf-8"?>
 <w:numbering xmlns:w="http://schemas.openxmlformats.org/wordprocessingml/2006/main">
   <w:abstractNum w:abstractNumId="0">
-    <w:nsid w:val="731d5ec1"/>
+    <w:nsid w:val="13328d9c"/>
     <w:multiLevelType w:val="multilevel"/>
     <w:lvl w:ilvl="0">
       <w:numFmt w:val="bullet"/>
@@ -925,7 +936,7 @@
     </w:lvl>
   </w:abstractNum>
   <w:abstractNum w:abstractNumId="2">
-    <w:nsid w:val="148dcabf"/>
+    <w:nsid w:val="10d9c34e"/>
     <w:multiLevelType w:val="multilevel"/>
     <w:lvl w:ilvl="0">
       <w:numFmt w:val="bullet"/>

--- a/周翀简历.docx
+++ b/周翀简历.docx
@@ -65,6 +65,17 @@
       </w:pPr>
       <w:r>
         <w:t xml:space="preserve">移动电话: 13764131714</w:t>
+      </w:r>
+    </w:p>
+    <w:p>
+      <w:pPr>
+        <w:numPr>
+          <w:numId w:val="2"/>
+          <w:ilvl w:val="0"/>
+        </w:numPr>
+      </w:pPr>
+      <w:r>
+        <w:t xml:space="preserve">github地址： https://github.com/Xorcerer</w:t>
       </w:r>
     </w:p>
     <w:bookmarkStart w:id="22" w:name="自我评价"/>
@@ -855,7 +866,7 @@
 <file path=word/numbering.xml><?xml version="1.0" encoding="utf-8"?>
 <w:numbering xmlns:w="http://schemas.openxmlformats.org/wordprocessingml/2006/main">
   <w:abstractNum w:abstractNumId="0">
-    <w:nsid w:val="13328d9c"/>
+    <w:nsid w:val="de2494b2"/>
     <w:multiLevelType w:val="multilevel"/>
     <w:lvl w:ilvl="0">
       <w:numFmt w:val="bullet"/>
@@ -936,7 +947,7 @@
     </w:lvl>
   </w:abstractNum>
   <w:abstractNum w:abstractNumId="2">
-    <w:nsid w:val="10d9c34e"/>
+    <w:nsid w:val="53d7d8ef"/>
     <w:multiLevelType w:val="multilevel"/>
     <w:lvl w:ilvl="0">
       <w:numFmt w:val="bullet"/>

--- a/周翀简历.docx
+++ b/周翀简历.docx
@@ -251,13 +251,13 @@
       </w:r>
     </w:p>
     <w:bookmarkEnd w:id="24"/>
-    <w:bookmarkStart w:id="25" w:name="至今-冰动娱乐"/>
+    <w:bookmarkStart w:id="25" w:name="至今-畅游上海"/>
     <w:p>
       <w:pPr>
         <w:pStyle w:val="Heading2"/>
       </w:pPr>
       <w:r>
-        <w:t xml:space="preserve">2012.12 ~ 至今 冰动娱乐</w:t>
+        <w:t xml:space="preserve">2012.12 ~ 至今 畅游上海</w:t>
       </w:r>
     </w:p>
     <w:bookmarkEnd w:id="25"/>
@@ -866,7 +866,7 @@
 <file path=word/numbering.xml><?xml version="1.0" encoding="utf-8"?>
 <w:numbering xmlns:w="http://schemas.openxmlformats.org/wordprocessingml/2006/main">
   <w:abstractNum w:abstractNumId="0">
-    <w:nsid w:val="de2494b2"/>
+    <w:nsid w:val="5dedcbcb"/>
     <w:multiLevelType w:val="multilevel"/>
     <w:lvl w:ilvl="0">
       <w:numFmt w:val="bullet"/>
@@ -947,7 +947,7 @@
     </w:lvl>
   </w:abstractNum>
   <w:abstractNum w:abstractNumId="2">
-    <w:nsid w:val="53d7d8ef"/>
+    <w:nsid w:val="bbdf94dd"/>
     <w:multiLevelType w:val="multilevel"/>
     <w:lvl w:ilvl="0">
       <w:numFmt w:val="bullet"/>

--- a/周翀简历.docx
+++ b/周翀简历.docx
@@ -2,7 +2,7 @@
 <file path=word/document.xml><?xml version="1.0" encoding="utf-8"?>
 <w:document xmlns:w="http://schemas.openxmlformats.org/wordprocessingml/2006/main" xmlns:m="http://schemas.openxmlformats.org/officeDocument/2006/math" xmlns:r="http://schemas.openxmlformats.org/officeDocument/2006/relationships" xmlns:o="urn:schemas-microsoft-com:office:office" xmlns:v="urn:schemas-microsoft-com:vml" xmlns:w10="urn:schemas-microsoft-com:office:word" xmlns:a="http://schemas.openxmlformats.org/drawingml/2006/main" xmlns:pic="http://schemas.openxmlformats.org/drawingml/2006/picture" xmlns:wp="http://schemas.openxmlformats.org/drawingml/2006/wordprocessingDrawing">
   <w:body>
-    <w:bookmarkStart w:id="21" w:name="周翀-zhou-chong"/>
+    <w:bookmarkStart w:id="周翀-zhou-chong" w:name="周翀-zhou-chong"/>
     <w:p>
       <w:pPr>
         <w:pStyle w:val="Heading1"/>
@@ -11,7 +11,7 @@
         <w:t xml:space="preserve">周翀 Zhou Chong</w:t>
       </w:r>
     </w:p>
-    <w:bookmarkEnd w:id="21"/>
+    <w:bookmarkEnd w:id="周翀-zhou-chong"/>
     <w:p>
       <w:pPr>
         <w:numPr>
@@ -78,7 +78,7 @@
         <w:t xml:space="preserve">github地址： https://github.com/Xorcerer</w:t>
       </w:r>
     </w:p>
-    <w:bookmarkStart w:id="22" w:name="自我评价"/>
+    <w:bookmarkStart w:id="自我评价" w:name="自我评价"/>
     <w:p>
       <w:pPr>
         <w:pStyle w:val="Heading2"/>
@@ -87,7 +87,7 @@
         <w:t xml:space="preserve">自我评价</w:t>
       </w:r>
     </w:p>
-    <w:bookmarkEnd w:id="22"/>
+    <w:bookmarkEnd w:id="自我评价"/>
     <w:p>
       <w:pPr>
         <w:numPr>
@@ -143,7 +143,7 @@
         <w:t xml:space="preserve">喜欢接触和了解新的环境和事物，无论是技术还是生活方面，永远对生活保持着一份好奇。</w:t>
       </w:r>
     </w:p>
-    <w:bookmarkStart w:id="23" w:name="知识结构"/>
+    <w:bookmarkStart w:id="知识结构" w:name="知识结构"/>
     <w:p>
       <w:pPr>
         <w:pStyle w:val="Heading2"/>
@@ -152,7 +152,7 @@
         <w:t xml:space="preserve">知识结构</w:t>
       </w:r>
     </w:p>
-    <w:bookmarkEnd w:id="23"/>
+    <w:bookmarkEnd w:id="知识结构"/>
     <w:p>
       <w:pPr>
         <w:numPr>
@@ -241,7 +241,7 @@
         <w:t xml:space="preserve">了解多种语言运行机制及语法，Lisp，Haskell，Go，Erlang，node.js。</w:t>
       </w:r>
     </w:p>
-    <w:bookmarkStart w:id="24" w:name="工作经验"/>
+    <w:bookmarkStart w:id="工作经验" w:name="工作经验"/>
     <w:p>
       <w:pPr>
         <w:pStyle w:val="Heading2"/>
@@ -250,8 +250,8 @@
         <w:t xml:space="preserve">工作经验</w:t>
       </w:r>
     </w:p>
-    <w:bookmarkEnd w:id="24"/>
-    <w:bookmarkStart w:id="25" w:name="至今-畅游上海"/>
+    <w:bookmarkEnd w:id="工作经验"/>
+    <w:bookmarkStart w:id="至今-畅游上海" w:name="至今-畅游上海"/>
     <w:p>
       <w:pPr>
         <w:pStyle w:val="Heading2"/>
@@ -260,8 +260,8 @@
         <w:t xml:space="preserve">2012.12 ~ 至今 畅游上海</w:t>
       </w:r>
     </w:p>
-    <w:bookmarkEnd w:id="25"/>
-    <w:bookmarkStart w:id="26" w:name="手游研发部"/>
+    <w:bookmarkEnd w:id="至今-畅游上海"/>
+    <w:bookmarkStart w:id="手游研发部" w:name="手游研发部"/>
     <w:p>
       <w:pPr>
         <w:pStyle w:val="Heading4"/>
@@ -270,7 +270,7 @@
         <w:t xml:space="preserve">手游研发部</w:t>
       </w:r>
     </w:p>
-    <w:bookmarkEnd w:id="26"/>
+    <w:bookmarkEnd w:id="手游研发部"/>
     <w:p>
       <w:r>
         <w:rPr>
@@ -285,7 +285,7 @@
         <w:t xml:space="preserve">Linux， Mono/C#，C++， Couchbase NoSQL 数据库</w:t>
       </w:r>
     </w:p>
-    <w:bookmarkStart w:id="27" w:name="责任描述"/>
+    <w:bookmarkStart w:id="责任描述" w:name="责任描述"/>
     <w:p>
       <w:pPr>
         <w:pStyle w:val="Heading4"/>
@@ -294,7 +294,7 @@
         <w:t xml:space="preserve">责任描述:</w:t>
       </w:r>
     </w:p>
-    <w:bookmarkEnd w:id="27"/>
+    <w:bookmarkEnd w:id="责任描述"/>
     <w:p>
       <w:pPr>
         <w:numPr>
@@ -361,7 +361,7 @@
         <w:t xml:space="preserve">为本部门面试服务器端候选人(参与了公司手游部门从 0 开始扩张的全过程)。</w:t>
       </w:r>
     </w:p>
-    <w:bookmarkStart w:id="28" w:name="端点信息技术有限公司"/>
+    <w:bookmarkStart w:id="端点信息技术有限公司" w:name="端点信息技术有限公司"/>
     <w:p>
       <w:pPr>
         <w:pStyle w:val="Heading2"/>
@@ -370,8 +370,8 @@
         <w:t xml:space="preserve">2011.7 ~ 2012.12 端点信息技术有限公司</w:t>
       </w:r>
     </w:p>
-    <w:bookmarkEnd w:id="28"/>
-    <w:bookmarkStart w:id="29" w:name="项目-深渊-3d-多人在线网页游戏"/>
+    <w:bookmarkEnd w:id="端点信息技术有限公司"/>
+    <w:bookmarkStart w:id="项目-深渊-3d-多人在线网页游戏" w:name="项目-深渊-3d-多人在线网页游戏"/>
     <w:p>
       <w:pPr>
         <w:pStyle w:val="Heading3"/>
@@ -380,7 +380,7 @@
         <w:t xml:space="preserve">项目: 深渊 3D 多人在线网页游戏</w:t>
       </w:r>
     </w:p>
-    <w:bookmarkEnd w:id="29"/>
+    <w:bookmarkEnd w:id="项目-深渊-3d-多人在线网页游戏"/>
     <w:p>
       <w:r>
         <w:t xml:space="preserve">创业项目，基于 Flash 的 3D 多人在线网页游戏。</w:t>
@@ -400,7 +400,7 @@
         <w:t xml:space="preserve">Linux，Tornado/Python 的 Web 服务器，C++战斗服务器， Couchbase与MySQL数据库。</w:t>
       </w:r>
     </w:p>
-    <w:bookmarkStart w:id="30" w:name="责任描述-1"/>
+    <w:bookmarkStart w:id="责任描述-1" w:name="责任描述-1"/>
     <w:p>
       <w:pPr>
         <w:pStyle w:val="Heading4"/>
@@ -409,7 +409,7 @@
         <w:t xml:space="preserve">责任描述:</w:t>
       </w:r>
     </w:p>
-    <w:bookmarkEnd w:id="30"/>
+    <w:bookmarkEnd w:id="责任描述-1"/>
     <w:p>
       <w:pPr>
         <w:numPr>
@@ -487,7 +487,7 @@
         <w:t xml:space="preserve">设计基于 Erlang 的逻辑测试及压力测试，并负责指导实现。</w:t>
       </w:r>
     </w:p>
-    <w:bookmarkStart w:id="31" w:name="盛大游戏"/>
+    <w:bookmarkStart w:id="盛大游戏" w:name="盛大游戏"/>
     <w:p>
       <w:pPr>
         <w:pStyle w:val="Heading2"/>
@@ -496,8 +496,8 @@
         <w:t xml:space="preserve">2010.7 ~ 2011.7 盛大游戏</w:t>
       </w:r>
     </w:p>
-    <w:bookmarkEnd w:id="31"/>
-    <w:bookmarkStart w:id="32" w:name="项目-mochimedia.com-的交易系统扩展及维护"/>
+    <w:bookmarkEnd w:id="盛大游戏"/>
+    <w:bookmarkStart w:id="项目-mochimedia.com-的交易系统扩展及维护" w:name="项目-mochimedia.com-的交易系统扩展及维护"/>
     <w:p>
       <w:pPr>
         <w:pStyle w:val="Heading3"/>
@@ -506,7 +506,7 @@
         <w:t xml:space="preserve">项目: mochimedia.com 的交易系统扩展及维护</w:t>
       </w:r>
     </w:p>
-    <w:bookmarkEnd w:id="32"/>
+    <w:bookmarkEnd w:id="项目-mochimedia.com-的交易系统扩展及维护"/>
     <w:p>
       <w:r>
         <w:t xml:space="preserve">在盛大游戏收购 Mochimedia 之后，作为该公司的中国项目组接入盛大经济系统， 及维护原有交易系统。</w:t>
@@ -526,7 +526,7 @@
         <w:t xml:space="preserve">亚马逊云 CentOS 虚拟机，Pylons/Python(Web 前端)，Erlang(交易系 统)。</w:t>
       </w:r>
     </w:p>
-    <w:bookmarkStart w:id="33" w:name="责任描述-2"/>
+    <w:bookmarkStart w:id="责任描述-2" w:name="责任描述-2"/>
     <w:p>
       <w:pPr>
         <w:pStyle w:val="Heading4"/>
@@ -535,7 +535,7 @@
         <w:t xml:space="preserve">责任描述:</w:t>
       </w:r>
     </w:p>
-    <w:bookmarkEnd w:id="33"/>
+    <w:bookmarkEnd w:id="责任描述-2"/>
     <w:p>
       <w:pPr>
         <w:numPr>
@@ -591,7 +591,7 @@
         <w:t xml:space="preserve">麻球游戏店中店主程序员。</w:t>
       </w:r>
     </w:p>
-    <w:bookmarkStart w:id="34" w:name="福窝网"/>
+    <w:bookmarkStart w:id="福窝网" w:name="福窝网"/>
     <w:p>
       <w:pPr>
         <w:pStyle w:val="Heading2"/>
@@ -600,8 +600,8 @@
         <w:t xml:space="preserve">2009.7 ~ 2010.7 福窝网</w:t>
       </w:r>
     </w:p>
-    <w:bookmarkEnd w:id="34"/>
-    <w:bookmarkStart w:id="35" w:name="fuwo.com"/>
+    <w:bookmarkEnd w:id="福窝网"/>
+    <w:bookmarkStart w:id="fuwo.com" w:name="fuwo.com"/>
     <w:p>
       <w:pPr>
         <w:pStyle w:val="Heading3"/>
@@ -610,7 +610,7 @@
         <w:t xml:space="preserve">fuwo.com</w:t>
       </w:r>
     </w:p>
-    <w:bookmarkEnd w:id="35"/>
+    <w:bookmarkEnd w:id="fuwo.com"/>
     <w:p>
       <w:r>
         <w:t xml:space="preserve">面向装修市场的装修公司推荐，评分，及监督网站。</w:t>
@@ -630,7 +630,7 @@
         <w:t xml:space="preserve">基于 Django/Python 开发，Postgresql 数据库，Gentoo Linux。 使用自有服务器架设虚拟机进行备份管理。</w:t>
       </w:r>
     </w:p>
-    <w:bookmarkStart w:id="36" w:name="责任描述-3"/>
+    <w:bookmarkStart w:id="责任描述-3" w:name="责任描述-3"/>
     <w:p>
       <w:pPr>
         <w:pStyle w:val="Heading4"/>
@@ -639,7 +639,7 @@
         <w:t xml:space="preserve">责任描述:</w:t>
       </w:r>
     </w:p>
-    <w:bookmarkEnd w:id="36"/>
+    <w:bookmarkEnd w:id="责任描述-3"/>
     <w:p>
       <w:pPr>
         <w:numPr>
@@ -684,7 +684,7 @@
         <w:t xml:space="preserve">网站/数据库性能调优。</w:t>
       </w:r>
     </w:p>
-    <w:bookmarkStart w:id="37" w:name="ifuwo-3d-装修模拟软件"/>
+    <w:bookmarkStart w:id="ifuwo-3d-装修模拟软件" w:name="ifuwo-3d-装修模拟软件"/>
     <w:p>
       <w:pPr>
         <w:pStyle w:val="Heading3"/>
@@ -693,7 +693,7 @@
         <w:t xml:space="preserve">ifuwo 3D 装修模拟软件</w:t>
       </w:r>
     </w:p>
-    <w:bookmarkEnd w:id="37"/>
+    <w:bookmarkEnd w:id="ifuwo-3d-装修模拟软件"/>
     <w:p>
       <w:r>
         <w:t xml:space="preserve">面向装修家庭的 3D 模拟软件。</w:t>
@@ -713,7 +713,7 @@
         <w:t xml:space="preserve">基于 WPF/C#的 3D 装修模拟软件。</w:t>
       </w:r>
     </w:p>
-    <w:bookmarkStart w:id="38" w:name="责任描述-4"/>
+    <w:bookmarkStart w:id="责任描述-4" w:name="责任描述-4"/>
     <w:p>
       <w:pPr>
         <w:pStyle w:val="Heading4"/>
@@ -722,13 +722,13 @@
         <w:t xml:space="preserve">责任描述:</w:t>
       </w:r>
     </w:p>
-    <w:bookmarkEnd w:id="38"/>
+    <w:bookmarkEnd w:id="责任描述-4"/>
     <w:p>
       <w:r>
         <w:t xml:space="preserve">Http 通信模块、3D 视野模块。 3D空间最小生成树路径算法模块的开发。</w:t>
       </w:r>
     </w:p>
-    <w:bookmarkStart w:id="39" w:name="教育经历"/>
+    <w:bookmarkStart w:id="教育经历" w:name="教育经历"/>
     <w:p>
       <w:pPr>
         <w:pStyle w:val="Heading2"/>
@@ -737,13 +737,13 @@
         <w:t xml:space="preserve">教育经历</w:t>
       </w:r>
     </w:p>
-    <w:bookmarkEnd w:id="39"/>
+    <w:bookmarkEnd w:id="教育经历"/>
     <w:p>
       <w:r>
         <w:t xml:space="preserve">2005.09 ~ 2009.6 上海海事大学 电子信息工程 本科</w:t>
       </w:r>
     </w:p>
-    <w:bookmarkStart w:id="40" w:name="语言能力"/>
+    <w:bookmarkStart w:id="语言能力" w:name="语言能力"/>
     <w:p>
       <w:pPr>
         <w:pStyle w:val="Heading2"/>
@@ -752,7 +752,7 @@
         <w:t xml:space="preserve">语言能力</w:t>
       </w:r>
     </w:p>
-    <w:bookmarkEnd w:id="40"/>
+    <w:bookmarkEnd w:id="语言能力"/>
     <w:p>
       <w:pPr>
         <w:numPr>
@@ -775,7 +775,7 @@
         <w:t xml:space="preserve">粤语:母语。</w:t>
       </w:r>
     </w:p>
-    <w:bookmarkStart w:id="41" w:name="附加信息"/>
+    <w:bookmarkStart w:id="附加信息" w:name="附加信息"/>
     <w:p>
       <w:pPr>
         <w:pStyle w:val="Heading2"/>
@@ -784,7 +784,7 @@
         <w:t xml:space="preserve">附加信息</w:t>
       </w:r>
     </w:p>
-    <w:bookmarkEnd w:id="41"/>
+    <w:bookmarkEnd w:id="附加信息"/>
     <w:p>
       <w:pPr>
         <w:numPr>
@@ -807,7 +807,7 @@
         <w:t xml:space="preserve">其他特长:古筝</w:t>
       </w:r>
     </w:p>
-    <w:bookmarkStart w:id="42" w:name="最新版简历"/>
+    <w:bookmarkStart w:id="最新版简历" w:name="最新版简历"/>
     <w:p>
       <w:pPr>
         <w:pStyle w:val="Heading2"/>
@@ -816,7 +816,7 @@
         <w:t xml:space="preserve">最新版简历</w:t>
       </w:r>
     </w:p>
-    <w:bookmarkEnd w:id="42"/>
+    <w:bookmarkEnd w:id="最新版简历"/>
     <w:p>
       <w:pPr>
         <w:numPr>
@@ -827,10 +827,10 @@
       <w:r>
         <w:t xml:space="preserve">在线版简历地址:</w:t>
       </w:r>
-      <w:hyperlink r:id="rId43">
+      <w:hyperlink r:id="link0">
         <w:r>
           <w:rPr>
-            <w:rStyle w:val="Link"/>
+            <w:rStyle w:val="Hyperlink"/>
           </w:rPr>
           <w:t xml:space="preserve">http://xorcerer.github.io/%E5%91%A8%E7%BF%80%E7%AE%80%E5%8E%86.html</w:t>
         </w:r>
@@ -846,10 +846,10 @@
       <w:r>
         <w:t xml:space="preserve">PDF简历下载:</w:t>
       </w:r>
-      <w:hyperlink r:id="rId44">
+      <w:hyperlink r:id="link1">
         <w:r>
           <w:rPr>
-            <w:rStyle w:val="Link"/>
+            <w:rStyle w:val="Hyperlink"/>
           </w:rPr>
           <w:t xml:space="preserve">http://xorcerer.github.io/%E5%91%A8%E7%BF%80%E7%AE%80%E5%8E%86.pdf</w:t>
         </w:r>
@@ -857,16 +857,11 @@
     </w:p>
   </w:body>
 </w:document>
-</file>
-
-<file path=word/footnotes.xml><?xml version="1.0" encoding="utf-8"?>
-<w:footnotes xmlns:w="http://schemas.openxmlformats.org/wordprocessingml/2006/main" xmlns:m="http://schemas.openxmlformats.org/officeDocument/2006/math" xmlns:r="http://schemas.openxmlformats.org/officeDocument/2006/relationships" xmlns:o="urn:schemas-microsoft-com:office:office" xmlns:v="urn:schemas-microsoft-com:vml" xmlns:w10="urn:schemas-microsoft-com:office:word" xmlns:a="http://schemas.openxmlformats.org/drawingml/2006/main" xmlns:pic="http://schemas.openxmlformats.org/drawingml/2006/picture" xmlns:wp="http://schemas.openxmlformats.org/drawingml/2006/wordprocessingDrawing"/>
 </file>
 
 <file path=word/numbering.xml><?xml version="1.0" encoding="utf-8"?>
 <w:numbering xmlns:w="http://schemas.openxmlformats.org/wordprocessingml/2006/main">
   <w:abstractNum w:abstractNumId="0">
-    <w:nsid w:val="5dedcbcb"/>
     <w:multiLevelType w:val="multilevel"/>
     <w:lvl w:ilvl="0">
       <w:numFmt w:val="bullet"/>
@@ -947,7 +942,6 @@
     </w:lvl>
   </w:abstractNum>
   <w:abstractNum w:abstractNumId="2">
-    <w:nsid w:val="bbdf94dd"/>
     <w:multiLevelType w:val="multilevel"/>
     <w:lvl w:ilvl="0">
       <w:numFmt w:val="bullet"/>
@@ -1307,8 +1301,8 @@
       <w:i/>
     </w:rPr>
   </w:style>
-  <w:style w:type="paragraph" w:styleId="ImageCaption">
-    <w:name w:val="Image Caption"/>
+  <w:style w:type="paragraph" w:styleId="PictureCaption">
+    <w:name w:val="Picture Caption"/>
     <w:basedOn w:val="Normal"/>
     <w:link w:val="BodyTextChar"/>
     <w:pPr>
@@ -1331,15 +1325,15 @@
       <w:sz w:val="22"/>
     </w:rPr>
   </w:style>
-  <w:style w:type="character" w:customStyle="1" w:styleId="FootnoteRef">
-    <w:name w:val="Footnote Ref"/>
+  <w:style w:type="character" w:customStyle="1" w:styleId="FootnoteReference">
+    <w:name w:val="Footnote Reference"/>
     <w:basedOn w:val="BodyTextChar"/>
     <w:rPr>
       <w:vertAlign w:val="superscript"/>
     </w:rPr>
   </w:style>
-  <w:style w:type="character" w:customStyle="1" w:styleId="Link">
-    <w:name w:val="Link"/>
+  <w:style w:type="character" w:customStyle="1" w:styleId="Hyperlink">
+    <w:name w:val="Hyperlink"/>
     <w:basedOn w:val="BodyTextChar"/>
     <w:rPr>
       <w:color w:val="4F81BD" w:themeColor="accent1"/>

--- a/周翀简历.docx
+++ b/周翀简历.docx
@@ -251,26 +251,16 @@
       </w:r>
     </w:p>
     <w:bookmarkEnd w:id="工作经验"/>
-    <w:bookmarkStart w:id="至今-畅游上海" w:name="至今-畅游上海"/>
+    <w:bookmarkStart w:id="七感机器学习" w:name="七感机器学习"/>
     <w:p>
       <w:pPr>
         <w:pStyle w:val="Heading2"/>
       </w:pPr>
       <w:r>
-        <w:t xml:space="preserve">2012.12 ~ 至今 畅游上海</w:t>
-      </w:r>
-    </w:p>
-    <w:bookmarkEnd w:id="至今-畅游上海"/>
-    <w:bookmarkStart w:id="手游研发部" w:name="手游研发部"/>
-    <w:p>
-      <w:pPr>
-        <w:pStyle w:val="Heading4"/>
-      </w:pPr>
-      <w:r>
-        <w:t xml:space="preserve">手游研发部</w:t>
-      </w:r>
-    </w:p>
-    <w:bookmarkEnd w:id="手游研发部"/>
+        <w:t xml:space="preserve">2012.12 ~ 2013.12 七感（机器学习）</w:t>
+      </w:r>
+    </w:p>
+    <w:bookmarkEnd w:id="七感机器学习"/>
     <w:p>
       <w:r>
         <w:rPr>
@@ -282,10 +272,87 @@
         <w:t xml:space="preserve"> </w:t>
       </w:r>
       <w:r>
+        <w:t xml:space="preserve">Linux，Mongodb，redis，Python（numpy，scipy）</w:t>
+      </w:r>
+    </w:p>
+    <w:bookmarkStart w:id="责任描述" w:name="责任描述"/>
+    <w:p>
+      <w:pPr>
+        <w:pStyle w:val="Heading4"/>
+      </w:pPr>
+      <w:r>
+        <w:t xml:space="preserve">责任描述:</w:t>
+      </w:r>
+    </w:p>
+    <w:bookmarkEnd w:id="责任描述"/>
+    <w:p>
+      <w:pPr>
+        <w:numPr>
+          <w:numId w:val="5"/>
+          <w:ilvl w:val="0"/>
+        </w:numPr>
+      </w:pPr>
+      <w:r>
+        <w:t xml:space="preserve">生成并调整分类图(涉及算法K-mean, K-center)；</w:t>
+      </w:r>
+    </w:p>
+    <w:p>
+      <w:pPr>
+        <w:numPr>
+          <w:numId w:val="5"/>
+          <w:ilvl w:val="0"/>
+        </w:numPr>
+      </w:pPr>
+      <w:r>
+        <w:t xml:space="preserve">从信息中找到统计显著的内容；</w:t>
+      </w:r>
+    </w:p>
+    <w:p>
+      <w:pPr>
+        <w:numPr>
+          <w:numId w:val="5"/>
+          <w:ilvl w:val="0"/>
+        </w:numPr>
+      </w:pPr>
+      <w:r>
+        <w:t xml:space="preserve">通过矩阵计算和分布式计算优化计算速度。</w:t>
+      </w:r>
+    </w:p>
+    <w:bookmarkStart w:id="畅游上海" w:name="畅游上海"/>
+    <w:p>
+      <w:pPr>
+        <w:pStyle w:val="Heading2"/>
+      </w:pPr>
+      <w:r>
+        <w:t xml:space="preserve">2012.12 ~ 2013.12 畅游上海</w:t>
+      </w:r>
+    </w:p>
+    <w:bookmarkEnd w:id="畅游上海"/>
+    <w:bookmarkStart w:id="手游研发部" w:name="手游研发部"/>
+    <w:p>
+      <w:pPr>
+        <w:pStyle w:val="Heading4"/>
+      </w:pPr>
+      <w:r>
+        <w:t xml:space="preserve">手游研发部</w:t>
+      </w:r>
+    </w:p>
+    <w:bookmarkEnd w:id="手游研发部"/>
+    <w:p>
+      <w:r>
+        <w:rPr>
+          <w:b/>
+        </w:rPr>
+        <w:t xml:space="preserve">工作环境</w:t>
+      </w:r>
+      <w:r>
+        <w:t xml:space="preserve"> </w:t>
+      </w:r>
+      <w:r>
         <w:t xml:space="preserve">Linux， Mono/C#，C++， Couchbase NoSQL 数据库</w:t>
       </w:r>
     </w:p>
-    <w:bookmarkStart w:id="责任描述" w:name="责任描述"/>
+    <w:bookmarkStart w:id="责任描述-1" w:name="责任描述-1"/>
     <w:p>
       <w:pPr>
         <w:pStyle w:val="Heading4"/>
@@ -294,11 +361,11 @@
         <w:t xml:space="preserve">责任描述:</w:t>
       </w:r>
     </w:p>
-    <w:bookmarkEnd w:id="责任描述"/>
-    <w:p>
-      <w:pPr>
-        <w:numPr>
-          <w:numId w:val="5"/>
+    <w:bookmarkEnd w:id="责任描述-1"/>
+    <w:p>
+      <w:pPr>
+        <w:numPr>
+          <w:numId w:val="6"/>
           <w:ilvl w:val="0"/>
         </w:numPr>
       </w:pPr>
@@ -309,7 +376,7 @@
     <w:p>
       <w:pPr>
         <w:numPr>
-          <w:numId w:val="5"/>
+          <w:numId w:val="6"/>
           <w:ilvl w:val="0"/>
         </w:numPr>
       </w:pPr>
@@ -320,7 +387,7 @@
     <w:p>
       <w:pPr>
         <w:numPr>
-          <w:numId w:val="5"/>
+          <w:numId w:val="6"/>
           <w:ilvl w:val="0"/>
         </w:numPr>
       </w:pPr>
@@ -331,7 +398,7 @@
     <w:p>
       <w:pPr>
         <w:numPr>
-          <w:numId w:val="5"/>
+          <w:numId w:val="6"/>
           <w:ilvl w:val="0"/>
         </w:numPr>
       </w:pPr>
@@ -342,7 +409,7 @@
     <w:p>
       <w:pPr>
         <w:numPr>
-          <w:numId w:val="5"/>
+          <w:numId w:val="6"/>
           <w:ilvl w:val="0"/>
         </w:numPr>
       </w:pPr>
@@ -353,7 +420,7 @@
     <w:p>
       <w:pPr>
         <w:numPr>
-          <w:numId w:val="5"/>
+          <w:numId w:val="6"/>
           <w:ilvl w:val="0"/>
         </w:numPr>
       </w:pPr>
@@ -400,7 +467,7 @@
         <w:t xml:space="preserve">Linux，Tornado/Python 的 Web 服务器，C++战斗服务器， Couchbase与MySQL数据库。</w:t>
       </w:r>
     </w:p>
-    <w:bookmarkStart w:id="责任描述-1" w:name="责任描述-1"/>
+    <w:bookmarkStart w:id="责任描述-2" w:name="责任描述-2"/>
     <w:p>
       <w:pPr>
         <w:pStyle w:val="Heading4"/>
@@ -409,11 +476,11 @@
         <w:t xml:space="preserve">责任描述:</w:t>
       </w:r>
     </w:p>
-    <w:bookmarkEnd w:id="责任描述-1"/>
-    <w:p>
-      <w:pPr>
-        <w:numPr>
-          <w:numId w:val="6"/>
+    <w:bookmarkEnd w:id="责任描述-2"/>
+    <w:p>
+      <w:pPr>
+        <w:numPr>
+          <w:numId w:val="7"/>
           <w:ilvl w:val="0"/>
         </w:numPr>
       </w:pPr>
@@ -424,7 +491,7 @@
     <w:p>
       <w:pPr>
         <w:numPr>
-          <w:numId w:val="6"/>
+          <w:numId w:val="7"/>
           <w:ilvl w:val="0"/>
         </w:numPr>
       </w:pPr>
@@ -435,7 +502,7 @@
     <w:p>
       <w:pPr>
         <w:numPr>
-          <w:numId w:val="6"/>
+          <w:numId w:val="7"/>
           <w:ilvl w:val="0"/>
         </w:numPr>
       </w:pPr>
@@ -446,7 +513,7 @@
     <w:p>
       <w:pPr>
         <w:numPr>
-          <w:numId w:val="6"/>
+          <w:numId w:val="7"/>
           <w:ilvl w:val="0"/>
         </w:numPr>
       </w:pPr>
@@ -457,7 +524,7 @@
     <w:p>
       <w:pPr>
         <w:numPr>
-          <w:numId w:val="6"/>
+          <w:numId w:val="7"/>
           <w:ilvl w:val="0"/>
         </w:numPr>
       </w:pPr>
@@ -468,7 +535,7 @@
     <w:p>
       <w:pPr>
         <w:numPr>
-          <w:numId w:val="6"/>
+          <w:numId w:val="7"/>
           <w:ilvl w:val="0"/>
         </w:numPr>
       </w:pPr>
@@ -479,7 +546,7 @@
     <w:p>
       <w:pPr>
         <w:numPr>
-          <w:numId w:val="6"/>
+          <w:numId w:val="7"/>
           <w:ilvl w:val="0"/>
         </w:numPr>
       </w:pPr>
@@ -526,7 +593,7 @@
         <w:t xml:space="preserve">亚马逊云 CentOS 虚拟机，Pylons/Python(Web 前端)，Erlang(交易系 统)。</w:t>
       </w:r>
     </w:p>
-    <w:bookmarkStart w:id="责任描述-2" w:name="责任描述-2"/>
+    <w:bookmarkStart w:id="责任描述-3" w:name="责任描述-3"/>
     <w:p>
       <w:pPr>
         <w:pStyle w:val="Heading4"/>
@@ -535,11 +602,11 @@
         <w:t xml:space="preserve">责任描述:</w:t>
       </w:r>
     </w:p>
-    <w:bookmarkEnd w:id="责任描述-2"/>
-    <w:p>
-      <w:pPr>
-        <w:numPr>
-          <w:numId w:val="7"/>
+    <w:bookmarkEnd w:id="责任描述-3"/>
+    <w:p>
+      <w:pPr>
+        <w:numPr>
+          <w:numId w:val="8"/>
           <w:ilvl w:val="0"/>
         </w:numPr>
       </w:pPr>
@@ -550,7 +617,7 @@
     <w:p>
       <w:pPr>
         <w:numPr>
-          <w:numId w:val="7"/>
+          <w:numId w:val="8"/>
           <w:ilvl w:val="0"/>
         </w:numPr>
       </w:pPr>
@@ -561,7 +628,7 @@
     <w:p>
       <w:pPr>
         <w:numPr>
-          <w:numId w:val="7"/>
+          <w:numId w:val="8"/>
           <w:ilvl w:val="0"/>
         </w:numPr>
       </w:pPr>
@@ -572,7 +639,7 @@
     <w:p>
       <w:pPr>
         <w:numPr>
-          <w:numId w:val="7"/>
+          <w:numId w:val="8"/>
           <w:ilvl w:val="0"/>
         </w:numPr>
       </w:pPr>
@@ -583,7 +650,7 @@
     <w:p>
       <w:pPr>
         <w:numPr>
-          <w:numId w:val="7"/>
+          <w:numId w:val="8"/>
           <w:ilvl w:val="0"/>
         </w:numPr>
       </w:pPr>
@@ -630,7 +697,7 @@
         <w:t xml:space="preserve">基于 Django/Python 开发，Postgresql 数据库，Gentoo Linux。 使用自有服务器架设虚拟机进行备份管理。</w:t>
       </w:r>
     </w:p>
-    <w:bookmarkStart w:id="责任描述-3" w:name="责任描述-3"/>
+    <w:bookmarkStart w:id="责任描述-4" w:name="责任描述-4"/>
     <w:p>
       <w:pPr>
         <w:pStyle w:val="Heading4"/>
@@ -639,11 +706,11 @@
         <w:t xml:space="preserve">责任描述:</w:t>
       </w:r>
     </w:p>
-    <w:bookmarkEnd w:id="责任描述-3"/>
-    <w:p>
-      <w:pPr>
-        <w:numPr>
-          <w:numId w:val="8"/>
+    <w:bookmarkEnd w:id="责任描述-4"/>
+    <w:p>
+      <w:pPr>
+        <w:numPr>
+          <w:numId w:val="9"/>
           <w:ilvl w:val="0"/>
         </w:numPr>
       </w:pPr>
@@ -654,7 +721,7 @@
     <w:p>
       <w:pPr>
         <w:numPr>
-          <w:numId w:val="8"/>
+          <w:numId w:val="9"/>
           <w:ilvl w:val="0"/>
         </w:numPr>
       </w:pPr>
@@ -665,7 +732,7 @@
     <w:p>
       <w:pPr>
         <w:numPr>
-          <w:numId w:val="8"/>
+          <w:numId w:val="9"/>
           <w:ilvl w:val="0"/>
         </w:numPr>
       </w:pPr>
@@ -676,7 +743,7 @@
     <w:p>
       <w:pPr>
         <w:numPr>
-          <w:numId w:val="8"/>
+          <w:numId w:val="9"/>
           <w:ilvl w:val="0"/>
         </w:numPr>
       </w:pPr>
@@ -713,7 +780,7 @@
         <w:t xml:space="preserve">基于 WPF/C#的 3D 装修模拟软件。</w:t>
       </w:r>
     </w:p>
-    <w:bookmarkStart w:id="责任描述-4" w:name="责任描述-4"/>
+    <w:bookmarkStart w:id="责任描述-5" w:name="责任描述-5"/>
     <w:p>
       <w:pPr>
         <w:pStyle w:val="Heading4"/>
@@ -722,7 +789,7 @@
         <w:t xml:space="preserve">责任描述:</w:t>
       </w:r>
     </w:p>
-    <w:bookmarkEnd w:id="责任描述-4"/>
+    <w:bookmarkEnd w:id="责任描述-5"/>
     <w:p>
       <w:r>
         <w:t xml:space="preserve">Http 通信模块、3D 视野模块。 3D空间最小生成树路径算法模块的开发。</w:t>
@@ -756,7 +823,7 @@
     <w:p>
       <w:pPr>
         <w:numPr>
-          <w:numId w:val="9"/>
+          <w:numId w:val="10"/>
           <w:ilvl w:val="0"/>
         </w:numPr>
       </w:pPr>
@@ -767,7 +834,7 @@
     <w:p>
       <w:pPr>
         <w:numPr>
-          <w:numId w:val="9"/>
+          <w:numId w:val="10"/>
           <w:ilvl w:val="0"/>
         </w:numPr>
       </w:pPr>
@@ -788,7 +855,7 @@
     <w:p>
       <w:pPr>
         <w:numPr>
-          <w:numId w:val="10"/>
+          <w:numId w:val="11"/>
           <w:ilvl w:val="0"/>
         </w:numPr>
       </w:pPr>
@@ -799,7 +866,7 @@
     <w:p>
       <w:pPr>
         <w:numPr>
-          <w:numId w:val="10"/>
+          <w:numId w:val="11"/>
           <w:ilvl w:val="0"/>
         </w:numPr>
       </w:pPr>
@@ -820,7 +887,7 @@
     <w:p>
       <w:pPr>
         <w:numPr>
-          <w:numId w:val="11"/>
+          <w:numId w:val="12"/>
           <w:ilvl w:val="0"/>
         </w:numPr>
       </w:pPr>
@@ -839,7 +906,7 @@
     <w:p>
       <w:pPr>
         <w:numPr>
-          <w:numId w:val="11"/>
+          <w:numId w:val="12"/>
           <w:ilvl w:val="0"/>
         </w:numPr>
       </w:pPr>
@@ -854,6 +921,11 @@
           <w:t xml:space="preserve">http://xorcerer.github.io/%E5%91%A8%E7%BF%80%E7%AE%80%E5%8E%86.pdf</w:t>
         </w:r>
       </w:hyperlink>
+    </w:p>
+    <w:p>
+      <w:r>
+        <w:t xml:space="preserve">*</w:t>
+      </w:r>
     </w:p>
   </w:body>
 </w:document>
@@ -1052,6 +1124,9 @@
     <w:abstractNumId w:val="2"/>
   </w:num>
   <w:num w:numId="11">
+    <w:abstractNumId w:val="2"/>
+  </w:num>
+  <w:num w:numId="12">
     <w:abstractNumId w:val="2"/>
   </w:num>
 </w:numbering>

--- a/周翀简历.docx
+++ b/周翀简历.docx
@@ -251,16 +251,16 @@
       </w:r>
     </w:p>
     <w:bookmarkEnd w:id="工作经验"/>
-    <w:bookmarkStart w:id="七感机器学习" w:name="七感机器学习"/>
+    <w:bookmarkStart w:id="至今-七感机器学习" w:name="至今-七感机器学习"/>
     <w:p>
       <w:pPr>
         <w:pStyle w:val="Heading2"/>
       </w:pPr>
       <w:r>
-        <w:t xml:space="preserve">2012.12 ~ 2013.12 七感（机器学习）</w:t>
-      </w:r>
-    </w:p>
-    <w:bookmarkEnd w:id="七感机器学习"/>
+        <w:t xml:space="preserve">2014.03 ~ 至今 七感（机器学习）</w:t>
+      </w:r>
+    </w:p>
+    <w:bookmarkEnd w:id="至今-七感机器学习"/>
     <w:p>
       <w:r>
         <w:rPr>

--- a/周翀简历.docx
+++ b/周翀简历.docx
@@ -53,7 +53,7 @@
         </w:numPr>
       </w:pPr>
       <w:r>
-        <w:t xml:space="preserve">电子邮件: xorcererzc@gmail.com</w:t>
+        <w:t xml:space="preserve">电子邮件: logan.zhou.cn@gmail.com</w:t>
       </w:r>
     </w:p>
     <w:p>

--- a/周翀简历.docx
+++ b/周翀简历.docx
@@ -20,7 +20,7 @@
         </w:numPr>
       </w:pPr>
       <w:r>
-        <w:t xml:space="preserve">性别: 男</w:t>
+        <w:t xml:space="preserve">电子邮件: logan.zhou.cn@gmail.com</w:t>
       </w:r>
     </w:p>
     <w:p>
@@ -31,40 +31,18 @@
         </w:numPr>
       </w:pPr>
       <w:r>
+        <w:t xml:space="preserve">移动电话: 13764131714</w:t>
+      </w:r>
+    </w:p>
+    <w:p>
+      <w:pPr>
+        <w:numPr>
+          <w:numId w:val="2"/>
+          <w:ilvl w:val="0"/>
+        </w:numPr>
+      </w:pPr>
+      <w:r>
         <w:t xml:space="preserve">出生日期: 1985 年 11 月</w:t>
-      </w:r>
-    </w:p>
-    <w:p>
-      <w:pPr>
-        <w:numPr>
-          <w:numId w:val="2"/>
-          <w:ilvl w:val="0"/>
-        </w:numPr>
-      </w:pPr>
-      <w:r>
-        <w:t xml:space="preserve">居住地: 上海市</w:t>
-      </w:r>
-    </w:p>
-    <w:p>
-      <w:pPr>
-        <w:numPr>
-          <w:numId w:val="2"/>
-          <w:ilvl w:val="0"/>
-        </w:numPr>
-      </w:pPr>
-      <w:r>
-        <w:t xml:space="preserve">电子邮件: logan.zhou.cn@gmail.com</w:t>
-      </w:r>
-    </w:p>
-    <w:p>
-      <w:pPr>
-        <w:numPr>
-          <w:numId w:val="2"/>
-          <w:ilvl w:val="0"/>
-        </w:numPr>
-      </w:pPr>
-      <w:r>
-        <w:t xml:space="preserve">移动电话: 13764131714</w:t>
       </w:r>
     </w:p>
     <w:p>
@@ -921,11 +899,6 @@
           <w:t xml:space="preserve">http://xorcerer.github.io/%E5%91%A8%E7%BF%80%E7%AE%80%E5%8E%86.pdf</w:t>
         </w:r>
       </w:hyperlink>
-    </w:p>
-    <w:p>
-      <w:r>
-        <w:t xml:space="preserve">*</w:t>
-      </w:r>
     </w:p>
   </w:body>
 </w:document>

--- a/周翀简历.docx
+++ b/周翀简历.docx
@@ -1,6 +1,1127 @@
 
-<file path=word/document.xml><?xml version="1.0" encoding="UTF-8"?>
-<w:document xmlns:w="http://schemas.openxmlformats.org/wordprocessingml/2006/main" xmlns:m="http://schemas.openxmlformats.org/officeDocument/2006/math" xmlns:r="http://schemas.openxmlformats.org/officeDocument/2006/relationships" xmlns:o="urn:schemas-microsoft-com:office:office" xmlns:v="urn:schemas-microsoft-com:vml" xmlns:w10="urn:schemas-microsoft-com:office:word" xmlns:a="http://schemas.openxmlformats.org/drawingml/2006/main" xmlns:pic="http://schemas.openxmlformats.org/drawingml/2006/picture" xmlns:wp="http://schemas.openxmlformats.org/drawingml/2006/wordprocessingDrawing"><w:body><w:bookmarkStart w:id="周翀-zhou-chong" w:name="周翀-zhou-chong" /><w:p><w:pPr><w:pStyle w:val="Heading1" /></w:pPr><w:r><w:t xml:space="preserve">周翀 Zhou Chong</w:t></w:r></w:p><w:bookmarkEnd w:id="周翀-zhou-chong" /><w:p><w:pPr><w:numPr><w:numId w:val="2" /><w:ilvl w:val="0" /></w:numPr></w:pPr><w:r><w:t xml:space="preserve">电子邮件: logan.zhou.cn@gmail.com</w:t></w:r></w:p><w:p><w:pPr><w:numPr><w:numId w:val="2" /><w:ilvl w:val="0" /></w:numPr></w:pPr><w:r><w:t xml:space="preserve">移动电话: 13764131714</w:t></w:r></w:p><w:p><w:pPr><w:numPr><w:numId w:val="2" /><w:ilvl w:val="0" /></w:numPr></w:pPr><w:r><w:t xml:space="preserve">出生日期: 1985 年 11 月</w:t></w:r></w:p><w:p><w:pPr><w:numPr><w:numId w:val="2" /><w:ilvl w:val="0" /></w:numPr></w:pPr><w:r><w:t xml:space="preserve">github地址： https://github.com/Xorcerer</w:t></w:r></w:p><w:bookmarkStart w:id="自我评价" w:name="自我评价" /><w:p><w:pPr><w:pStyle w:val="Heading2" /></w:pPr><w:r><w:t xml:space="preserve">自我评价</w:t></w:r></w:p><w:bookmarkEnd w:id="自我评价" /><w:p><w:pPr><w:numPr><w:numId w:val="3" /><w:ilvl w:val="0" /></w:numPr></w:pPr><w:r><w:t xml:space="preserve">本人热爱数学,从初中开始学习计算机编程,关注算法和编程语言细节。</w:t></w:r></w:p><w:p><w:pPr><w:numPr><w:numId w:val="3" /><w:ilvl w:val="0" /></w:numPr></w:pPr><w:r><w:t xml:space="preserve">英语口语流利,与 2 任外籍技术总监流利沟通。</w:t></w:r></w:p><w:p><w:pPr><w:numPr><w:numId w:val="3" /><w:ilvl w:val="0" /></w:numPr></w:pPr><w:r><w:t xml:space="preserve">善于通过创造和维护自动化工具链来提升工作和生活效率。</w:t></w:r></w:p><w:p><w:pPr><w:numPr><w:numId w:val="3" /><w:ilvl w:val="0" /></w:numPr></w:pPr><w:r><w:t xml:space="preserve">善于学习新的编程语言的设计原则和运行特性,更通过语言之间的相互借鉴来加速学习。</w:t></w:r></w:p><w:p><w:pPr><w:numPr><w:numId w:val="3" /><w:ilvl w:val="0" /></w:numPr></w:pPr><w:r><w:t xml:space="preserve">喜欢接触和了解新的环境和事物，无论是技术还是生活方面，永远对生活保持着一份好奇。</w:t></w:r></w:p><w:bookmarkStart w:id="知识结构" w:name="知识结构" /><w:p><w:pPr><w:pStyle w:val="Heading2" /></w:pPr><w:r><w:t xml:space="preserve">知识结构</w:t></w:r></w:p><w:bookmarkEnd w:id="知识结构" /><w:p><w:pPr><w:numPr><w:numId w:val="4" /><w:ilvl w:val="0" /></w:numPr></w:pPr><w:r><w:t xml:space="preserve">熟悉数据结构，C++常用集合的结构，熟悉常用集合，图，统计，随机算法；</w:t></w:r></w:p><w:p><w:pPr><w:numPr><w:numId w:val="4" /><w:ilvl w:val="0" /></w:numPr></w:pPr><w:r><w:t xml:space="preserve">熟悉C++，boost::asio/function/signals等，C++11；</w:t></w:r></w:p><w:p><w:pPr><w:numPr><w:numId w:val="4" /><w:ilvl w:val="0" /></w:numPr></w:pPr><w:r><w:t xml:space="preserve">熟悉C#，async-await异步编程模型，GC原理，JIT机制，反射，开发环境以C#/mono为主；</w:t></w:r></w:p><w:p><w:pPr><w:numPr><w:numId w:val="4" /><w:ilvl w:val="0" /></w:numPr></w:pPr><w:r><w:t xml:space="preserve">熟悉Python，django，gevent，SWIG/C++；</w:t></w:r></w:p><w:p><w:pPr><w:numPr><w:numId w:val="4" /><w:ilvl w:val="0" /></w:numPr></w:pPr><w:r><w:t xml:space="preserve">了解Erlang，OTP，虚拟机和软实时机制；</w:t></w:r></w:p><w:p><w:pPr><w:numPr><w:numId w:val="4" /><w:ilvl w:val="0" /></w:numPr></w:pPr><w:r><w:t xml:space="preserve">精通工程环境自动化，语法解析，代码生成，自动化测试/编译等，如本简历通过 自动化脚本生成pdf，html和docx版本；</w:t></w:r></w:p><w:p><w:pPr><w:numPr><w:numId w:val="4" /><w:ilvl w:val="0" /></w:numPr></w:pPr><w:r><w:t xml:space="preserve">了解编译原理，曾为客户端用ActionScript 3代数表达式解析库，涉及词法分 析，语法分析，语法树生成，常量折叠等；</w:t></w:r></w:p><w:p><w:pPr><w:numPr><w:numId w:val="4" /><w:ilvl w:val="0" /></w:numPr></w:pPr><w:r><w:t xml:space="preserve">了解多种语言运行机制及语法，Lisp，Haskell，Go，Erlang，node.js。</w:t></w:r></w:p><w:bookmarkStart w:id="工作经验" w:name="工作经验" /><w:p><w:pPr><w:pStyle w:val="Heading2" /></w:pPr><w:r><w:t xml:space="preserve">工作经验</w:t></w:r></w:p><w:bookmarkEnd w:id="工作经验" /><w:bookmarkStart w:id="至今-nway.com" w:name="至今-nway.com" /><w:p><w:pPr><w:pStyle w:val="Heading2" /></w:pPr><w:r><w:t xml:space="preserve">2015.03 ~ 至今 nWay.com</w:t></w:r></w:p><w:bookmarkEnd w:id="至今-nway.com" /><w:p><w:r><w:rPr><w:b /></w:rPr><w:t xml:space="preserve">工作环境</w:t></w:r><w:r><w:t xml:space="preserve"> </w:t></w:r><w:r><w:t xml:space="preserve">Windows，Linux，C++，C#，Python，SQL Server</w:t></w:r></w:p><w:bookmarkStart w:id="责任描述" w:name="责任描述" /><w:p><w:pPr><w:pStyle w:val="Heading4" /></w:pPr><w:r><w:t xml:space="preserve">责任描述：</w:t></w:r></w:p><w:bookmarkEnd w:id="责任描述" /><w:p><w:r><w:t xml:space="preserve">高级工程师</w:t></w:r></w:p><w:p><w:pPr><w:numPr><w:numId w:val="5" /><w:ilvl w:val="0" /></w:numPr></w:pPr><w:r><w:t xml:space="preserve">支持韩国市场上线（在首尔工作2个月）</w:t></w:r></w:p><w:p><w:pPr><w:numPr><w:numId w:val="5" /><w:ilvl w:val="0" /></w:numPr></w:pPr><w:r><w:t xml:space="preserve">支持中国市场上线（由于中国团队没有建立，先在旧金山总部工作2个月，然后在杭州工作半年）</w:t></w:r></w:p><w:p><w:pPr><w:numPr><w:numId w:val="5" /><w:ilvl w:val="0" /></w:numPr></w:pPr><w:r><w:t xml:space="preserve">优化服务器效率，如：降低服务器与数据库之间的IO，降低排位赛的算法复杂度；</w:t></w:r></w:p><w:p><w:pPr><w:numPr><w:numId w:val="5" /><w:ilvl w:val="0" /></w:numPr></w:pPr><w:r><w:t xml:space="preserve">实现对查询友好的日志系统，并与网易的日志系统对接；</w:t></w:r></w:p><w:p><w:pPr><w:numPr><w:numId w:val="5" /><w:ilvl w:val="0" /></w:numPr></w:pPr><w:r><w:t xml:space="preserve">实现跨服的PvP，改进服务器架构；</w:t></w:r></w:p><w:p><w:pPr><w:numPr><w:numId w:val="5" /><w:ilvl w:val="0" /></w:numPr></w:pPr><w:r><w:t xml:space="preserve">与网易派来支持中国市场的工程师沟通&#8;，协调开发工作，并负责代码Review；</w:t></w:r></w:p><w:p><w:pPr><w:numPr><w:numId w:val="5" /><w:ilvl w:val="0" /></w:numPr></w:pPr><w:r><w:t xml:space="preserve">参与面试、组建并协调中国团队；</w:t></w:r></w:p><w:p><w:pPr><w:numPr><w:numId w:val="5" /><w:ilvl w:val="0" /></w:numPr></w:pPr><w:r><w:t xml:space="preserve">维护中国区的开发服务器，并配合网易运维人员维护线上生产服务器。</w:t></w:r></w:p><w:bookmarkStart w:id="英孚教育education-first" w:name="英孚教育education-first" /><w:p><w:pPr><w:pStyle w:val="Heading2" /></w:pPr><w:r><w:t xml:space="preserve">2014.08 ~ 2015.03 英孚教育（Education First）</w:t></w:r></w:p><w:bookmarkEnd w:id="英孚教育education-first" /><w:p><w:r><w:rPr><w:b /></w:rPr><w:t xml:space="preserve">工作环境</w:t></w:r><w:r><w:t xml:space="preserve"> </w:t></w:r><w:r><w:t xml:space="preserve">Windows，ASP.NET，SQL Server</w:t></w:r></w:p><w:bookmarkStart w:id="责任描述-1" w:name="责任描述-1" /><w:p><w:pPr><w:pStyle w:val="Heading4" /></w:pPr><w:r><w:t xml:space="preserve">责任描述：</w:t></w:r></w:p><w:bookmarkEnd w:id="责任描述-1" /><w:p><w:r><w:t xml:space="preserve">高级工程师</w:t></w:r></w:p><w:p><w:pPr><w:numPr><w:numId w:val="6" /><w:ilvl w:val="0" /></w:numPr></w:pPr><w:r><w:t xml:space="preserve">优化服务器算法效率；</w:t></w:r></w:p><w:p><w:pPr><w:numPr><w:numId w:val="6" /><w:ilvl w:val="0" /></w:numPr></w:pPr><w:r><w:t xml:space="preserve">优化数据库查询层的API；</w:t></w:r></w:p><w:p><w:pPr><w:numPr><w:numId w:val="6" /><w:ilvl w:val="0" /></w:numPr></w:pPr><w:r><w:t xml:space="preserve">参与新课程系统的开发，并重新设计了更加动态的课程结构；</w:t></w:r></w:p><w:p><w:pPr><w:numPr><w:numId w:val="6" /><w:ilvl w:val="0" /></w:numPr></w:pPr><w:r><w:t xml:space="preserve">参与并主持内部技术分享。</w:t></w:r></w:p><w:bookmarkStart w:id="七感机器学习" w:name="七感机器学习" /><w:p><w:pPr><w:pStyle w:val="Heading2" /></w:pPr><w:r><w:t xml:space="preserve">2014.03 ~ 2014.08 七感（机器学习）</w:t></w:r></w:p><w:bookmarkEnd w:id="七感机器学习" /><w:p><w:r><w:rPr><w:b /></w:rPr><w:t xml:space="preserve">工作环境</w:t></w:r><w:r><w:t xml:space="preserve"> </w:t></w:r><w:r><w:t xml:space="preserve">Linux，Mongodb，redis，Python（numpy，scipy）</w:t></w:r></w:p><w:bookmarkStart w:id="责任描述-2" w:name="责任描述-2" /><w:p><w:pPr><w:pStyle w:val="Heading4" /></w:pPr><w:r><w:t xml:space="preserve">责任描述:</w:t></w:r></w:p><w:bookmarkEnd w:id="责任描述-2" /><w:p><w:r><w:t xml:space="preserve">高级工程师</w:t></w:r></w:p><w:p><w:pPr><w:numPr><w:numId w:val="7" /><w:ilvl w:val="0" /></w:numPr></w:pPr><w:r><w:t xml:space="preserve">生成并调整分类图(涉及算法K-mean, K-center)；</w:t></w:r></w:p><w:p><w:pPr><w:numPr><w:numId w:val="7" /><w:ilvl w:val="0" /></w:numPr></w:pPr><w:r><w:t xml:space="preserve">从信息中找到统计显著的内容；</w:t></w:r></w:p><w:p><w:pPr><w:numPr><w:numId w:val="7" /><w:ilvl w:val="0" /></w:numPr></w:pPr><w:r><w:t xml:space="preserve">通过矩阵计算和分布式计算优化计算速度。</w:t></w:r></w:p><w:bookmarkStart w:id="畅游上海" w:name="畅游上海" /><w:p><w:pPr><w:pStyle w:val="Heading2" /></w:pPr><w:r><w:t xml:space="preserve">2012.12 ~ 2013.12 畅游上海</w:t></w:r></w:p><w:bookmarkEnd w:id="畅游上海" /><w:bookmarkStart w:id="手游研发部" w:name="手游研发部" /><w:p><w:pPr><w:pStyle w:val="Heading4" /></w:pPr><w:r><w:t xml:space="preserve">手游研发部</w:t></w:r></w:p><w:bookmarkEnd w:id="手游研发部" /><w:p><w:r><w:rPr><w:b /></w:rPr><w:t xml:space="preserve">工作环境</w:t></w:r><w:r><w:t xml:space="preserve"> </w:t></w:r><w:r><w:t xml:space="preserve">Linux， Mono/C#，C++， Couchbase NoSQL 数据库</w:t></w:r></w:p><w:bookmarkStart w:id="责任描述-3" w:name="责任描述-3" /><w:p><w:pPr><w:pStyle w:val="Heading4" /></w:pPr><w:r><w:t xml:space="preserve">责任描述:</w:t></w:r></w:p><w:bookmarkEnd w:id="责任描述-3" /><w:p><w:r><w:t xml:space="preserve">架构师</w:t></w:r></w:p><w:p><w:pPr><w:numPr><w:numId w:val="8" /><w:ilvl w:val="0" /></w:numPr></w:pPr><w:r><w:t xml:space="preserve">C#服务器网络底层(基于.Net 4.5，asnyc/await)；</w:t></w:r></w:p><w:p><w:pPr><w:numPr><w:numId w:val="8" /><w:ilvl w:val="0" /></w:numPr></w:pPr><w:r><w:t xml:space="preserve">C++通用实时排名服务器，基于boost.asio。</w:t></w:r></w:p><w:p><w:pPr><w:numPr><w:numId w:val="8" /><w:ilvl w:val="0" /></w:numPr></w:pPr><w:r><w:t xml:space="preserve">为通信协议实现代码生成；</w:t></w:r></w:p><w:p><w:pPr><w:numPr><w:numId w:val="8" /><w:ilvl w:val="0" /></w:numPr></w:pPr><w:r><w:t xml:space="preserve">C++，C#客户端通信库，包括一个无锁的跨线程消息队列；</w:t></w:r></w:p><w:p><w:pPr><w:numPr><w:numId w:val="8" /><w:ilvl w:val="0" /></w:numPr></w:pPr><w:r><w:t xml:space="preserve">定期(或上线前)审查各手游项目的服务器端代码；</w:t></w:r></w:p><w:p><w:pPr><w:numPr><w:numId w:val="8" /><w:ilvl w:val="0" /></w:numPr></w:pPr><w:r><w:t xml:space="preserve">为本部门面试服务器端候选人(参与了公司手游部门从 0 开始扩张的全过程)。</w:t></w:r></w:p><w:bookmarkStart w:id="端点信息技术有限公司" w:name="端点信息技术有限公司" /><w:p><w:pPr><w:pStyle w:val="Heading2" /></w:pPr><w:r><w:t xml:space="preserve">2011.7 ~ 2012.12 端点信息技术有限公司</w:t></w:r></w:p><w:bookmarkEnd w:id="端点信息技术有限公司" /><w:bookmarkStart w:id="项目-深渊-3d-多人在线网页游戏" w:name="项目-深渊-3d-多人在线网页游戏" /><w:p><w:pPr><w:pStyle w:val="Heading3" /></w:pPr><w:r><w:t xml:space="preserve">项目: 深渊 3D 多人在线网页游戏</w:t></w:r></w:p><w:bookmarkEnd w:id="项目-深渊-3d-多人在线网页游戏" /><w:p><w:r><w:t xml:space="preserve">创业项目，基于 Flash 的 3D 多人在线网页游戏。</w:t></w:r></w:p><w:p><w:r><w:rPr><w:b /></w:rPr><w:t xml:space="preserve">项目环境</w:t></w:r><w:r><w:t xml:space="preserve"> </w:t></w:r><w:r><w:t xml:space="preserve">Linux，Tornado/Python 的 Web 服务器，C++战斗服务器， Couchbase与MySQL数据库。</w:t></w:r></w:p><w:bookmarkStart w:id="责任描述-4" w:name="责任描述-4" /><w:p><w:pPr><w:pStyle w:val="Heading4" /></w:pPr><w:r><w:t xml:space="preserve">责任描述:</w:t></w:r></w:p><w:bookmarkEnd w:id="责任描述-4" /><w:p><w:pPr><w:numPr><w:numId w:val="9" /><w:ilvl w:val="0" /></w:numPr></w:pPr><w:r><w:t xml:space="preserve">服务器端主程序员；</w:t></w:r></w:p><w:p><w:pPr><w:numPr><w:numId w:val="9" /><w:ilvl w:val="0" /></w:numPr></w:pPr><w:r><w:t xml:space="preserve">设计并实施跨平台开放方案，满足不同平台(Mac OS X 和 Windows)的开发和测试需要；</w:t></w:r></w:p><w:p><w:pPr><w:numPr><w:numId w:val="9" /><w:ilvl w:val="0" /></w:numPr></w:pPr><w:r><w:t xml:space="preserve">设计并实现服务器架构、通信方式及协议，使用 boost.asio， zeromq；</w:t></w:r></w:p><w:p><w:pPr><w:numPr><w:numId w:val="9" /><w:ilvl w:val="0" /></w:numPr></w:pPr><w:r><w:t xml:space="preserve">实现多人在线的战斗服务器，基于 C++(使用部分 C++11 特性)/Python；</w:t></w:r></w:p><w:p><w:pPr><w:numPr><w:numId w:val="9" /><w:ilvl w:val="0" /></w:numPr></w:pPr><w:r><w:t xml:space="preserve">设计并实现基于 Python 的游戏逻辑与任务配置方式；</w:t></w:r></w:p><w:p><w:pPr><w:numPr><w:numId w:val="9" /><w:ilvl w:val="0" /></w:numPr></w:pPr><w:r><w:t xml:space="preserve">为客户端用ActionScript实现代数式解析器（把公式字符串经过词法分析，语 法分析，最终生成可多次复用的语法树，并附带简单编译器优化特性），并支持中文。</w:t></w:r></w:p><w:p><w:pPr><w:numPr><w:numId w:val="9" /><w:ilvl w:val="0" /></w:numPr></w:pPr><w:r><w:t xml:space="preserve">设计基于 Erlang 的逻辑测试及压力测试，并负责指导实现。</w:t></w:r></w:p><w:bookmarkStart w:id="盛大游戏" w:name="盛大游戏" /><w:p><w:pPr><w:pStyle w:val="Heading2" /></w:pPr><w:r><w:t xml:space="preserve">2010.7 ~ 2011.7 盛大游戏</w:t></w:r></w:p><w:bookmarkEnd w:id="盛大游戏" /><w:bookmarkStart w:id="项目-mochimedia.com-的交易系统扩展及维护" w:name="项目-mochimedia.com-的交易系统扩展及维护" /><w:p><w:pPr><w:pStyle w:val="Heading3" /></w:pPr><w:r><w:t xml:space="preserve">项目: mochimedia.com 的交易系统扩展及维护</w:t></w:r></w:p><w:bookmarkEnd w:id="项目-mochimedia.com-的交易系统扩展及维护" /><w:p><w:r><w:t xml:space="preserve">在盛大游戏收购 Mochimedia 之后，作为该公司的中国项目组接入盛大经济系统， 及维护原有交易系统。</w:t></w:r></w:p><w:p><w:r><w:rPr><w:b /></w:rPr><w:t xml:space="preserve">项目环境</w:t></w:r><w:r><w:t xml:space="preserve"> </w:t></w:r><w:r><w:t xml:space="preserve">亚马逊云 CentOS 虚拟机，Pylons/Python(Web 前端)，Erlang(交易系 统)。</w:t></w:r></w:p><w:bookmarkStart w:id="责任描述-5" w:name="责任描述-5" /><w:p><w:pPr><w:pStyle w:val="Heading4" /></w:pPr><w:r><w:t xml:space="preserve">责任描述:</w:t></w:r></w:p><w:bookmarkEnd w:id="责任描述-5" /><w:p><w:pPr><w:numPr><w:numId w:val="10" /><w:ilvl w:val="0" /></w:numPr></w:pPr><w:r><w:t xml:space="preserve">基于 Erlang 的交易系统的扩展与维护；</w:t></w:r></w:p><w:p><w:pPr><w:numPr><w:numId w:val="10" /><w:ilvl w:val="0" /></w:numPr></w:pPr><w:r><w:t xml:space="preserve">盛大用户接入；</w:t></w:r></w:p><w:p><w:pPr><w:numPr><w:numId w:val="10" /><w:ilvl w:val="0" /></w:numPr></w:pPr><w:r><w:t xml:space="preserve">盛大点券与 Mochimedia 的货币兑换；</w:t></w:r></w:p><w:p><w:pPr><w:numPr><w:numId w:val="10" /><w:ilvl w:val="0" /></w:numPr></w:pPr><w:r><w:t xml:space="preserve">盛大糖果 Python 版 SDK；</w:t></w:r></w:p><w:p><w:pPr><w:numPr><w:numId w:val="10" /><w:ilvl w:val="0" /></w:numPr></w:pPr><w:r><w:t xml:space="preserve">麻球游戏店中店主程序员。</w:t></w:r></w:p><w:bookmarkStart w:id="福窝网" w:name="福窝网" /><w:p><w:pPr><w:pStyle w:val="Heading2" /></w:pPr><w:r><w:t xml:space="preserve">2009.7 ~ 2010.7 福窝网</w:t></w:r></w:p><w:bookmarkEnd w:id="福窝网" /><w:bookmarkStart w:id="fuwo.com" w:name="fuwo.com" /><w:p><w:pPr><w:pStyle w:val="Heading3" /></w:pPr><w:r><w:t xml:space="preserve">fuwo.com</w:t></w:r></w:p><w:bookmarkEnd w:id="fuwo.com" /><w:p><w:r><w:t xml:space="preserve">面向装修市场的装修公司推荐，评分，及监督网站。</w:t></w:r></w:p><w:p><w:r><w:rPr><w:b /></w:rPr><w:t xml:space="preserve">项目环境</w:t></w:r><w:r><w:t xml:space="preserve"> </w:t></w:r><w:r><w:t xml:space="preserve">基于 Django/Python 开发，Postgresql 数据库，Gentoo Linux。 使用自有服务器架设虚拟机进行备份管理。</w:t></w:r></w:p><w:bookmarkStart w:id="责任描述-6" w:name="责任描述-6" /><w:p><w:pPr><w:pStyle w:val="Heading4" /></w:pPr><w:r><w:t xml:space="preserve">责任描述:</w:t></w:r></w:p><w:bookmarkEnd w:id="责任描述-6" /><w:p><w:pPr><w:numPr><w:numId w:val="11" /><w:ilvl w:val="0" /></w:numPr></w:pPr><w:r><w:t xml:space="preserve">作为项目组组长开发；</w:t></w:r></w:p><w:p><w:pPr><w:numPr><w:numId w:val="11" /><w:ilvl w:val="0" /></w:numPr></w:pPr><w:r><w:t xml:space="preserve">设计网站框架，指导组员开发，保证团队工作质量；</w:t></w:r></w:p><w:p><w:pPr><w:numPr><w:numId w:val="11" /><w:ilvl w:val="0" /></w:numPr></w:pPr><w:r><w:t xml:space="preserve">编写基础性程序模块；</w:t></w:r></w:p><w:p><w:pPr><w:numPr><w:numId w:val="11" /><w:ilvl w:val="0" /></w:numPr></w:pPr><w:r><w:t xml:space="preserve">网站/数据库性能调优。</w:t></w:r></w:p><w:bookmarkStart w:id="ifuwo-3d-装修模拟软件" w:name="ifuwo-3d-装修模拟软件" /><w:p><w:pPr><w:pStyle w:val="Heading3" /></w:pPr><w:r><w:t xml:space="preserve">ifuwo 3D 装修模拟软件</w:t></w:r></w:p><w:bookmarkEnd w:id="ifuwo-3d-装修模拟软件" /><w:p><w:r><w:t xml:space="preserve">面向装修家庭的 3D 模拟软件。</w:t></w:r></w:p><w:p><w:r><w:rPr><w:b /></w:rPr><w:t xml:space="preserve">项目环境</w:t></w:r><w:r><w:t xml:space="preserve"> </w:t></w:r><w:r><w:t xml:space="preserve">基于 WPF/C#的 3D 装修模拟软件。</w:t></w:r></w:p><w:bookmarkStart w:id="责任描述-7" w:name="责任描述-7" /><w:p><w:pPr><w:pStyle w:val="Heading4" /></w:pPr><w:r><w:t xml:space="preserve">责任描述:</w:t></w:r></w:p><w:bookmarkEnd w:id="责任描述-7" /><w:p><w:r><w:t xml:space="preserve">Http 通信模块、3D 视野模块。 3D空间最小生成树路径算法模块的开发。</w:t></w:r></w:p><w:bookmarkStart w:id="教育经历" w:name="教育经历" /><w:p><w:pPr><w:pStyle w:val="Heading2" /></w:pPr><w:r><w:t xml:space="preserve">教育经历</w:t></w:r></w:p><w:bookmarkEnd w:id="教育经历" /><w:p><w:r><w:t xml:space="preserve">2005.09 ~ 2009.6 上海海事大学 电子信息工程 本科</w:t></w:r></w:p><w:bookmarkStart w:id="语言能力" w:name="语言能力" /><w:p><w:pPr><w:pStyle w:val="Heading2" /></w:pPr><w:r><w:t xml:space="preserve">语言能力</w:t></w:r></w:p><w:bookmarkEnd w:id="语言能力" /><w:p><w:pPr><w:numPr><w:numId w:val="12" /><w:ilvl w:val="0" /></w:numPr></w:pPr><w:r><w:t xml:space="preserve">英语:六级，流利与技术人员沟通，流利阅读 IT 类技术文档。</w:t></w:r></w:p><w:p><w:pPr><w:numPr><w:numId w:val="12" /><w:ilvl w:val="0" /></w:numPr></w:pPr><w:r><w:t xml:space="preserve">粤语:母语。</w:t></w:r></w:p><w:bookmarkStart w:id="附加信息" w:name="附加信息" /><w:p><w:pPr><w:pStyle w:val="Heading2" /></w:pPr><w:r><w:t xml:space="preserve">附加信息</w:t></w:r></w:p><w:bookmarkEnd w:id="附加信息" /><w:p><w:pPr><w:numPr><w:numId w:val="13" /><w:ilvl w:val="0" /></w:numPr></w:pPr><w:r><w:t xml:space="preserve">兴趣爱好:自助旅行，羽毛球，溜冰，围棋</w:t></w:r></w:p><w:p><w:pPr><w:numPr><w:numId w:val="13" /><w:ilvl w:val="0" /></w:numPr></w:pPr><w:r><w:t xml:space="preserve">其他特长:古筝</w:t></w:r></w:p><w:bookmarkStart w:id="最新版简历" w:name="最新版简历" /><w:p><w:pPr><w:pStyle w:val="Heading2" /></w:pPr><w:r><w:t xml:space="preserve">最新版简历</w:t></w:r></w:p><w:bookmarkEnd w:id="最新版简历" /><w:p><w:pPr><w:numPr><w:numId w:val="14" /><w:ilvl w:val="0" /></w:numPr></w:pPr><w:r><w:t xml:space="preserve">在线版简历地址:</w:t></w:r><w:hyperlink r:id="link0"><w:r><w:rPr><w:rStyle w:val="Hyperlink" /></w:rPr><w:t xml:space="preserve">http://xorcerer.github.io/%E5%91%A8%E7%BF%80%E7%AE%80%E5%8E%86.html</w:t></w:r></w:hyperlink></w:p><w:p><w:pPr><w:numPr><w:numId w:val="14" /><w:ilvl w:val="0" /></w:numPr></w:pPr><w:r><w:t xml:space="preserve">PDF简历下载:</w:t></w:r><w:hyperlink r:id="link1"><w:r><w:rPr><w:rStyle w:val="Hyperlink" /></w:rPr><w:t xml:space="preserve">http://xorcerer.github.io/%E5%91%A8%E7%BF%80%E7%AE%80%E5%8E%86.pdf</w:t></w:r></w:hyperlink></w:p></w:body></w:document>
+<file path=word/document.xml><?xml version="1.0" encoding="utf-8"?>
+<w:document xmlns:w="http://schemas.openxmlformats.org/wordprocessingml/2006/main" xmlns:m="http://schemas.openxmlformats.org/officeDocument/2006/math" xmlns:r="http://schemas.openxmlformats.org/officeDocument/2006/relationships" xmlns:o="urn:schemas-microsoft-com:office:office" xmlns:v="urn:schemas-microsoft-com:vml" xmlns:w10="urn:schemas-microsoft-com:office:word" xmlns:a="http://schemas.openxmlformats.org/drawingml/2006/main" xmlns:pic="http://schemas.openxmlformats.org/drawingml/2006/picture" xmlns:wp="http://schemas.openxmlformats.org/drawingml/2006/wordprocessingDrawing">
+  <w:body>
+    <w:bookmarkStart w:id="周翀-zhou-chong" w:name="周翀-zhou-chong"/>
+    <w:p>
+      <w:pPr>
+        <w:pStyle w:val="Heading1"/>
+      </w:pPr>
+      <w:r>
+        <w:t xml:space="preserve">周翀 Zhou Chong</w:t>
+      </w:r>
+    </w:p>
+    <w:bookmarkEnd w:id="周翀-zhou-chong"/>
+    <w:p>
+      <w:pPr>
+        <w:numPr>
+          <w:numId w:val="2"/>
+          <w:ilvl w:val="0"/>
+        </w:numPr>
+      </w:pPr>
+      <w:r>
+        <w:t xml:space="preserve">电子邮件: logan.zhou.cn@gmail.com</w:t>
+      </w:r>
+    </w:p>
+    <w:p>
+      <w:pPr>
+        <w:numPr>
+          <w:numId w:val="2"/>
+          <w:ilvl w:val="0"/>
+        </w:numPr>
+      </w:pPr>
+      <w:r>
+        <w:t xml:space="preserve">移动电话: 13764131714</w:t>
+      </w:r>
+    </w:p>
+    <w:p>
+      <w:pPr>
+        <w:numPr>
+          <w:numId w:val="2"/>
+          <w:ilvl w:val="0"/>
+        </w:numPr>
+      </w:pPr>
+      <w:r>
+        <w:t xml:space="preserve">出生日期: 1985 年 11 月</w:t>
+      </w:r>
+    </w:p>
+    <w:p>
+      <w:pPr>
+        <w:numPr>
+          <w:numId w:val="2"/>
+          <w:ilvl w:val="0"/>
+        </w:numPr>
+      </w:pPr>
+      <w:r>
+        <w:t xml:space="preserve">github地址： https://github.com/Xorcerer</w:t>
+      </w:r>
+    </w:p>
+    <w:bookmarkStart w:id="自我评价" w:name="自我评价"/>
+    <w:p>
+      <w:pPr>
+        <w:pStyle w:val="Heading2"/>
+      </w:pPr>
+      <w:r>
+        <w:t xml:space="preserve">自我评价</w:t>
+      </w:r>
+    </w:p>
+    <w:bookmarkEnd w:id="自我评价"/>
+    <w:p>
+      <w:pPr>
+        <w:numPr>
+          <w:numId w:val="3"/>
+          <w:ilvl w:val="0"/>
+        </w:numPr>
+      </w:pPr>
+      <w:r>
+        <w:t xml:space="preserve">本人热爱数学,从初中开始学习计算机编程,关注算法和编程语言细节。</w:t>
+      </w:r>
+    </w:p>
+    <w:p>
+      <w:pPr>
+        <w:numPr>
+          <w:numId w:val="3"/>
+          <w:ilvl w:val="0"/>
+        </w:numPr>
+      </w:pPr>
+      <w:r>
+        <w:t xml:space="preserve">英语口语流利,与 2 任外籍技术总监流利沟通。</w:t>
+      </w:r>
+    </w:p>
+    <w:p>
+      <w:pPr>
+        <w:numPr>
+          <w:numId w:val="3"/>
+          <w:ilvl w:val="0"/>
+        </w:numPr>
+      </w:pPr>
+      <w:r>
+        <w:t xml:space="preserve">善于通过创造和维护自动化工具链来提升工作和生活效率。</w:t>
+      </w:r>
+    </w:p>
+    <w:p>
+      <w:pPr>
+        <w:numPr>
+          <w:numId w:val="3"/>
+          <w:ilvl w:val="0"/>
+        </w:numPr>
+      </w:pPr>
+      <w:r>
+        <w:t xml:space="preserve">善于学习新的编程语言的设计原则和运行特性,更通过语言之间的相互借鉴来加速学习。</w:t>
+      </w:r>
+    </w:p>
+    <w:p>
+      <w:pPr>
+        <w:numPr>
+          <w:numId w:val="3"/>
+          <w:ilvl w:val="0"/>
+        </w:numPr>
+      </w:pPr>
+      <w:r>
+        <w:t xml:space="preserve">喜欢接触和了解新的环境和事物，无论是技术还是生活方面，永远对生活保持着一份好奇。</w:t>
+      </w:r>
+    </w:p>
+    <w:bookmarkStart w:id="知识结构" w:name="知识结构"/>
+    <w:p>
+      <w:pPr>
+        <w:pStyle w:val="Heading2"/>
+      </w:pPr>
+      <w:r>
+        <w:t xml:space="preserve">知识结构</w:t>
+      </w:r>
+    </w:p>
+    <w:bookmarkEnd w:id="知识结构"/>
+    <w:p>
+      <w:pPr>
+        <w:numPr>
+          <w:numId w:val="4"/>
+          <w:ilvl w:val="0"/>
+        </w:numPr>
+      </w:pPr>
+      <w:r>
+        <w:t xml:space="preserve">熟悉数据结构，C++常用集合的结构，熟悉常用集合，图，统计，随机算法；</w:t>
+      </w:r>
+    </w:p>
+    <w:p>
+      <w:pPr>
+        <w:numPr>
+          <w:numId w:val="4"/>
+          <w:ilvl w:val="0"/>
+        </w:numPr>
+      </w:pPr>
+      <w:r>
+        <w:t xml:space="preserve">熟悉C++，boost::asio/function/signals等，C++11；</w:t>
+      </w:r>
+    </w:p>
+    <w:p>
+      <w:pPr>
+        <w:numPr>
+          <w:numId w:val="4"/>
+          <w:ilvl w:val="0"/>
+        </w:numPr>
+      </w:pPr>
+      <w:r>
+        <w:t xml:space="preserve">熟悉C#，async-await异步编程模型，GC原理，JIT机制，反射，开发环境以C#/mono为主；</w:t>
+      </w:r>
+    </w:p>
+    <w:p>
+      <w:pPr>
+        <w:numPr>
+          <w:numId w:val="4"/>
+          <w:ilvl w:val="0"/>
+        </w:numPr>
+      </w:pPr>
+      <w:r>
+        <w:t xml:space="preserve">熟悉Python，django，gevent，SWIG/C++；</w:t>
+      </w:r>
+    </w:p>
+    <w:p>
+      <w:pPr>
+        <w:numPr>
+          <w:numId w:val="4"/>
+          <w:ilvl w:val="0"/>
+        </w:numPr>
+      </w:pPr>
+      <w:r>
+        <w:t xml:space="preserve">了解Erlang，OTP，虚拟机和软实时机制；</w:t>
+      </w:r>
+    </w:p>
+    <w:p>
+      <w:pPr>
+        <w:numPr>
+          <w:numId w:val="4"/>
+          <w:ilvl w:val="0"/>
+        </w:numPr>
+      </w:pPr>
+      <w:r>
+        <w:t xml:space="preserve">精通工程环境自动化，语法解析，代码生成，自动化测试/编译等，如本简历通过 自动化脚本生成pdf，html和docx版本；</w:t>
+      </w:r>
+    </w:p>
+    <w:p>
+      <w:pPr>
+        <w:numPr>
+          <w:numId w:val="4"/>
+          <w:ilvl w:val="0"/>
+        </w:numPr>
+      </w:pPr>
+      <w:r>
+        <w:t xml:space="preserve">了解编译原理，曾为客户端用ActionScript 3代数表达式解析库，涉及词法分 析，语法分析，语法树生成，常量折叠等；</w:t>
+      </w:r>
+    </w:p>
+    <w:p>
+      <w:pPr>
+        <w:numPr>
+          <w:numId w:val="4"/>
+          <w:ilvl w:val="0"/>
+        </w:numPr>
+      </w:pPr>
+      <w:r>
+        <w:t xml:space="preserve">了解多种语言运行机制及语法，Lisp，Haskell，Go，Erlang，node.js。</w:t>
+      </w:r>
+    </w:p>
+    <w:bookmarkStart w:id="工作经验" w:name="工作经验"/>
+    <w:p>
+      <w:pPr>
+        <w:pStyle w:val="Heading2"/>
+      </w:pPr>
+      <w:r>
+        <w:t xml:space="preserve">工作经验</w:t>
+      </w:r>
+    </w:p>
+    <w:bookmarkEnd w:id="工作经验"/>
+    <w:bookmarkStart w:id="至今-nway.com" w:name="至今-nway.com"/>
+    <w:p>
+      <w:pPr>
+        <w:pStyle w:val="Heading2"/>
+      </w:pPr>
+      <w:r>
+        <w:t xml:space="preserve">2015.03 ~ 至今 nWay.com</w:t>
+      </w:r>
+    </w:p>
+    <w:bookmarkEnd w:id="至今-nway.com"/>
+    <w:p>
+      <w:r>
+        <w:rPr>
+          <w:b/>
+        </w:rPr>
+        <w:t xml:space="preserve">工作环境</w:t>
+      </w:r>
+      <w:r>
+        <w:t xml:space="preserve"> </w:t>
+      </w:r>
+      <w:r>
+        <w:t xml:space="preserve">Windows，Linux，C++，C#，Python，SQL Server</w:t>
+      </w:r>
+    </w:p>
+    <w:bookmarkStart w:id="责任描述" w:name="责任描述"/>
+    <w:p>
+      <w:pPr>
+        <w:pStyle w:val="Heading4"/>
+      </w:pPr>
+      <w:r>
+        <w:t xml:space="preserve">责任描述：</w:t>
+      </w:r>
+    </w:p>
+    <w:bookmarkEnd w:id="责任描述"/>
+    <w:p>
+      <w:r>
+        <w:t xml:space="preserve">高级工程师</w:t>
+      </w:r>
+    </w:p>
+    <w:p>
+      <w:pPr>
+        <w:numPr>
+          <w:numId w:val="5"/>
+          <w:ilvl w:val="0"/>
+        </w:numPr>
+      </w:pPr>
+      <w:r>
+        <w:t xml:space="preserve">支持韩国市场上线（在首尔工作2个月）</w:t>
+      </w:r>
+    </w:p>
+    <w:p>
+      <w:pPr>
+        <w:numPr>
+          <w:numId w:val="5"/>
+          <w:ilvl w:val="0"/>
+        </w:numPr>
+      </w:pPr>
+      <w:r>
+        <w:t xml:space="preserve">支持中国市场上线（由于中国团队没有建立，先在旧金山总部工作2个月，然后在杭州工作半年）</w:t>
+      </w:r>
+    </w:p>
+    <w:p>
+      <w:pPr>
+        <w:numPr>
+          <w:numId w:val="5"/>
+          <w:ilvl w:val="0"/>
+        </w:numPr>
+      </w:pPr>
+      <w:r>
+        <w:t xml:space="preserve">优化服务器效率，如：降低服务器与数据库之间的IO，降低排位赛的算法复杂度；</w:t>
+      </w:r>
+    </w:p>
+    <w:p>
+      <w:pPr>
+        <w:numPr>
+          <w:numId w:val="5"/>
+          <w:ilvl w:val="0"/>
+        </w:numPr>
+      </w:pPr>
+      <w:r>
+        <w:t xml:space="preserve">实现对查询友好的日志系统，并与网易的日志系统对接；</w:t>
+      </w:r>
+    </w:p>
+    <w:p>
+      <w:pPr>
+        <w:numPr>
+          <w:numId w:val="5"/>
+          <w:ilvl w:val="0"/>
+        </w:numPr>
+      </w:pPr>
+      <w:r>
+        <w:t xml:space="preserve">实现跨服的PvP，改进服务器架构；</w:t>
+      </w:r>
+    </w:p>
+    <w:p>
+      <w:pPr>
+        <w:numPr>
+          <w:numId w:val="5"/>
+          <w:ilvl w:val="0"/>
+        </w:numPr>
+      </w:pPr>
+      <w:r>
+        <w:t xml:space="preserve">协调网易派来的工程师的开发工作，并负责代码审查；</w:t>
+      </w:r>
+    </w:p>
+    <w:p>
+      <w:pPr>
+        <w:numPr>
+          <w:numId w:val="5"/>
+          <w:ilvl w:val="0"/>
+        </w:numPr>
+      </w:pPr>
+      <w:r>
+        <w:t xml:space="preserve">参与面试、组建并协调中国团队；</w:t>
+      </w:r>
+    </w:p>
+    <w:p>
+      <w:pPr>
+        <w:numPr>
+          <w:numId w:val="5"/>
+          <w:ilvl w:val="0"/>
+        </w:numPr>
+      </w:pPr>
+      <w:r>
+        <w:t xml:space="preserve">维护中国区的开发服务器，并配合网易运维人员维护线上生产服务器。</w:t>
+      </w:r>
+    </w:p>
+    <w:bookmarkStart w:id="英孚教育education-first" w:name="英孚教育education-first"/>
+    <w:p>
+      <w:pPr>
+        <w:pStyle w:val="Heading2"/>
+      </w:pPr>
+      <w:r>
+        <w:t xml:space="preserve">2014.08 ~ 2015.03 英孚教育（Education First）</w:t>
+      </w:r>
+    </w:p>
+    <w:bookmarkEnd w:id="英孚教育education-first"/>
+    <w:p>
+      <w:r>
+        <w:rPr>
+          <w:b/>
+        </w:rPr>
+        <w:t xml:space="preserve">工作环境</w:t>
+      </w:r>
+      <w:r>
+        <w:t xml:space="preserve"> </w:t>
+      </w:r>
+      <w:r>
+        <w:t xml:space="preserve">Windows，ASP.NET，SQL Server</w:t>
+      </w:r>
+    </w:p>
+    <w:bookmarkStart w:id="责任描述-1" w:name="责任描述-1"/>
+    <w:p>
+      <w:pPr>
+        <w:pStyle w:val="Heading4"/>
+      </w:pPr>
+      <w:r>
+        <w:t xml:space="preserve">责任描述：</w:t>
+      </w:r>
+    </w:p>
+    <w:bookmarkEnd w:id="责任描述-1"/>
+    <w:p>
+      <w:r>
+        <w:t xml:space="preserve">高级工程师</w:t>
+      </w:r>
+    </w:p>
+    <w:p>
+      <w:pPr>
+        <w:numPr>
+          <w:numId w:val="6"/>
+          <w:ilvl w:val="0"/>
+        </w:numPr>
+      </w:pPr>
+      <w:r>
+        <w:t xml:space="preserve">优化服务器算法效率；</w:t>
+      </w:r>
+    </w:p>
+    <w:p>
+      <w:pPr>
+        <w:numPr>
+          <w:numId w:val="6"/>
+          <w:ilvl w:val="0"/>
+        </w:numPr>
+      </w:pPr>
+      <w:r>
+        <w:t xml:space="preserve">优化数据库查询层的API；</w:t>
+      </w:r>
+    </w:p>
+    <w:p>
+      <w:pPr>
+        <w:numPr>
+          <w:numId w:val="6"/>
+          <w:ilvl w:val="0"/>
+        </w:numPr>
+      </w:pPr>
+      <w:r>
+        <w:t xml:space="preserve">参与新课程系统的开发，并重新设计了更加动态的课程结构；</w:t>
+      </w:r>
+    </w:p>
+    <w:p>
+      <w:pPr>
+        <w:numPr>
+          <w:numId w:val="6"/>
+          <w:ilvl w:val="0"/>
+        </w:numPr>
+      </w:pPr>
+      <w:r>
+        <w:t xml:space="preserve">参与并主持内部技术分享。</w:t>
+      </w:r>
+    </w:p>
+    <w:bookmarkStart w:id="七感机器学习" w:name="七感机器学习"/>
+    <w:p>
+      <w:pPr>
+        <w:pStyle w:val="Heading2"/>
+      </w:pPr>
+      <w:r>
+        <w:t xml:space="preserve">2014.03 ~ 2014.08 七感（机器学习）</w:t>
+      </w:r>
+    </w:p>
+    <w:bookmarkEnd w:id="七感机器学习"/>
+    <w:p>
+      <w:r>
+        <w:rPr>
+          <w:b/>
+        </w:rPr>
+        <w:t xml:space="preserve">工作环境</w:t>
+      </w:r>
+      <w:r>
+        <w:t xml:space="preserve"> </w:t>
+      </w:r>
+      <w:r>
+        <w:t xml:space="preserve">Linux，Mongodb，redis，Python（numpy，scipy）</w:t>
+      </w:r>
+    </w:p>
+    <w:bookmarkStart w:id="责任描述-2" w:name="责任描述-2"/>
+    <w:p>
+      <w:pPr>
+        <w:pStyle w:val="Heading4"/>
+      </w:pPr>
+      <w:r>
+        <w:t xml:space="preserve">责任描述:</w:t>
+      </w:r>
+    </w:p>
+    <w:bookmarkEnd w:id="责任描述-2"/>
+    <w:p>
+      <w:r>
+        <w:t xml:space="preserve">高级工程师</w:t>
+      </w:r>
+    </w:p>
+    <w:p>
+      <w:pPr>
+        <w:numPr>
+          <w:numId w:val="7"/>
+          <w:ilvl w:val="0"/>
+        </w:numPr>
+      </w:pPr>
+      <w:r>
+        <w:t xml:space="preserve">生成并调整分类图(涉及算法K-mean, K-center)；</w:t>
+      </w:r>
+    </w:p>
+    <w:p>
+      <w:pPr>
+        <w:numPr>
+          <w:numId w:val="7"/>
+          <w:ilvl w:val="0"/>
+        </w:numPr>
+      </w:pPr>
+      <w:r>
+        <w:t xml:space="preserve">从信息中找到统计显著的内容；</w:t>
+      </w:r>
+    </w:p>
+    <w:p>
+      <w:pPr>
+        <w:numPr>
+          <w:numId w:val="7"/>
+          <w:ilvl w:val="0"/>
+        </w:numPr>
+      </w:pPr>
+      <w:r>
+        <w:t xml:space="preserve">通过矩阵计算和分布式计算优化计算速度。</w:t>
+      </w:r>
+    </w:p>
+    <w:bookmarkStart w:id="畅游上海" w:name="畅游上海"/>
+    <w:p>
+      <w:pPr>
+        <w:pStyle w:val="Heading2"/>
+      </w:pPr>
+      <w:r>
+        <w:t xml:space="preserve">2012.12 ~ 2013.12 畅游上海</w:t>
+      </w:r>
+    </w:p>
+    <w:bookmarkEnd w:id="畅游上海"/>
+    <w:bookmarkStart w:id="手游研发部" w:name="手游研发部"/>
+    <w:p>
+      <w:pPr>
+        <w:pStyle w:val="Heading4"/>
+      </w:pPr>
+      <w:r>
+        <w:t xml:space="preserve">手游研发部</w:t>
+      </w:r>
+    </w:p>
+    <w:bookmarkEnd w:id="手游研发部"/>
+    <w:p>
+      <w:r>
+        <w:rPr>
+          <w:b/>
+        </w:rPr>
+        <w:t xml:space="preserve">工作环境</w:t>
+      </w:r>
+      <w:r>
+        <w:t xml:space="preserve"> </w:t>
+      </w:r>
+      <w:r>
+        <w:t xml:space="preserve">Linux， Mono/C#，C++， Couchbase NoSQL 数据库</w:t>
+      </w:r>
+    </w:p>
+    <w:bookmarkStart w:id="责任描述-3" w:name="责任描述-3"/>
+    <w:p>
+      <w:pPr>
+        <w:pStyle w:val="Heading4"/>
+      </w:pPr>
+      <w:r>
+        <w:t xml:space="preserve">责任描述:</w:t>
+      </w:r>
+    </w:p>
+    <w:bookmarkEnd w:id="责任描述-3"/>
+    <w:p>
+      <w:r>
+        <w:t xml:space="preserve">架构师</w:t>
+      </w:r>
+    </w:p>
+    <w:p>
+      <w:pPr>
+        <w:numPr>
+          <w:numId w:val="8"/>
+          <w:ilvl w:val="0"/>
+        </w:numPr>
+      </w:pPr>
+      <w:r>
+        <w:t xml:space="preserve">C#服务器网络底层(基于.Net 4.5，asnyc/await)；</w:t>
+      </w:r>
+    </w:p>
+    <w:p>
+      <w:pPr>
+        <w:numPr>
+          <w:numId w:val="8"/>
+          <w:ilvl w:val="0"/>
+        </w:numPr>
+      </w:pPr>
+      <w:r>
+        <w:t xml:space="preserve">C++通用实时排名服务器，基于boost.asio。</w:t>
+      </w:r>
+    </w:p>
+    <w:p>
+      <w:pPr>
+        <w:numPr>
+          <w:numId w:val="8"/>
+          <w:ilvl w:val="0"/>
+        </w:numPr>
+      </w:pPr>
+      <w:r>
+        <w:t xml:space="preserve">为通信协议实现代码生成；</w:t>
+      </w:r>
+    </w:p>
+    <w:p>
+      <w:pPr>
+        <w:numPr>
+          <w:numId w:val="8"/>
+          <w:ilvl w:val="0"/>
+        </w:numPr>
+      </w:pPr>
+      <w:r>
+        <w:t xml:space="preserve">C++，C#客户端通信库，包括一个无锁的跨线程消息队列；</w:t>
+      </w:r>
+    </w:p>
+    <w:p>
+      <w:pPr>
+        <w:numPr>
+          <w:numId w:val="8"/>
+          <w:ilvl w:val="0"/>
+        </w:numPr>
+      </w:pPr>
+      <w:r>
+        <w:t xml:space="preserve">定期(或上线前)审查各手游项目的服务器端代码；</w:t>
+      </w:r>
+    </w:p>
+    <w:p>
+      <w:pPr>
+        <w:numPr>
+          <w:numId w:val="8"/>
+          <w:ilvl w:val="0"/>
+        </w:numPr>
+      </w:pPr>
+      <w:r>
+        <w:t xml:space="preserve">为本部门面试服务器端候选人(参与了公司手游部门从 0 开始扩张的全过程)。</w:t>
+      </w:r>
+    </w:p>
+    <w:bookmarkStart w:id="端点信息技术有限公司" w:name="端点信息技术有限公司"/>
+    <w:p>
+      <w:pPr>
+        <w:pStyle w:val="Heading2"/>
+      </w:pPr>
+      <w:r>
+        <w:t xml:space="preserve">2011.7 ~ 2012.12 端点信息技术有限公司</w:t>
+      </w:r>
+    </w:p>
+    <w:bookmarkEnd w:id="端点信息技术有限公司"/>
+    <w:bookmarkStart w:id="项目-深渊-3d-多人在线网页游戏" w:name="项目-深渊-3d-多人在线网页游戏"/>
+    <w:p>
+      <w:pPr>
+        <w:pStyle w:val="Heading3"/>
+      </w:pPr>
+      <w:r>
+        <w:t xml:space="preserve">项目: 深渊 3D 多人在线网页游戏</w:t>
+      </w:r>
+    </w:p>
+    <w:bookmarkEnd w:id="项目-深渊-3d-多人在线网页游戏"/>
+    <w:p>
+      <w:r>
+        <w:t xml:space="preserve">创业项目，基于 Flash 的 3D 多人在线网页游戏。</w:t>
+      </w:r>
+    </w:p>
+    <w:p>
+      <w:r>
+        <w:rPr>
+          <w:b/>
+        </w:rPr>
+        <w:t xml:space="preserve">项目环境</w:t>
+      </w:r>
+      <w:r>
+        <w:t xml:space="preserve"> </w:t>
+      </w:r>
+      <w:r>
+        <w:t xml:space="preserve">Linux，Tornado/Python 的 Web 服务器，C++战斗服务器， Couchbase与MySQL数据库。</w:t>
+      </w:r>
+    </w:p>
+    <w:bookmarkStart w:id="责任描述-4" w:name="责任描述-4"/>
+    <w:p>
+      <w:pPr>
+        <w:pStyle w:val="Heading4"/>
+      </w:pPr>
+      <w:r>
+        <w:t xml:space="preserve">责任描述:</w:t>
+      </w:r>
+    </w:p>
+    <w:bookmarkEnd w:id="责任描述-4"/>
+    <w:p>
+      <w:pPr>
+        <w:numPr>
+          <w:numId w:val="9"/>
+          <w:ilvl w:val="0"/>
+        </w:numPr>
+      </w:pPr>
+      <w:r>
+        <w:t xml:space="preserve">服务器端主程序员；</w:t>
+      </w:r>
+    </w:p>
+    <w:p>
+      <w:pPr>
+        <w:numPr>
+          <w:numId w:val="9"/>
+          <w:ilvl w:val="0"/>
+        </w:numPr>
+      </w:pPr>
+      <w:r>
+        <w:t xml:space="preserve">设计并实施跨平台开放方案，满足不同平台(Mac OS X 和 Windows)的开发和测试需要；</w:t>
+      </w:r>
+    </w:p>
+    <w:p>
+      <w:pPr>
+        <w:numPr>
+          <w:numId w:val="9"/>
+          <w:ilvl w:val="0"/>
+        </w:numPr>
+      </w:pPr>
+      <w:r>
+        <w:t xml:space="preserve">设计并实现服务器架构、通信方式及协议，使用 boost.asio， zeromq；</w:t>
+      </w:r>
+    </w:p>
+    <w:p>
+      <w:pPr>
+        <w:numPr>
+          <w:numId w:val="9"/>
+          <w:ilvl w:val="0"/>
+        </w:numPr>
+      </w:pPr>
+      <w:r>
+        <w:t xml:space="preserve">实现多人在线的战斗服务器，基于 C++(使用部分 C++11 特性)/Python；</w:t>
+      </w:r>
+    </w:p>
+    <w:p>
+      <w:pPr>
+        <w:numPr>
+          <w:numId w:val="9"/>
+          <w:ilvl w:val="0"/>
+        </w:numPr>
+      </w:pPr>
+      <w:r>
+        <w:t xml:space="preserve">设计并实现基于 Python 的游戏逻辑与任务配置方式；</w:t>
+      </w:r>
+    </w:p>
+    <w:p>
+      <w:pPr>
+        <w:numPr>
+          <w:numId w:val="9"/>
+          <w:ilvl w:val="0"/>
+        </w:numPr>
+      </w:pPr>
+      <w:r>
+        <w:t xml:space="preserve">为客户端用ActionScript实现代数式解析器（把公式字符串经过词法分析，语 法分析，最终生成可多次复用的语法树，并附带简单编译器优化特性），并支持中文。</w:t>
+      </w:r>
+    </w:p>
+    <w:p>
+      <w:pPr>
+        <w:numPr>
+          <w:numId w:val="9"/>
+          <w:ilvl w:val="0"/>
+        </w:numPr>
+      </w:pPr>
+      <w:r>
+        <w:t xml:space="preserve">设计基于 Erlang 的逻辑测试及压力测试，并负责指导实现。</w:t>
+      </w:r>
+    </w:p>
+    <w:bookmarkStart w:id="盛大游戏" w:name="盛大游戏"/>
+    <w:p>
+      <w:pPr>
+        <w:pStyle w:val="Heading2"/>
+      </w:pPr>
+      <w:r>
+        <w:t xml:space="preserve">2010.7 ~ 2011.7 盛大游戏</w:t>
+      </w:r>
+    </w:p>
+    <w:bookmarkEnd w:id="盛大游戏"/>
+    <w:bookmarkStart w:id="项目-mochimedia.com-的交易系统扩展及维护" w:name="项目-mochimedia.com-的交易系统扩展及维护"/>
+    <w:p>
+      <w:pPr>
+        <w:pStyle w:val="Heading3"/>
+      </w:pPr>
+      <w:r>
+        <w:t xml:space="preserve">项目: mochimedia.com 的交易系统扩展及维护</w:t>
+      </w:r>
+    </w:p>
+    <w:bookmarkEnd w:id="项目-mochimedia.com-的交易系统扩展及维护"/>
+    <w:p>
+      <w:r>
+        <w:t xml:space="preserve">在盛大游戏收购 Mochimedia 之后，作为该公司的中国项目组接入盛大经济系统， 及维护原有交易系统。</w:t>
+      </w:r>
+    </w:p>
+    <w:p>
+      <w:r>
+        <w:rPr>
+          <w:b/>
+        </w:rPr>
+        <w:t xml:space="preserve">项目环境</w:t>
+      </w:r>
+      <w:r>
+        <w:t xml:space="preserve"> </w:t>
+      </w:r>
+      <w:r>
+        <w:t xml:space="preserve">亚马逊云 CentOS 虚拟机，Pylons/Python(Web 前端)，Erlang(交易系 统)。</w:t>
+      </w:r>
+    </w:p>
+    <w:bookmarkStart w:id="责任描述-5" w:name="责任描述-5"/>
+    <w:p>
+      <w:pPr>
+        <w:pStyle w:val="Heading4"/>
+      </w:pPr>
+      <w:r>
+        <w:t xml:space="preserve">责任描述:</w:t>
+      </w:r>
+    </w:p>
+    <w:bookmarkEnd w:id="责任描述-5"/>
+    <w:p>
+      <w:pPr>
+        <w:numPr>
+          <w:numId w:val="10"/>
+          <w:ilvl w:val="0"/>
+        </w:numPr>
+      </w:pPr>
+      <w:r>
+        <w:t xml:space="preserve">基于 Erlang 的交易系统的扩展与维护；</w:t>
+      </w:r>
+    </w:p>
+    <w:p>
+      <w:pPr>
+        <w:numPr>
+          <w:numId w:val="10"/>
+          <w:ilvl w:val="0"/>
+        </w:numPr>
+      </w:pPr>
+      <w:r>
+        <w:t xml:space="preserve">盛大用户接入；</w:t>
+      </w:r>
+    </w:p>
+    <w:p>
+      <w:pPr>
+        <w:numPr>
+          <w:numId w:val="10"/>
+          <w:ilvl w:val="0"/>
+        </w:numPr>
+      </w:pPr>
+      <w:r>
+        <w:t xml:space="preserve">盛大点券与 Mochimedia 的货币兑换；</w:t>
+      </w:r>
+    </w:p>
+    <w:p>
+      <w:pPr>
+        <w:numPr>
+          <w:numId w:val="10"/>
+          <w:ilvl w:val="0"/>
+        </w:numPr>
+      </w:pPr>
+      <w:r>
+        <w:t xml:space="preserve">盛大糖果 Python 版 SDK；</w:t>
+      </w:r>
+    </w:p>
+    <w:p>
+      <w:pPr>
+        <w:numPr>
+          <w:numId w:val="10"/>
+          <w:ilvl w:val="0"/>
+        </w:numPr>
+      </w:pPr>
+      <w:r>
+        <w:t xml:space="preserve">麻球游戏店中店主程序员。</w:t>
+      </w:r>
+    </w:p>
+    <w:bookmarkStart w:id="福窝网" w:name="福窝网"/>
+    <w:p>
+      <w:pPr>
+        <w:pStyle w:val="Heading2"/>
+      </w:pPr>
+      <w:r>
+        <w:t xml:space="preserve">2009.7 ~ 2010.7 福窝网</w:t>
+      </w:r>
+    </w:p>
+    <w:bookmarkEnd w:id="福窝网"/>
+    <w:bookmarkStart w:id="fuwo.com" w:name="fuwo.com"/>
+    <w:p>
+      <w:pPr>
+        <w:pStyle w:val="Heading3"/>
+      </w:pPr>
+      <w:r>
+        <w:t xml:space="preserve">fuwo.com</w:t>
+      </w:r>
+    </w:p>
+    <w:bookmarkEnd w:id="fuwo.com"/>
+    <w:p>
+      <w:r>
+        <w:t xml:space="preserve">面向装修市场的装修公司推荐，评分，及监督网站。</w:t>
+      </w:r>
+    </w:p>
+    <w:p>
+      <w:r>
+        <w:rPr>
+          <w:b/>
+        </w:rPr>
+        <w:t xml:space="preserve">项目环境</w:t>
+      </w:r>
+      <w:r>
+        <w:t xml:space="preserve"> </w:t>
+      </w:r>
+      <w:r>
+        <w:t xml:space="preserve">基于 Django/Python 开发，Postgresql 数据库，Gentoo Linux。 使用自有服务器架设虚拟机进行备份管理。</w:t>
+      </w:r>
+    </w:p>
+    <w:bookmarkStart w:id="责任描述-6" w:name="责任描述-6"/>
+    <w:p>
+      <w:pPr>
+        <w:pStyle w:val="Heading4"/>
+      </w:pPr>
+      <w:r>
+        <w:t xml:space="preserve">责任描述:</w:t>
+      </w:r>
+    </w:p>
+    <w:bookmarkEnd w:id="责任描述-6"/>
+    <w:p>
+      <w:pPr>
+        <w:numPr>
+          <w:numId w:val="11"/>
+          <w:ilvl w:val="0"/>
+        </w:numPr>
+      </w:pPr>
+      <w:r>
+        <w:t xml:space="preserve">作为项目组组长开发；</w:t>
+      </w:r>
+    </w:p>
+    <w:p>
+      <w:pPr>
+        <w:numPr>
+          <w:numId w:val="11"/>
+          <w:ilvl w:val="0"/>
+        </w:numPr>
+      </w:pPr>
+      <w:r>
+        <w:t xml:space="preserve">设计网站框架，指导组员开发，保证团队工作质量；</w:t>
+      </w:r>
+    </w:p>
+    <w:p>
+      <w:pPr>
+        <w:numPr>
+          <w:numId w:val="11"/>
+          <w:ilvl w:val="0"/>
+        </w:numPr>
+      </w:pPr>
+      <w:r>
+        <w:t xml:space="preserve">编写基础性程序模块；</w:t>
+      </w:r>
+    </w:p>
+    <w:p>
+      <w:pPr>
+        <w:numPr>
+          <w:numId w:val="11"/>
+          <w:ilvl w:val="0"/>
+        </w:numPr>
+      </w:pPr>
+      <w:r>
+        <w:t xml:space="preserve">网站/数据库性能调优。</w:t>
+      </w:r>
+    </w:p>
+    <w:bookmarkStart w:id="ifuwo-3d-装修模拟软件" w:name="ifuwo-3d-装修模拟软件"/>
+    <w:p>
+      <w:pPr>
+        <w:pStyle w:val="Heading3"/>
+      </w:pPr>
+      <w:r>
+        <w:t xml:space="preserve">ifuwo 3D 装修模拟软件</w:t>
+      </w:r>
+    </w:p>
+    <w:bookmarkEnd w:id="ifuwo-3d-装修模拟软件"/>
+    <w:p>
+      <w:r>
+        <w:t xml:space="preserve">面向装修家庭的 3D 模拟软件。</w:t>
+      </w:r>
+    </w:p>
+    <w:p>
+      <w:r>
+        <w:rPr>
+          <w:b/>
+        </w:rPr>
+        <w:t xml:space="preserve">项目环境</w:t>
+      </w:r>
+      <w:r>
+        <w:t xml:space="preserve"> </w:t>
+      </w:r>
+      <w:r>
+        <w:t xml:space="preserve">基于 WPF/C#的 3D 装修模拟软件。</w:t>
+      </w:r>
+    </w:p>
+    <w:bookmarkStart w:id="责任描述-7" w:name="责任描述-7"/>
+    <w:p>
+      <w:pPr>
+        <w:pStyle w:val="Heading4"/>
+      </w:pPr>
+      <w:r>
+        <w:t xml:space="preserve">责任描述:</w:t>
+      </w:r>
+    </w:p>
+    <w:bookmarkEnd w:id="责任描述-7"/>
+    <w:p>
+      <w:r>
+        <w:t xml:space="preserve">Http 通信模块、3D 视野模块。 3D空间最小生成树路径算法模块的开发。</w:t>
+      </w:r>
+    </w:p>
+    <w:bookmarkStart w:id="教育经历" w:name="教育经历"/>
+    <w:p>
+      <w:pPr>
+        <w:pStyle w:val="Heading2"/>
+      </w:pPr>
+      <w:r>
+        <w:t xml:space="preserve">教育经历</w:t>
+      </w:r>
+    </w:p>
+    <w:bookmarkEnd w:id="教育经历"/>
+    <w:p>
+      <w:r>
+        <w:t xml:space="preserve">2005.09 ~ 2009.6 上海海事大学 电子信息工程 本科</w:t>
+      </w:r>
+    </w:p>
+    <w:bookmarkStart w:id="语言能力" w:name="语言能力"/>
+    <w:p>
+      <w:pPr>
+        <w:pStyle w:val="Heading2"/>
+      </w:pPr>
+      <w:r>
+        <w:t xml:space="preserve">语言能力</w:t>
+      </w:r>
+    </w:p>
+    <w:bookmarkEnd w:id="语言能力"/>
+    <w:p>
+      <w:pPr>
+        <w:numPr>
+          <w:numId w:val="12"/>
+          <w:ilvl w:val="0"/>
+        </w:numPr>
+      </w:pPr>
+      <w:r>
+        <w:t xml:space="preserve">英语:六级，流利与技术人员沟通，流利阅读 IT 类技术文档。</w:t>
+      </w:r>
+    </w:p>
+    <w:p>
+      <w:pPr>
+        <w:numPr>
+          <w:numId w:val="12"/>
+          <w:ilvl w:val="0"/>
+        </w:numPr>
+      </w:pPr>
+      <w:r>
+        <w:t xml:space="preserve">粤语:母语。</w:t>
+      </w:r>
+    </w:p>
+    <w:bookmarkStart w:id="附加信息" w:name="附加信息"/>
+    <w:p>
+      <w:pPr>
+        <w:pStyle w:val="Heading2"/>
+      </w:pPr>
+      <w:r>
+        <w:t xml:space="preserve">附加信息</w:t>
+      </w:r>
+    </w:p>
+    <w:bookmarkEnd w:id="附加信息"/>
+    <w:p>
+      <w:pPr>
+        <w:numPr>
+          <w:numId w:val="13"/>
+          <w:ilvl w:val="0"/>
+        </w:numPr>
+      </w:pPr>
+      <w:r>
+        <w:t xml:space="preserve">兴趣爱好:自助旅行，羽毛球，溜冰，围棋</w:t>
+      </w:r>
+    </w:p>
+    <w:p>
+      <w:pPr>
+        <w:numPr>
+          <w:numId w:val="13"/>
+          <w:ilvl w:val="0"/>
+        </w:numPr>
+      </w:pPr>
+      <w:r>
+        <w:t xml:space="preserve">其他特长:古筝</w:t>
+      </w:r>
+    </w:p>
+    <w:bookmarkStart w:id="最新版简历" w:name="最新版简历"/>
+    <w:p>
+      <w:pPr>
+        <w:pStyle w:val="Heading2"/>
+      </w:pPr>
+      <w:r>
+        <w:t xml:space="preserve">最新版简历</w:t>
+      </w:r>
+    </w:p>
+    <w:bookmarkEnd w:id="最新版简历"/>
+    <w:p>
+      <w:pPr>
+        <w:numPr>
+          <w:numId w:val="14"/>
+          <w:ilvl w:val="0"/>
+        </w:numPr>
+      </w:pPr>
+      <w:r>
+        <w:t xml:space="preserve">在线版简历地址:</w:t>
+      </w:r>
+      <w:hyperlink r:id="link0">
+        <w:r>
+          <w:rPr>
+            <w:rStyle w:val="Hyperlink"/>
+          </w:rPr>
+          <w:t xml:space="preserve">http://xorcerer.github.io/%E5%91%A8%E7%BF%80%E7%AE%80%E5%8E%86.html</w:t>
+        </w:r>
+      </w:hyperlink>
+    </w:p>
+    <w:p>
+      <w:pPr>
+        <w:numPr>
+          <w:numId w:val="14"/>
+          <w:ilvl w:val="0"/>
+        </w:numPr>
+      </w:pPr>
+      <w:r>
+        <w:t xml:space="preserve">PDF简历下载:</w:t>
+      </w:r>
+      <w:hyperlink r:id="link1">
+        <w:r>
+          <w:rPr>
+            <w:rStyle w:val="Hyperlink"/>
+          </w:rPr>
+          <w:t xml:space="preserve">http://xorcerer.github.io/%E5%91%A8%E7%BF%80%E7%AE%80%E5%8E%86.pdf</w:t>
+        </w:r>
+      </w:hyperlink>
+    </w:p>
+  </w:body>
+</w:document>
 </file>
 
 <file path=word/numbering.xml><?xml version="1.0" encoding="utf-8"?>

--- a/周翀简历.docx
+++ b/周翀简历.docx
@@ -2,20 +2,21 @@
 <file path=word/document.xml><?xml version="1.0" encoding="utf-8"?>
 <w:document xmlns:w="http://schemas.openxmlformats.org/wordprocessingml/2006/main" xmlns:m="http://schemas.openxmlformats.org/officeDocument/2006/math" xmlns:r="http://schemas.openxmlformats.org/officeDocument/2006/relationships" xmlns:o="urn:schemas-microsoft-com:office:office" xmlns:v="urn:schemas-microsoft-com:vml" xmlns:w10="urn:schemas-microsoft-com:office:word" xmlns:a="http://schemas.openxmlformats.org/drawingml/2006/main" xmlns:pic="http://schemas.openxmlformats.org/drawingml/2006/picture" xmlns:wp="http://schemas.openxmlformats.org/drawingml/2006/wordprocessingDrawing">
   <w:body>
-    <w:bookmarkStart w:id="周翀-zhou-chong" w:name="周翀-zhou-chong"/>
     <w:p>
       <w:pPr>
         <w:pStyle w:val="Heading1"/>
       </w:pPr>
+      <w:bookmarkStart w:id="21" w:name="周翀-zhou-chong"/>
+      <w:bookmarkEnd w:id="21"/>
       <w:r>
         <w:t xml:space="preserve">周翀 Zhou Chong</w:t>
       </w:r>
     </w:p>
-    <w:bookmarkEnd w:id="周翀-zhou-chong"/>
-    <w:p>
-      <w:pPr>
-        <w:numPr>
-          <w:numId w:val="2"/>
+    <w:p>
+      <w:pPr>
+        <w:pStyle w:val="Compact"/>
+        <w:numPr>
+          <w:numId w:val="1001"/>
           <w:ilvl w:val="0"/>
         </w:numPr>
       </w:pPr>
@@ -25,8 +26,9 @@
     </w:p>
     <w:p>
       <w:pPr>
-        <w:numPr>
-          <w:numId w:val="2"/>
+        <w:pStyle w:val="Compact"/>
+        <w:numPr>
+          <w:numId w:val="1001"/>
           <w:ilvl w:val="0"/>
         </w:numPr>
       </w:pPr>
@@ -36,8 +38,9 @@
     </w:p>
     <w:p>
       <w:pPr>
-        <w:numPr>
-          <w:numId w:val="2"/>
+        <w:pStyle w:val="Compact"/>
+        <w:numPr>
+          <w:numId w:val="1001"/>
           <w:ilvl w:val="0"/>
         </w:numPr>
       </w:pPr>
@@ -47,8 +50,9 @@
     </w:p>
     <w:p>
       <w:pPr>
-        <w:numPr>
-          <w:numId w:val="2"/>
+        <w:pStyle w:val="Compact"/>
+        <w:numPr>
+          <w:numId w:val="1001"/>
           <w:ilvl w:val="0"/>
         </w:numPr>
       </w:pPr>
@@ -56,20 +60,21 @@
         <w:t xml:space="preserve">github地址： https://github.com/Xorcerer</w:t>
       </w:r>
     </w:p>
-    <w:bookmarkStart w:id="自我评价" w:name="自我评价"/>
     <w:p>
       <w:pPr>
         <w:pStyle w:val="Heading2"/>
       </w:pPr>
+      <w:bookmarkStart w:id="22" w:name="自我评价"/>
+      <w:bookmarkEnd w:id="22"/>
       <w:r>
         <w:t xml:space="preserve">自我评价</w:t>
       </w:r>
     </w:p>
-    <w:bookmarkEnd w:id="自我评价"/>
-    <w:p>
-      <w:pPr>
-        <w:numPr>
-          <w:numId w:val="3"/>
+    <w:p>
+      <w:pPr>
+        <w:pStyle w:val="Compact"/>
+        <w:numPr>
+          <w:numId w:val="1002"/>
           <w:ilvl w:val="0"/>
         </w:numPr>
       </w:pPr>
@@ -79,8 +84,9 @@
     </w:p>
     <w:p>
       <w:pPr>
-        <w:numPr>
-          <w:numId w:val="3"/>
+        <w:pStyle w:val="Compact"/>
+        <w:numPr>
+          <w:numId w:val="1002"/>
           <w:ilvl w:val="0"/>
         </w:numPr>
       </w:pPr>
@@ -90,8 +96,9 @@
     </w:p>
     <w:p>
       <w:pPr>
-        <w:numPr>
-          <w:numId w:val="3"/>
+        <w:pStyle w:val="Compact"/>
+        <w:numPr>
+          <w:numId w:val="1002"/>
           <w:ilvl w:val="0"/>
         </w:numPr>
       </w:pPr>
@@ -101,8 +108,9 @@
     </w:p>
     <w:p>
       <w:pPr>
-        <w:numPr>
-          <w:numId w:val="3"/>
+        <w:pStyle w:val="Compact"/>
+        <w:numPr>
+          <w:numId w:val="1002"/>
           <w:ilvl w:val="0"/>
         </w:numPr>
       </w:pPr>
@@ -112,8 +120,9 @@
     </w:p>
     <w:p>
       <w:pPr>
-        <w:numPr>
-          <w:numId w:val="3"/>
+        <w:pStyle w:val="Compact"/>
+        <w:numPr>
+          <w:numId w:val="1002"/>
           <w:ilvl w:val="0"/>
         </w:numPr>
       </w:pPr>
@@ -121,20 +130,21 @@
         <w:t xml:space="preserve">喜欢接触和了解新的环境和事物，无论是技术还是生活方面，永远对生活保持着一份好奇。</w:t>
       </w:r>
     </w:p>
-    <w:bookmarkStart w:id="知识结构" w:name="知识结构"/>
     <w:p>
       <w:pPr>
         <w:pStyle w:val="Heading2"/>
       </w:pPr>
+      <w:bookmarkStart w:id="23" w:name="知识结构"/>
+      <w:bookmarkEnd w:id="23"/>
       <w:r>
         <w:t xml:space="preserve">知识结构</w:t>
       </w:r>
     </w:p>
-    <w:bookmarkEnd w:id="知识结构"/>
-    <w:p>
-      <w:pPr>
-        <w:numPr>
-          <w:numId w:val="4"/>
+    <w:p>
+      <w:pPr>
+        <w:pStyle w:val="Compact"/>
+        <w:numPr>
+          <w:numId w:val="1003"/>
           <w:ilvl w:val="0"/>
         </w:numPr>
       </w:pPr>
@@ -144,8 +154,9 @@
     </w:p>
     <w:p>
       <w:pPr>
-        <w:numPr>
-          <w:numId w:val="4"/>
+        <w:pStyle w:val="Compact"/>
+        <w:numPr>
+          <w:numId w:val="1003"/>
           <w:ilvl w:val="0"/>
         </w:numPr>
       </w:pPr>
@@ -155,8 +166,9 @@
     </w:p>
     <w:p>
       <w:pPr>
-        <w:numPr>
-          <w:numId w:val="4"/>
+        <w:pStyle w:val="Compact"/>
+        <w:numPr>
+          <w:numId w:val="1003"/>
           <w:ilvl w:val="0"/>
         </w:numPr>
       </w:pPr>
@@ -166,8 +178,9 @@
     </w:p>
     <w:p>
       <w:pPr>
-        <w:numPr>
-          <w:numId w:val="4"/>
+        <w:pStyle w:val="Compact"/>
+        <w:numPr>
+          <w:numId w:val="1003"/>
           <w:ilvl w:val="0"/>
         </w:numPr>
       </w:pPr>
@@ -177,8 +190,9 @@
     </w:p>
     <w:p>
       <w:pPr>
-        <w:numPr>
-          <w:numId w:val="4"/>
+        <w:pStyle w:val="Compact"/>
+        <w:numPr>
+          <w:numId w:val="1003"/>
           <w:ilvl w:val="0"/>
         </w:numPr>
       </w:pPr>
@@ -188,30 +202,45 @@
     </w:p>
     <w:p>
       <w:pPr>
-        <w:numPr>
-          <w:numId w:val="4"/>
-          <w:ilvl w:val="0"/>
-        </w:numPr>
-      </w:pPr>
-      <w:r>
-        <w:t xml:space="preserve">精通工程环境自动化，语法解析，代码生成，自动化测试/编译等，如本简历通过 自动化脚本生成pdf，html和docx版本；</w:t>
-      </w:r>
-    </w:p>
-    <w:p>
-      <w:pPr>
-        <w:numPr>
-          <w:numId w:val="4"/>
-          <w:ilvl w:val="0"/>
-        </w:numPr>
-      </w:pPr>
-      <w:r>
-        <w:t xml:space="preserve">了解编译原理，曾为客户端用ActionScript 3代数表达式解析库，涉及词法分 析，语法分析，语法树生成，常量折叠等；</w:t>
-      </w:r>
-    </w:p>
-    <w:p>
-      <w:pPr>
-        <w:numPr>
-          <w:numId w:val="4"/>
+        <w:pStyle w:val="Compact"/>
+        <w:numPr>
+          <w:numId w:val="1003"/>
+          <w:ilvl w:val="0"/>
+        </w:numPr>
+      </w:pPr>
+      <w:r>
+        <w:t xml:space="preserve">精通工程环境自动化，语法解析，代码生成，自动化测试/编译等，如本简历通过</w:t>
+      </w:r>
+      <w:r>
+        <w:t xml:space="preserve"> </w:t>
+      </w:r>
+      <w:r>
+        <w:t xml:space="preserve">自动化脚本生成pdf，html和docx版本；</w:t>
+      </w:r>
+    </w:p>
+    <w:p>
+      <w:pPr>
+        <w:pStyle w:val="Compact"/>
+        <w:numPr>
+          <w:numId w:val="1003"/>
+          <w:ilvl w:val="0"/>
+        </w:numPr>
+      </w:pPr>
+      <w:r>
+        <w:t xml:space="preserve">了解编译原理，曾为客户端用ActionScript 3代数表达式解析库，涉及词法分</w:t>
+      </w:r>
+      <w:r>
+        <w:t xml:space="preserve"> </w:t>
+      </w:r>
+      <w:r>
+        <w:t xml:space="preserve">析，语法分析，语法树生成，常量折叠等；</w:t>
+      </w:r>
+    </w:p>
+    <w:p>
+      <w:pPr>
+        <w:pStyle w:val="Compact"/>
+        <w:numPr>
+          <w:numId w:val="1003"/>
           <w:ilvl w:val="0"/>
         </w:numPr>
       </w:pPr>
@@ -219,27 +248,30 @@
         <w:t xml:space="preserve">了解多种语言运行机制及语法，Lisp，Haskell，Go，Erlang，node.js。</w:t>
       </w:r>
     </w:p>
-    <w:bookmarkStart w:id="工作经验" w:name="工作经验"/>
     <w:p>
       <w:pPr>
         <w:pStyle w:val="Heading2"/>
       </w:pPr>
+      <w:bookmarkStart w:id="24" w:name="工作经验"/>
+      <w:bookmarkEnd w:id="24"/>
       <w:r>
         <w:t xml:space="preserve">工作经验</w:t>
       </w:r>
     </w:p>
-    <w:bookmarkEnd w:id="工作经验"/>
-    <w:bookmarkStart w:id="至今-nway.com" w:name="至今-nway.com"/>
     <w:p>
       <w:pPr>
         <w:pStyle w:val="Heading2"/>
       </w:pPr>
+      <w:bookmarkStart w:id="25" w:name="至今-nway.com"/>
+      <w:bookmarkEnd w:id="25"/>
       <w:r>
         <w:t xml:space="preserve">2015.03 ~ 至今 nWay.com</w:t>
       </w:r>
     </w:p>
-    <w:bookmarkEnd w:id="至今-nway.com"/>
-    <w:p>
+    <w:p>
+      <w:pPr>
+        <w:pStyle w:val="FirstParagraph"/>
+      </w:pPr>
       <w:r>
         <w:rPr>
           <w:b/>
@@ -253,25 +285,29 @@
         <w:t xml:space="preserve">Windows，Linux，C++，C#，Python，SQL Server</w:t>
       </w:r>
     </w:p>
-    <w:bookmarkStart w:id="责任描述" w:name="责任描述"/>
     <w:p>
       <w:pPr>
         <w:pStyle w:val="Heading4"/>
       </w:pPr>
+      <w:bookmarkStart w:id="26" w:name="责任描述"/>
+      <w:bookmarkEnd w:id="26"/>
       <w:r>
         <w:t xml:space="preserve">责任描述：</w:t>
       </w:r>
     </w:p>
-    <w:bookmarkEnd w:id="责任描述"/>
-    <w:p>
+    <w:p>
+      <w:pPr>
+        <w:pStyle w:val="FirstParagraph"/>
+      </w:pPr>
       <w:r>
         <w:t xml:space="preserve">高级工程师</w:t>
       </w:r>
     </w:p>
     <w:p>
       <w:pPr>
-        <w:numPr>
-          <w:numId w:val="5"/>
+        <w:pStyle w:val="Compact"/>
+        <w:numPr>
+          <w:numId w:val="1004"/>
           <w:ilvl w:val="0"/>
         </w:numPr>
       </w:pPr>
@@ -281,8 +317,9 @@
     </w:p>
     <w:p>
       <w:pPr>
-        <w:numPr>
-          <w:numId w:val="5"/>
+        <w:pStyle w:val="Compact"/>
+        <w:numPr>
+          <w:numId w:val="1004"/>
           <w:ilvl w:val="0"/>
         </w:numPr>
       </w:pPr>
@@ -292,8 +329,9 @@
     </w:p>
     <w:p>
       <w:pPr>
-        <w:numPr>
-          <w:numId w:val="5"/>
+        <w:pStyle w:val="Compact"/>
+        <w:numPr>
+          <w:numId w:val="1004"/>
           <w:ilvl w:val="0"/>
         </w:numPr>
       </w:pPr>
@@ -303,8 +341,9 @@
     </w:p>
     <w:p>
       <w:pPr>
-        <w:numPr>
-          <w:numId w:val="5"/>
+        <w:pStyle w:val="Compact"/>
+        <w:numPr>
+          <w:numId w:val="1004"/>
           <w:ilvl w:val="0"/>
         </w:numPr>
       </w:pPr>
@@ -314,8 +353,9 @@
     </w:p>
     <w:p>
       <w:pPr>
-        <w:numPr>
-          <w:numId w:val="5"/>
+        <w:pStyle w:val="Compact"/>
+        <w:numPr>
+          <w:numId w:val="1004"/>
           <w:ilvl w:val="0"/>
         </w:numPr>
       </w:pPr>
@@ -325,8 +365,9 @@
     </w:p>
     <w:p>
       <w:pPr>
-        <w:numPr>
-          <w:numId w:val="5"/>
+        <w:pStyle w:val="Compact"/>
+        <w:numPr>
+          <w:numId w:val="1004"/>
           <w:ilvl w:val="0"/>
         </w:numPr>
       </w:pPr>
@@ -336,8 +377,9 @@
     </w:p>
     <w:p>
       <w:pPr>
-        <w:numPr>
-          <w:numId w:val="5"/>
+        <w:pStyle w:val="Compact"/>
+        <w:numPr>
+          <w:numId w:val="1004"/>
           <w:ilvl w:val="0"/>
         </w:numPr>
       </w:pPr>
@@ -347,8 +389,9 @@
     </w:p>
     <w:p>
       <w:pPr>
-        <w:numPr>
-          <w:numId w:val="5"/>
+        <w:pStyle w:val="Compact"/>
+        <w:numPr>
+          <w:numId w:val="1004"/>
           <w:ilvl w:val="0"/>
         </w:numPr>
       </w:pPr>
@@ -356,17 +399,20 @@
         <w:t xml:space="preserve">维护中国区的开发服务器，并配合网易运维人员维护线上生产服务器。</w:t>
       </w:r>
     </w:p>
-    <w:bookmarkStart w:id="英孚教育education-first" w:name="英孚教育education-first"/>
     <w:p>
       <w:pPr>
         <w:pStyle w:val="Heading2"/>
       </w:pPr>
+      <w:bookmarkStart w:id="27" w:name="英孚教育education-first"/>
+      <w:bookmarkEnd w:id="27"/>
       <w:r>
         <w:t xml:space="preserve">2014.08 ~ 2015.03 英孚教育（Education First）</w:t>
       </w:r>
     </w:p>
-    <w:bookmarkEnd w:id="英孚教育education-first"/>
-    <w:p>
+    <w:p>
+      <w:pPr>
+        <w:pStyle w:val="FirstParagraph"/>
+      </w:pPr>
       <w:r>
         <w:rPr>
           <w:b/>
@@ -380,25 +426,29 @@
         <w:t xml:space="preserve">Windows，ASP.NET，SQL Server</w:t>
       </w:r>
     </w:p>
-    <w:bookmarkStart w:id="责任描述-1" w:name="责任描述-1"/>
     <w:p>
       <w:pPr>
         <w:pStyle w:val="Heading4"/>
       </w:pPr>
+      <w:bookmarkStart w:id="28" w:name="责任描述-1"/>
+      <w:bookmarkEnd w:id="28"/>
       <w:r>
         <w:t xml:space="preserve">责任描述：</w:t>
       </w:r>
     </w:p>
-    <w:bookmarkEnd w:id="责任描述-1"/>
-    <w:p>
+    <w:p>
+      <w:pPr>
+        <w:pStyle w:val="FirstParagraph"/>
+      </w:pPr>
       <w:r>
         <w:t xml:space="preserve">高级工程师</w:t>
       </w:r>
     </w:p>
     <w:p>
       <w:pPr>
-        <w:numPr>
-          <w:numId w:val="6"/>
+        <w:pStyle w:val="Compact"/>
+        <w:numPr>
+          <w:numId w:val="1005"/>
           <w:ilvl w:val="0"/>
         </w:numPr>
       </w:pPr>
@@ -408,8 +458,9 @@
     </w:p>
     <w:p>
       <w:pPr>
-        <w:numPr>
-          <w:numId w:val="6"/>
+        <w:pStyle w:val="Compact"/>
+        <w:numPr>
+          <w:numId w:val="1005"/>
           <w:ilvl w:val="0"/>
         </w:numPr>
       </w:pPr>
@@ -419,8 +470,9 @@
     </w:p>
     <w:p>
       <w:pPr>
-        <w:numPr>
-          <w:numId w:val="6"/>
+        <w:pStyle w:val="Compact"/>
+        <w:numPr>
+          <w:numId w:val="1005"/>
           <w:ilvl w:val="0"/>
         </w:numPr>
       </w:pPr>
@@ -430,8 +482,9 @@
     </w:p>
     <w:p>
       <w:pPr>
-        <w:numPr>
-          <w:numId w:val="6"/>
+        <w:pStyle w:val="Compact"/>
+        <w:numPr>
+          <w:numId w:val="1005"/>
           <w:ilvl w:val="0"/>
         </w:numPr>
       </w:pPr>
@@ -439,17 +492,20 @@
         <w:t xml:space="preserve">参与并主持内部技术分享。</w:t>
       </w:r>
     </w:p>
-    <w:bookmarkStart w:id="七感机器学习" w:name="七感机器学习"/>
     <w:p>
       <w:pPr>
         <w:pStyle w:val="Heading2"/>
       </w:pPr>
+      <w:bookmarkStart w:id="29" w:name="七感机器学习"/>
+      <w:bookmarkEnd w:id="29"/>
       <w:r>
         <w:t xml:space="preserve">2014.03 ~ 2014.08 七感（机器学习）</w:t>
       </w:r>
     </w:p>
-    <w:bookmarkEnd w:id="七感机器学习"/>
-    <w:p>
+    <w:p>
+      <w:pPr>
+        <w:pStyle w:val="FirstParagraph"/>
+      </w:pPr>
       <w:r>
         <w:rPr>
           <w:b/>
@@ -463,25 +519,29 @@
         <w:t xml:space="preserve">Linux，Mongodb，redis，Python（numpy，scipy）</w:t>
       </w:r>
     </w:p>
-    <w:bookmarkStart w:id="责任描述-2" w:name="责任描述-2"/>
     <w:p>
       <w:pPr>
         <w:pStyle w:val="Heading4"/>
       </w:pPr>
+      <w:bookmarkStart w:id="30" w:name="责任描述-2"/>
+      <w:bookmarkEnd w:id="30"/>
       <w:r>
         <w:t xml:space="preserve">责任描述:</w:t>
       </w:r>
     </w:p>
-    <w:bookmarkEnd w:id="责任描述-2"/>
-    <w:p>
+    <w:p>
+      <w:pPr>
+        <w:pStyle w:val="FirstParagraph"/>
+      </w:pPr>
       <w:r>
         <w:t xml:space="preserve">高级工程师</w:t>
       </w:r>
     </w:p>
     <w:p>
       <w:pPr>
-        <w:numPr>
-          <w:numId w:val="7"/>
+        <w:pStyle w:val="Compact"/>
+        <w:numPr>
+          <w:numId w:val="1006"/>
           <w:ilvl w:val="0"/>
         </w:numPr>
       </w:pPr>
@@ -491,8 +551,9 @@
     </w:p>
     <w:p>
       <w:pPr>
-        <w:numPr>
-          <w:numId w:val="7"/>
+        <w:pStyle w:val="Compact"/>
+        <w:numPr>
+          <w:numId w:val="1006"/>
           <w:ilvl w:val="0"/>
         </w:numPr>
       </w:pPr>
@@ -502,8 +563,9 @@
     </w:p>
     <w:p>
       <w:pPr>
-        <w:numPr>
-          <w:numId w:val="7"/>
+        <w:pStyle w:val="Compact"/>
+        <w:numPr>
+          <w:numId w:val="1006"/>
           <w:ilvl w:val="0"/>
         </w:numPr>
       </w:pPr>
@@ -511,27 +573,30 @@
         <w:t xml:space="preserve">通过矩阵计算和分布式计算优化计算速度。</w:t>
       </w:r>
     </w:p>
-    <w:bookmarkStart w:id="畅游上海" w:name="畅游上海"/>
     <w:p>
       <w:pPr>
         <w:pStyle w:val="Heading2"/>
       </w:pPr>
+      <w:bookmarkStart w:id="31" w:name="畅游上海"/>
+      <w:bookmarkEnd w:id="31"/>
       <w:r>
         <w:t xml:space="preserve">2012.12 ~ 2013.12 畅游上海</w:t>
       </w:r>
     </w:p>
-    <w:bookmarkEnd w:id="畅游上海"/>
-    <w:bookmarkStart w:id="手游研发部" w:name="手游研发部"/>
     <w:p>
       <w:pPr>
         <w:pStyle w:val="Heading4"/>
       </w:pPr>
+      <w:bookmarkStart w:id="32" w:name="手游研发部"/>
+      <w:bookmarkEnd w:id="32"/>
       <w:r>
         <w:t xml:space="preserve">手游研发部</w:t>
       </w:r>
     </w:p>
-    <w:bookmarkEnd w:id="手游研发部"/>
-    <w:p>
+    <w:p>
+      <w:pPr>
+        <w:pStyle w:val="FirstParagraph"/>
+      </w:pPr>
       <w:r>
         <w:rPr>
           <w:b/>
@@ -545,25 +610,29 @@
         <w:t xml:space="preserve">Linux， Mono/C#，C++， Couchbase NoSQL 数据库</w:t>
       </w:r>
     </w:p>
-    <w:bookmarkStart w:id="责任描述-3" w:name="责任描述-3"/>
     <w:p>
       <w:pPr>
         <w:pStyle w:val="Heading4"/>
       </w:pPr>
+      <w:bookmarkStart w:id="33" w:name="责任描述-3"/>
+      <w:bookmarkEnd w:id="33"/>
       <w:r>
         <w:t xml:space="preserve">责任描述:</w:t>
       </w:r>
     </w:p>
-    <w:bookmarkEnd w:id="责任描述-3"/>
-    <w:p>
+    <w:p>
+      <w:pPr>
+        <w:pStyle w:val="FirstParagraph"/>
+      </w:pPr>
       <w:r>
         <w:t xml:space="preserve">架构师</w:t>
       </w:r>
     </w:p>
     <w:p>
       <w:pPr>
-        <w:numPr>
-          <w:numId w:val="8"/>
+        <w:pStyle w:val="Compact"/>
+        <w:numPr>
+          <w:numId w:val="1007"/>
           <w:ilvl w:val="0"/>
         </w:numPr>
       </w:pPr>
@@ -573,8 +642,9 @@
     </w:p>
     <w:p>
       <w:pPr>
-        <w:numPr>
-          <w:numId w:val="8"/>
+        <w:pStyle w:val="Compact"/>
+        <w:numPr>
+          <w:numId w:val="1007"/>
           <w:ilvl w:val="0"/>
         </w:numPr>
       </w:pPr>
@@ -584,8 +654,9 @@
     </w:p>
     <w:p>
       <w:pPr>
-        <w:numPr>
-          <w:numId w:val="8"/>
+        <w:pStyle w:val="Compact"/>
+        <w:numPr>
+          <w:numId w:val="1007"/>
           <w:ilvl w:val="0"/>
         </w:numPr>
       </w:pPr>
@@ -595,8 +666,9 @@
     </w:p>
     <w:p>
       <w:pPr>
-        <w:numPr>
-          <w:numId w:val="8"/>
+        <w:pStyle w:val="Compact"/>
+        <w:numPr>
+          <w:numId w:val="1007"/>
           <w:ilvl w:val="0"/>
         </w:numPr>
       </w:pPr>
@@ -606,8 +678,9 @@
     </w:p>
     <w:p>
       <w:pPr>
-        <w:numPr>
-          <w:numId w:val="8"/>
+        <w:pStyle w:val="Compact"/>
+        <w:numPr>
+          <w:numId w:val="1007"/>
           <w:ilvl w:val="0"/>
         </w:numPr>
       </w:pPr>
@@ -617,8 +690,9 @@
     </w:p>
     <w:p>
       <w:pPr>
-        <w:numPr>
-          <w:numId w:val="8"/>
+        <w:pStyle w:val="Compact"/>
+        <w:numPr>
+          <w:numId w:val="1007"/>
           <w:ilvl w:val="0"/>
         </w:numPr>
       </w:pPr>
@@ -626,32 +700,38 @@
         <w:t xml:space="preserve">为本部门面试服务器端候选人(参与了公司手游部门从 0 开始扩张的全过程)。</w:t>
       </w:r>
     </w:p>
-    <w:bookmarkStart w:id="端点信息技术有限公司" w:name="端点信息技术有限公司"/>
     <w:p>
       <w:pPr>
         <w:pStyle w:val="Heading2"/>
       </w:pPr>
+      <w:bookmarkStart w:id="34" w:name="端点信息技术有限公司"/>
+      <w:bookmarkEnd w:id="34"/>
       <w:r>
         <w:t xml:space="preserve">2011.7 ~ 2012.12 端点信息技术有限公司</w:t>
       </w:r>
     </w:p>
-    <w:bookmarkEnd w:id="端点信息技术有限公司"/>
-    <w:bookmarkStart w:id="项目-深渊-3d-多人在线网页游戏" w:name="项目-深渊-3d-多人在线网页游戏"/>
     <w:p>
       <w:pPr>
         <w:pStyle w:val="Heading3"/>
       </w:pPr>
+      <w:bookmarkStart w:id="35" w:name="项目-深渊-3d-多人在线网页游戏"/>
+      <w:bookmarkEnd w:id="35"/>
       <w:r>
         <w:t xml:space="preserve">项目: 深渊 3D 多人在线网页游戏</w:t>
       </w:r>
     </w:p>
-    <w:bookmarkEnd w:id="项目-深渊-3d-多人在线网页游戏"/>
-    <w:p>
+    <w:p>
+      <w:pPr>
+        <w:pStyle w:val="FirstParagraph"/>
+      </w:pPr>
       <w:r>
         <w:t xml:space="preserve">创业项目，基于 Flash 的 3D 多人在线网页游戏。</w:t>
       </w:r>
     </w:p>
     <w:p>
+      <w:pPr>
+        <w:pStyle w:val="BodyText"/>
+      </w:pPr>
       <w:r>
         <w:rPr>
           <w:b/>
@@ -662,23 +742,30 @@
         <w:t xml:space="preserve"> </w:t>
       </w:r>
       <w:r>
-        <w:t xml:space="preserve">Linux，Tornado/Python 的 Web 服务器，C++战斗服务器， Couchbase与MySQL数据库。</w:t>
-      </w:r>
-    </w:p>
-    <w:bookmarkStart w:id="责任描述-4" w:name="责任描述-4"/>
+        <w:t xml:space="preserve">Linux，Tornado/Python 的 Web 服务器，C++战斗服务器，</w:t>
+      </w:r>
+      <w:r>
+        <w:t xml:space="preserve"> </w:t>
+      </w:r>
+      <w:r>
+        <w:t xml:space="preserve">Couchbase与MySQL数据库。</w:t>
+      </w:r>
+    </w:p>
     <w:p>
       <w:pPr>
         <w:pStyle w:val="Heading4"/>
       </w:pPr>
+      <w:bookmarkStart w:id="36" w:name="责任描述-4"/>
+      <w:bookmarkEnd w:id="36"/>
       <w:r>
         <w:t xml:space="preserve">责任描述:</w:t>
       </w:r>
     </w:p>
-    <w:bookmarkEnd w:id="责任描述-4"/>
-    <w:p>
-      <w:pPr>
-        <w:numPr>
-          <w:numId w:val="9"/>
+    <w:p>
+      <w:pPr>
+        <w:pStyle w:val="Compact"/>
+        <w:numPr>
+          <w:numId w:val="1008"/>
           <w:ilvl w:val="0"/>
         </w:numPr>
       </w:pPr>
@@ -688,8 +775,9 @@
     </w:p>
     <w:p>
       <w:pPr>
-        <w:numPr>
-          <w:numId w:val="9"/>
+        <w:pStyle w:val="Compact"/>
+        <w:numPr>
+          <w:numId w:val="1008"/>
           <w:ilvl w:val="0"/>
         </w:numPr>
       </w:pPr>
@@ -699,8 +787,9 @@
     </w:p>
     <w:p>
       <w:pPr>
-        <w:numPr>
-          <w:numId w:val="9"/>
+        <w:pStyle w:val="Compact"/>
+        <w:numPr>
+          <w:numId w:val="1008"/>
           <w:ilvl w:val="0"/>
         </w:numPr>
       </w:pPr>
@@ -710,8 +799,9 @@
     </w:p>
     <w:p>
       <w:pPr>
-        <w:numPr>
-          <w:numId w:val="9"/>
+        <w:pStyle w:val="Compact"/>
+        <w:numPr>
+          <w:numId w:val="1008"/>
           <w:ilvl w:val="0"/>
         </w:numPr>
       </w:pPr>
@@ -721,8 +811,9 @@
     </w:p>
     <w:p>
       <w:pPr>
-        <w:numPr>
-          <w:numId w:val="9"/>
+        <w:pStyle w:val="Compact"/>
+        <w:numPr>
+          <w:numId w:val="1008"/>
           <w:ilvl w:val="0"/>
         </w:numPr>
       </w:pPr>
@@ -732,19 +823,27 @@
     </w:p>
     <w:p>
       <w:pPr>
-        <w:numPr>
-          <w:numId w:val="9"/>
-          <w:ilvl w:val="0"/>
-        </w:numPr>
-      </w:pPr>
-      <w:r>
-        <w:t xml:space="preserve">为客户端用ActionScript实现代数式解析器（把公式字符串经过词法分析，语 法分析，最终生成可多次复用的语法树，并附带简单编译器优化特性），并支持中文。</w:t>
-      </w:r>
-    </w:p>
-    <w:p>
-      <w:pPr>
-        <w:numPr>
-          <w:numId w:val="9"/>
+        <w:pStyle w:val="Compact"/>
+        <w:numPr>
+          <w:numId w:val="1008"/>
+          <w:ilvl w:val="0"/>
+        </w:numPr>
+      </w:pPr>
+      <w:r>
+        <w:t xml:space="preserve">为客户端用ActionScript实现代数式解析器（把公式字符串经过词法分析，语</w:t>
+      </w:r>
+      <w:r>
+        <w:t xml:space="preserve"> </w:t>
+      </w:r>
+      <w:r>
+        <w:t xml:space="preserve">法分析，最终生成可多次复用的语法树，并附带简单编译器优化特性），并支持中文。</w:t>
+      </w:r>
+    </w:p>
+    <w:p>
+      <w:pPr>
+        <w:pStyle w:val="Compact"/>
+        <w:numPr>
+          <w:numId w:val="1008"/>
           <w:ilvl w:val="0"/>
         </w:numPr>
       </w:pPr>
@@ -752,32 +851,44 @@
         <w:t xml:space="preserve">设计基于 Erlang 的逻辑测试及压力测试，并负责指导实现。</w:t>
       </w:r>
     </w:p>
-    <w:bookmarkStart w:id="盛大游戏" w:name="盛大游戏"/>
     <w:p>
       <w:pPr>
         <w:pStyle w:val="Heading2"/>
       </w:pPr>
+      <w:bookmarkStart w:id="37" w:name="盛大游戏"/>
+      <w:bookmarkEnd w:id="37"/>
       <w:r>
         <w:t xml:space="preserve">2010.7 ~ 2011.7 盛大游戏</w:t>
       </w:r>
     </w:p>
-    <w:bookmarkEnd w:id="盛大游戏"/>
-    <w:bookmarkStart w:id="项目-mochimedia.com-的交易系统扩展及维护" w:name="项目-mochimedia.com-的交易系统扩展及维护"/>
     <w:p>
       <w:pPr>
         <w:pStyle w:val="Heading3"/>
       </w:pPr>
+      <w:bookmarkStart w:id="38" w:name="项目-mochimedia.com-的交易系统扩展及维护"/>
+      <w:bookmarkEnd w:id="38"/>
       <w:r>
         <w:t xml:space="preserve">项目: mochimedia.com 的交易系统扩展及维护</w:t>
       </w:r>
     </w:p>
-    <w:bookmarkEnd w:id="项目-mochimedia.com-的交易系统扩展及维护"/>
-    <w:p>
-      <w:r>
-        <w:t xml:space="preserve">在盛大游戏收购 Mochimedia 之后，作为该公司的中国项目组接入盛大经济系统， 及维护原有交易系统。</w:t>
-      </w:r>
-    </w:p>
-    <w:p>
+    <w:p>
+      <w:pPr>
+        <w:pStyle w:val="FirstParagraph"/>
+      </w:pPr>
+      <w:r>
+        <w:t xml:space="preserve">在盛大游戏收购 Mochimedia 之后，作为该公司的中国项目组接入盛大经济系统，</w:t>
+      </w:r>
+      <w:r>
+        <w:t xml:space="preserve"> </w:t>
+      </w:r>
+      <w:r>
+        <w:t xml:space="preserve">及维护原有交易系统。</w:t>
+      </w:r>
+    </w:p>
+    <w:p>
+      <w:pPr>
+        <w:pStyle w:val="BodyText"/>
+      </w:pPr>
       <w:r>
         <w:rPr>
           <w:b/>
@@ -788,23 +899,30 @@
         <w:t xml:space="preserve"> </w:t>
       </w:r>
       <w:r>
-        <w:t xml:space="preserve">亚马逊云 CentOS 虚拟机，Pylons/Python(Web 前端)，Erlang(交易系 统)。</w:t>
-      </w:r>
-    </w:p>
-    <w:bookmarkStart w:id="责任描述-5" w:name="责任描述-5"/>
+        <w:t xml:space="preserve">亚马逊云 CentOS 虚拟机，Pylons/Python(Web 前端)，Erlang(交易系</w:t>
+      </w:r>
+      <w:r>
+        <w:t xml:space="preserve"> </w:t>
+      </w:r>
+      <w:r>
+        <w:t xml:space="preserve">统)。</w:t>
+      </w:r>
+    </w:p>
     <w:p>
       <w:pPr>
         <w:pStyle w:val="Heading4"/>
       </w:pPr>
+      <w:bookmarkStart w:id="39" w:name="责任描述-5"/>
+      <w:bookmarkEnd w:id="39"/>
       <w:r>
         <w:t xml:space="preserve">责任描述:</w:t>
       </w:r>
     </w:p>
-    <w:bookmarkEnd w:id="责任描述-5"/>
-    <w:p>
-      <w:pPr>
-        <w:numPr>
-          <w:numId w:val="10"/>
+    <w:p>
+      <w:pPr>
+        <w:pStyle w:val="Compact"/>
+        <w:numPr>
+          <w:numId w:val="1009"/>
           <w:ilvl w:val="0"/>
         </w:numPr>
       </w:pPr>
@@ -814,8 +932,9 @@
     </w:p>
     <w:p>
       <w:pPr>
-        <w:numPr>
-          <w:numId w:val="10"/>
+        <w:pStyle w:val="Compact"/>
+        <w:numPr>
+          <w:numId w:val="1009"/>
           <w:ilvl w:val="0"/>
         </w:numPr>
       </w:pPr>
@@ -825,8 +944,9 @@
     </w:p>
     <w:p>
       <w:pPr>
-        <w:numPr>
-          <w:numId w:val="10"/>
+        <w:pStyle w:val="Compact"/>
+        <w:numPr>
+          <w:numId w:val="1009"/>
           <w:ilvl w:val="0"/>
         </w:numPr>
       </w:pPr>
@@ -836,8 +956,9 @@
     </w:p>
     <w:p>
       <w:pPr>
-        <w:numPr>
-          <w:numId w:val="10"/>
+        <w:pStyle w:val="Compact"/>
+        <w:numPr>
+          <w:numId w:val="1009"/>
           <w:ilvl w:val="0"/>
         </w:numPr>
       </w:pPr>
@@ -847,8 +968,9 @@
     </w:p>
     <w:p>
       <w:pPr>
-        <w:numPr>
-          <w:numId w:val="10"/>
+        <w:pStyle w:val="Compact"/>
+        <w:numPr>
+          <w:numId w:val="1009"/>
           <w:ilvl w:val="0"/>
         </w:numPr>
       </w:pPr>
@@ -856,32 +978,38 @@
         <w:t xml:space="preserve">麻球游戏店中店主程序员。</w:t>
       </w:r>
     </w:p>
-    <w:bookmarkStart w:id="福窝网" w:name="福窝网"/>
     <w:p>
       <w:pPr>
         <w:pStyle w:val="Heading2"/>
       </w:pPr>
+      <w:bookmarkStart w:id="40" w:name="福窝网"/>
+      <w:bookmarkEnd w:id="40"/>
       <w:r>
         <w:t xml:space="preserve">2009.7 ~ 2010.7 福窝网</w:t>
       </w:r>
     </w:p>
-    <w:bookmarkEnd w:id="福窝网"/>
-    <w:bookmarkStart w:id="fuwo.com" w:name="fuwo.com"/>
     <w:p>
       <w:pPr>
         <w:pStyle w:val="Heading3"/>
       </w:pPr>
+      <w:bookmarkStart w:id="41" w:name="fuwo.com"/>
+      <w:bookmarkEnd w:id="41"/>
       <w:r>
         <w:t xml:space="preserve">fuwo.com</w:t>
       </w:r>
     </w:p>
-    <w:bookmarkEnd w:id="fuwo.com"/>
-    <w:p>
+    <w:p>
+      <w:pPr>
+        <w:pStyle w:val="FirstParagraph"/>
+      </w:pPr>
       <w:r>
         <w:t xml:space="preserve">面向装修市场的装修公司推荐，评分，及监督网站。</w:t>
       </w:r>
     </w:p>
     <w:p>
+      <w:pPr>
+        <w:pStyle w:val="BodyText"/>
+      </w:pPr>
       <w:r>
         <w:rPr>
           <w:b/>
@@ -892,23 +1020,30 @@
         <w:t xml:space="preserve"> </w:t>
       </w:r>
       <w:r>
-        <w:t xml:space="preserve">基于 Django/Python 开发，Postgresql 数据库，Gentoo Linux。 使用自有服务器架设虚拟机进行备份管理。</w:t>
-      </w:r>
-    </w:p>
-    <w:bookmarkStart w:id="责任描述-6" w:name="责任描述-6"/>
+        <w:t xml:space="preserve">基于 Django/Python 开发，Postgresql 数据库，Gentoo Linux。</w:t>
+      </w:r>
+      <w:r>
+        <w:t xml:space="preserve"> </w:t>
+      </w:r>
+      <w:r>
+        <w:t xml:space="preserve">使用自有服务器架设虚拟机进行备份管理。</w:t>
+      </w:r>
+    </w:p>
     <w:p>
       <w:pPr>
         <w:pStyle w:val="Heading4"/>
       </w:pPr>
+      <w:bookmarkStart w:id="42" w:name="责任描述-6"/>
+      <w:bookmarkEnd w:id="42"/>
       <w:r>
         <w:t xml:space="preserve">责任描述:</w:t>
       </w:r>
     </w:p>
-    <w:bookmarkEnd w:id="责任描述-6"/>
-    <w:p>
-      <w:pPr>
-        <w:numPr>
-          <w:numId w:val="11"/>
+    <w:p>
+      <w:pPr>
+        <w:pStyle w:val="Compact"/>
+        <w:numPr>
+          <w:numId w:val="1010"/>
           <w:ilvl w:val="0"/>
         </w:numPr>
       </w:pPr>
@@ -918,8 +1053,9 @@
     </w:p>
     <w:p>
       <w:pPr>
-        <w:numPr>
-          <w:numId w:val="11"/>
+        <w:pStyle w:val="Compact"/>
+        <w:numPr>
+          <w:numId w:val="1010"/>
           <w:ilvl w:val="0"/>
         </w:numPr>
       </w:pPr>
@@ -929,8 +1065,9 @@
     </w:p>
     <w:p>
       <w:pPr>
-        <w:numPr>
-          <w:numId w:val="11"/>
+        <w:pStyle w:val="Compact"/>
+        <w:numPr>
+          <w:numId w:val="1010"/>
           <w:ilvl w:val="0"/>
         </w:numPr>
       </w:pPr>
@@ -940,8 +1077,9 @@
     </w:p>
     <w:p>
       <w:pPr>
-        <w:numPr>
-          <w:numId w:val="11"/>
+        <w:pStyle w:val="Compact"/>
+        <w:numPr>
+          <w:numId w:val="1010"/>
           <w:ilvl w:val="0"/>
         </w:numPr>
       </w:pPr>
@@ -949,22 +1087,28 @@
         <w:t xml:space="preserve">网站/数据库性能调优。</w:t>
       </w:r>
     </w:p>
-    <w:bookmarkStart w:id="ifuwo-3d-装修模拟软件" w:name="ifuwo-3d-装修模拟软件"/>
     <w:p>
       <w:pPr>
         <w:pStyle w:val="Heading3"/>
       </w:pPr>
+      <w:bookmarkStart w:id="43" w:name="ifuwo-3d-装修模拟软件"/>
+      <w:bookmarkEnd w:id="43"/>
       <w:r>
         <w:t xml:space="preserve">ifuwo 3D 装修模拟软件</w:t>
       </w:r>
     </w:p>
-    <w:bookmarkEnd w:id="ifuwo-3d-装修模拟软件"/>
-    <w:p>
+    <w:p>
+      <w:pPr>
+        <w:pStyle w:val="FirstParagraph"/>
+      </w:pPr>
       <w:r>
         <w:t xml:space="preserve">面向装修家庭的 3D 模拟软件。</w:t>
       </w:r>
     </w:p>
     <w:p>
+      <w:pPr>
+        <w:pStyle w:val="BodyText"/>
+      </w:pPr>
       <w:r>
         <w:rPr>
           <w:b/>
@@ -978,50 +1122,63 @@
         <w:t xml:space="preserve">基于 WPF/C#的 3D 装修模拟软件。</w:t>
       </w:r>
     </w:p>
-    <w:bookmarkStart w:id="责任描述-7" w:name="责任描述-7"/>
     <w:p>
       <w:pPr>
         <w:pStyle w:val="Heading4"/>
       </w:pPr>
+      <w:bookmarkStart w:id="44" w:name="责任描述-7"/>
+      <w:bookmarkEnd w:id="44"/>
       <w:r>
         <w:t xml:space="preserve">责任描述:</w:t>
       </w:r>
     </w:p>
-    <w:bookmarkEnd w:id="责任描述-7"/>
-    <w:p>
-      <w:r>
-        <w:t xml:space="preserve">Http 通信模块、3D 视野模块。 3D空间最小生成树路径算法模块的开发。</w:t>
-      </w:r>
-    </w:p>
-    <w:bookmarkStart w:id="教育经历" w:name="教育经历"/>
+    <w:p>
+      <w:pPr>
+        <w:pStyle w:val="FirstParagraph"/>
+      </w:pPr>
+      <w:r>
+        <w:t xml:space="preserve">Http 通信模块、3D 视野模块。</w:t>
+      </w:r>
+      <w:r>
+        <w:t xml:space="preserve"> </w:t>
+      </w:r>
+      <w:r>
+        <w:t xml:space="preserve">3D空间最小生成树路径算法模块的开发。</w:t>
+      </w:r>
+    </w:p>
     <w:p>
       <w:pPr>
         <w:pStyle w:val="Heading2"/>
       </w:pPr>
+      <w:bookmarkStart w:id="45" w:name="教育经历"/>
+      <w:bookmarkEnd w:id="45"/>
       <w:r>
         <w:t xml:space="preserve">教育经历</w:t>
       </w:r>
     </w:p>
-    <w:bookmarkEnd w:id="教育经历"/>
-    <w:p>
+    <w:p>
+      <w:pPr>
+        <w:pStyle w:val="FirstParagraph"/>
+      </w:pPr>
       <w:r>
         <w:t xml:space="preserve">2005.09 ~ 2009.6 上海海事大学 电子信息工程 本科</w:t>
       </w:r>
     </w:p>
-    <w:bookmarkStart w:id="语言能力" w:name="语言能力"/>
     <w:p>
       <w:pPr>
         <w:pStyle w:val="Heading2"/>
       </w:pPr>
+      <w:bookmarkStart w:id="46" w:name="语言能力"/>
+      <w:bookmarkEnd w:id="46"/>
       <w:r>
         <w:t xml:space="preserve">语言能力</w:t>
       </w:r>
     </w:p>
-    <w:bookmarkEnd w:id="语言能力"/>
-    <w:p>
-      <w:pPr>
-        <w:numPr>
-          <w:numId w:val="12"/>
+    <w:p>
+      <w:pPr>
+        <w:pStyle w:val="Compact"/>
+        <w:numPr>
+          <w:numId w:val="1011"/>
           <w:ilvl w:val="0"/>
         </w:numPr>
       </w:pPr>
@@ -1031,8 +1188,9 @@
     </w:p>
     <w:p>
       <w:pPr>
-        <w:numPr>
-          <w:numId w:val="12"/>
+        <w:pStyle w:val="Compact"/>
+        <w:numPr>
+          <w:numId w:val="1011"/>
           <w:ilvl w:val="0"/>
         </w:numPr>
       </w:pPr>
@@ -1040,20 +1198,21 @@
         <w:t xml:space="preserve">粤语:母语。</w:t>
       </w:r>
     </w:p>
-    <w:bookmarkStart w:id="附加信息" w:name="附加信息"/>
     <w:p>
       <w:pPr>
         <w:pStyle w:val="Heading2"/>
       </w:pPr>
+      <w:bookmarkStart w:id="47" w:name="附加信息"/>
+      <w:bookmarkEnd w:id="47"/>
       <w:r>
         <w:t xml:space="preserve">附加信息</w:t>
       </w:r>
     </w:p>
-    <w:bookmarkEnd w:id="附加信息"/>
-    <w:p>
-      <w:pPr>
-        <w:numPr>
-          <w:numId w:val="13"/>
+    <w:p>
+      <w:pPr>
+        <w:pStyle w:val="Compact"/>
+        <w:numPr>
+          <w:numId w:val="1012"/>
           <w:ilvl w:val="0"/>
         </w:numPr>
       </w:pPr>
@@ -1063,8 +1222,9 @@
     </w:p>
     <w:p>
       <w:pPr>
-        <w:numPr>
-          <w:numId w:val="13"/>
+        <w:pStyle w:val="Compact"/>
+        <w:numPr>
+          <w:numId w:val="1012"/>
           <w:ilvl w:val="0"/>
         </w:numPr>
       </w:pPr>
@@ -1072,27 +1232,28 @@
         <w:t xml:space="preserve">其他特长:古筝</w:t>
       </w:r>
     </w:p>
-    <w:bookmarkStart w:id="最新版简历" w:name="最新版简历"/>
     <w:p>
       <w:pPr>
         <w:pStyle w:val="Heading2"/>
       </w:pPr>
+      <w:bookmarkStart w:id="48" w:name="最新版简历"/>
+      <w:bookmarkEnd w:id="48"/>
       <w:r>
         <w:t xml:space="preserve">最新版简历</w:t>
       </w:r>
     </w:p>
-    <w:bookmarkEnd w:id="最新版简历"/>
-    <w:p>
-      <w:pPr>
-        <w:numPr>
-          <w:numId w:val="14"/>
+    <w:p>
+      <w:pPr>
+        <w:pStyle w:val="Compact"/>
+        <w:numPr>
+          <w:numId w:val="1013"/>
           <w:ilvl w:val="0"/>
         </w:numPr>
       </w:pPr>
       <w:r>
         <w:t xml:space="preserve">在线版简历地址:</w:t>
       </w:r>
-      <w:hyperlink r:id="link0">
+      <w:hyperlink r:id="rId49">
         <w:r>
           <w:rPr>
             <w:rStyle w:val="Hyperlink"/>
@@ -1103,15 +1264,16 @@
     </w:p>
     <w:p>
       <w:pPr>
-        <w:numPr>
-          <w:numId w:val="14"/>
+        <w:pStyle w:val="Compact"/>
+        <w:numPr>
+          <w:numId w:val="1013"/>
           <w:ilvl w:val="0"/>
         </w:numPr>
       </w:pPr>
       <w:r>
         <w:t xml:space="preserve">PDF简历下载:</w:t>
       </w:r>
-      <w:hyperlink r:id="link1">
+      <w:hyperlink r:id="rId50">
         <w:r>
           <w:rPr>
             <w:rStyle w:val="Hyperlink"/>
@@ -1120,13 +1282,34 @@
         </w:r>
       </w:hyperlink>
     </w:p>
+    <w:sectPr/>
   </w:body>
 </w:document>
+</file>
+
+<file path=word/footnotes.xml><?xml version="1.0" encoding="utf-8"?>
+<w:footnotes xmlns:w="http://schemas.openxmlformats.org/wordprocessingml/2006/main" xmlns:m="http://schemas.openxmlformats.org/officeDocument/2006/math" xmlns:r="http://schemas.openxmlformats.org/officeDocument/2006/relationships" xmlns:o="urn:schemas-microsoft-com:office:office" xmlns:v="urn:schemas-microsoft-com:vml" xmlns:w10="urn:schemas-microsoft-com:office:word" xmlns:a="http://schemas.openxmlformats.org/drawingml/2006/main" xmlns:pic="http://schemas.openxmlformats.org/drawingml/2006/picture" xmlns:wp="http://schemas.openxmlformats.org/drawingml/2006/wordprocessingDrawing">
+  <w:footnote w:type="continuationSeparator" w:id="0">
+    <w:p>
+      <w:r>
+        <w:continuationSeparator/>
+      </w:r>
+    </w:p>
+  </w:footnote>
+  <w:footnote w:type="separator" w:id="-1">
+    <w:p>
+      <w:r>
+        <w:separator/>
+      </w:r>
+    </w:p>
+  </w:footnote>
+</w:footnotes>
 </file>
 
 <file path=word/numbering.xml><?xml version="1.0" encoding="utf-8"?>
 <w:numbering xmlns:w="http://schemas.openxmlformats.org/wordprocessingml/2006/main">
   <w:abstractNum w:abstractNumId="0">
+    <w:nsid w:val="e17f69ba"/>
     <w:multiLevelType w:val="multilevel"/>
     <w:lvl w:ilvl="0">
       <w:numFmt w:val="bullet"/>
@@ -1206,7 +1389,89 @@
       </w:pPr>
     </w:lvl>
   </w:abstractNum>
-  <w:abstractNum w:abstractNumId="2">
+  <w:abstractNum w:abstractNumId="990">
+    <w:nsid w:val="653987ab"/>
+    <w:multiLevelType w:val="multilevel"/>
+    <w:lvl w:ilvl="0">
+      <w:numFmt w:val="bullet"/>
+      <w:lvlText w:val=" "/>
+      <w:lvlJc w:val="left"/>
+      <w:pPr>
+        <w:tabs>
+          <w:tab w:val="num" w:pos="0"/>
+        </w:tabs>
+        <w:ind w:left="480" w:hanging="480"/>
+      </w:pPr>
+    </w:lvl>
+    <w:lvl w:ilvl="1">
+      <w:numFmt w:val="bullet"/>
+      <w:lvlText w:val=" "/>
+      <w:lvlJc w:val="left"/>
+      <w:pPr>
+        <w:tabs>
+          <w:tab w:val="num" w:pos="720"/>
+        </w:tabs>
+        <w:ind w:left="1200" w:hanging="480"/>
+      </w:pPr>
+    </w:lvl>
+    <w:lvl w:ilvl="2">
+      <w:numFmt w:val="bullet"/>
+      <w:lvlText w:val=" "/>
+      <w:lvlJc w:val="left"/>
+      <w:pPr>
+        <w:tabs>
+          <w:tab w:val="num" w:pos="1440"/>
+        </w:tabs>
+        <w:ind w:left="1920" w:hanging="480"/>
+      </w:pPr>
+    </w:lvl>
+    <w:lvl w:ilvl="3">
+      <w:numFmt w:val="bullet"/>
+      <w:lvlText w:val=" "/>
+      <w:lvlJc w:val="left"/>
+      <w:pPr>
+        <w:tabs>
+          <w:tab w:val="num" w:pos="2160"/>
+        </w:tabs>
+        <w:ind w:left="2640" w:hanging="480"/>
+      </w:pPr>
+    </w:lvl>
+    <w:lvl w:ilvl="4">
+      <w:numFmt w:val="bullet"/>
+      <w:lvlText w:val=" "/>
+      <w:lvlJc w:val="left"/>
+      <w:pPr>
+        <w:tabs>
+          <w:tab w:val="num" w:pos="2880"/>
+        </w:tabs>
+        <w:ind w:left="3360" w:hanging="480"/>
+      </w:pPr>
+    </w:lvl>
+    <w:lvl w:ilvl="5">
+      <w:numFmt w:val="bullet"/>
+      <w:lvlText w:val=" "/>
+      <w:lvlJc w:val="left"/>
+      <w:pPr>
+        <w:tabs>
+          <w:tab w:val="num" w:pos="3600"/>
+        </w:tabs>
+        <w:ind w:left="4080" w:hanging="480"/>
+      </w:pPr>
+    </w:lvl>
+    <w:lvl w:ilvl="6">
+      <w:numFmt w:val="bullet"/>
+      <w:lvlText w:val=" "/>
+      <w:lvlJc w:val="left"/>
+      <w:pPr>
+        <w:tabs>
+          <w:tab w:val="num" w:pos="4320"/>
+        </w:tabs>
+        <w:ind w:left="4800" w:hanging="480"/>
+      </w:pPr>
+    </w:lvl>
+  </w:abstractNum>
+  <w:abstractNum w:abstractNumId="991">
+    <w:nsid w:val="be22937c"/>
     <w:multiLevelType w:val="multilevel"/>
     <w:lvl w:ilvl="0">
       <w:numFmt w:val="bullet"/>
@@ -1289,44 +1554,47 @@
   <w:num w:numId="1">
     <w:abstractNumId w:val="0"/>
   </w:num>
-  <w:num w:numId="2">
-    <w:abstractNumId w:val="2"/>
+  <w:num w:numId="1000">
+    <w:abstractNumId w:val="990"/>
   </w:num>
-  <w:num w:numId="3">
-    <w:abstractNumId w:val="2"/>
+  <w:num w:numId="1001">
+    <w:abstractNumId w:val="991"/>
   </w:num>
-  <w:num w:numId="4">
-    <w:abstractNumId w:val="2"/>
+  <w:num w:numId="1002">
+    <w:abstractNumId w:val="991"/>
   </w:num>
-  <w:num w:numId="5">
-    <w:abstractNumId w:val="2"/>
+  <w:num w:numId="1003">
+    <w:abstractNumId w:val="991"/>
   </w:num>
-  <w:num w:numId="6">
-    <w:abstractNumId w:val="2"/>
+  <w:num w:numId="1004">
+    <w:abstractNumId w:val="991"/>
   </w:num>
-  <w:num w:numId="7">
-    <w:abstractNumId w:val="2"/>
+  <w:num w:numId="1005">
+    <w:abstractNumId w:val="991"/>
   </w:num>
-  <w:num w:numId="8">
-    <w:abstractNumId w:val="2"/>
+  <w:num w:numId="1006">
+    <w:abstractNumId w:val="991"/>
   </w:num>
-  <w:num w:numId="9">
-    <w:abstractNumId w:val="2"/>
+  <w:num w:numId="1007">
+    <w:abstractNumId w:val="991"/>
   </w:num>
-  <w:num w:numId="10">
-    <w:abstractNumId w:val="2"/>
+  <w:num w:numId="1008">
+    <w:abstractNumId w:val="991"/>
   </w:num>
-  <w:num w:numId="11">
-    <w:abstractNumId w:val="2"/>
+  <w:num w:numId="1009">
+    <w:abstractNumId w:val="991"/>
   </w:num>
-  <w:num w:numId="12">
-    <w:abstractNumId w:val="2"/>
+  <w:num w:numId="1010">
+    <w:abstractNumId w:val="991"/>
   </w:num>
-  <w:num w:numId="13">
-    <w:abstractNumId w:val="2"/>
+  <w:num w:numId="1011">
+    <w:abstractNumId w:val="991"/>
   </w:num>
-  <w:num w:numId="14">
-    <w:abstractNumId w:val="2"/>
+  <w:num w:numId="1012">
+    <w:abstractNumId w:val="991"/>
+  </w:num>
+  <w:num w:numId="1013">
+    <w:abstractNumId w:val="991"/>
   </w:num>
 </w:numbering>
 </file>
@@ -1353,10 +1621,33 @@
     <w:name w:val="Normal"/>
     <w:qFormat/>
   </w:style>
+  <w:style w:type="paragraph" w:styleId="BodyText">
+    <w:name w:val="Body Text"/>
+    <w:basedOn w:val="Normal"/>
+    <w:link w:val="BodyTextChar"/>
+    <w:pPr>
+      <w:spacing w:before="180" w:after="180"/>
+    </w:pPr>
+    <w:qFormat/>
+  </w:style>
+  <w:style w:type="paragraph" w:customStyle="1" w:styleId="FirstParagraph">
+    <w:name w:val="First Paragraph"/>
+    <w:basedOn w:val="BodyText"/>
+    <w:next w:val="BodyText"/>
+    <w:qFormat/>
+  </w:style>
+  <w:style w:type="paragraph" w:customStyle="1" w:styleId="Compact">
+    <w:name w:val="Compact"/>
+    <w:basedOn w:val="BodyText"/>
+    <w:qFormat/>
+    <w:pPr>
+      <w:spacing w:before="36" w:after="36"/>
+    </w:pPr>
+  </w:style>
   <w:style w:type="paragraph" w:styleId="Title">
     <w:name w:val="Title"/>
     <w:basedOn w:val="Normal"/>
-    <w:next w:val="Normal"/>
+    <w:next w:val="BodyText"/>
     <w:qFormat/>
     <w:pPr>
       <w:keepNext/>
@@ -1373,9 +1664,25 @@
       <w:szCs w:val="36"/>
     </w:rPr>
   </w:style>
-  <w:style w:type="paragraph" w:styleId="Authors">
-    <w:name w:val="Authors"/>
-    <w:next w:val="Normal"/>
+  <w:style w:type="paragraph" w:styleId="Subtitle">
+    <w:name w:val="Subtitle"/>
+    <w:basedOn w:val="Title"/>
+    <w:next w:val="BodyText"/>
+    <w:qFormat/>
+    <w:pPr>
+      <w:keepNext/>
+      <w:keepLines/>
+      <w:spacing w:before="240" w:after="240"/>
+      <w:jc w:val="center"/>
+    </w:pPr>
+    <w:rPr>
+      <w:sz w:val="30"/>
+      <w:szCs w:val="30"/>
+    </w:rPr>
+  </w:style>
+  <w:style w:type="paragraph" w:customStyle="1" w:styleId="Author">
+    <w:name w:val="Author"/>
+    <w:next w:val="BodyText"/>
     <w:qFormat/>
     <w:pPr>
       <w:keepNext/>
@@ -1385,7 +1692,7 @@
   </w:style>
   <w:style w:type="paragraph" w:styleId="Date">
     <w:name w:val="Date"/>
-    <w:next w:val="Normal"/>
+    <w:next w:val="BodyText"/>
     <w:qFormat/>
     <w:pPr>
       <w:keepNext/>
@@ -1393,10 +1700,33 @@
       <w:jc w:val="center"/>
     </w:pPr>
   </w:style>
+  <w:style w:type="paragraph" w:customStyle="1" w:styleId="Abstract">
+    <w:name w:val="Abstract"/>
+    <w:basedOn w:val="Normal"/>
+    <w:next w:val="BodyText"/>
+    <w:qFormat/>
+    <w:pPr>
+      <w:keepNext/>
+      <w:keepLines/>
+      <w:spacing w:before="300" w:after="300"/>
+    </w:pPr>
+    <w:rPr>
+      <w:sz w:val="20"/>
+      <w:szCs w:val="20"/>
+    </w:rPr>
+  </w:style>
+  <w:style w:type="paragraph" w:styleId="Bibliography">
+    <w:name w:val="Bibliography"/>
+    <w:basedOn w:val="Normal"/>
+    <w:next w:val="Bibliography"/>
+    <w:qFormat/>
+    <w:pPr/>
+    <w:rPr/>
+  </w:style>
   <w:style w:type="paragraph" w:styleId="Heading1">
     <w:name w:val="Heading 1"/>
     <w:basedOn w:val="Normal"/>
-    <w:next w:val="Normal"/>
+    <w:next w:val="BodyText"/>
     <w:uiPriority w:val="9"/>
     <w:qFormat/>
     <w:pPr>
@@ -1410,14 +1740,14 @@
       <w:b/>
       <w:bCs/>
       <w:color w:val="345A8A" w:themeColor="accent1" w:themeShade="B5"/>
-      <w:sz w:val="36"/>
-      <w:szCs w:val="36"/>
+      <w:sz w:val="32"/>
+      <w:szCs w:val="32"/>
     </w:rPr>
   </w:style>
   <w:style w:type="paragraph" w:styleId="Heading2">
     <w:name w:val="Heading 2"/>
     <w:basedOn w:val="Normal"/>
-    <w:next w:val="Normal"/>
+    <w:next w:val="BodyText"/>
     <w:uiPriority w:val="9"/>
     <w:unhideWhenUsed/>
     <w:qFormat/>
@@ -1439,7 +1769,7 @@
   <w:style w:type="paragraph" w:styleId="Heading3">
     <w:name w:val="Heading 3"/>
     <w:basedOn w:val="Normal"/>
-    <w:next w:val="Normal"/>
+    <w:next w:val="BodyText"/>
     <w:uiPriority w:val="9"/>
     <w:unhideWhenUsed/>
     <w:qFormat/>
@@ -1447,7 +1777,7 @@
       <w:keepNext/>
       <w:keepLines/>
       <w:spacing w:before="200" w:after="0"/>
-      <w:outlineLvl w:val="1"/>
+      <w:outlineLvl w:val="2"/>
     </w:pPr>
     <w:rPr>
       <w:rFonts w:asciiTheme="majorHAnsi" w:eastAsiaTheme="majorEastAsia" w:hAnsiTheme="majorHAnsi" w:cstheme="majorBidi"/>
@@ -1461,7 +1791,7 @@
   <w:style w:type="paragraph" w:styleId="Heading4">
     <w:name w:val="Heading 4"/>
     <w:basedOn w:val="Normal"/>
-    <w:next w:val="Normal"/>
+    <w:next w:val="BodyText"/>
     <w:uiPriority w:val="9"/>
     <w:unhideWhenUsed/>
     <w:qFormat/>
@@ -1469,7 +1799,7 @@
       <w:keepNext/>
       <w:keepLines/>
       <w:spacing w:before="200" w:after="0"/>
-      <w:outlineLvl w:val="1"/>
+      <w:outlineLvl w:val="3"/>
     </w:pPr>
     <w:rPr>
       <w:rFonts w:asciiTheme="majorHAnsi" w:eastAsiaTheme="majorEastAsia" w:hAnsiTheme="majorHAnsi" w:cstheme="majorBidi"/>
@@ -1483,7 +1813,7 @@
   <w:style w:type="paragraph" w:styleId="Heading5">
     <w:name w:val="Heading 5"/>
     <w:basedOn w:val="Normal"/>
-    <w:next w:val="Normal"/>
+    <w:next w:val="BodyText"/>
     <w:uiPriority w:val="9"/>
     <w:unhideWhenUsed/>
     <w:qFormat/>
@@ -1491,7 +1821,7 @@
       <w:keepNext/>
       <w:keepLines/>
       <w:spacing w:before="200" w:after="0"/>
-      <w:outlineLvl w:val="1"/>
+      <w:outlineLvl w:val="4"/>
     </w:pPr>
     <w:rPr>
       <w:rFonts w:asciiTheme="majorHAnsi" w:eastAsiaTheme="majorEastAsia" w:hAnsiTheme="majorHAnsi" w:cstheme="majorBidi"/>
@@ -1502,15 +1832,36 @@
       <w:szCs w:val="24"/>
     </w:rPr>
   </w:style>
-  <w:style w:type="paragraph" w:styleId="BlockQuote">
-    <w:name w:val="Block Quote"/>
+  <w:style w:type="paragraph" w:styleId="Heading6">
+    <w:name w:val="Heading 6"/>
     <w:basedOn w:val="Normal"/>
-    <w:next w:val="Normal"/>
+    <w:next w:val="BodyText"/>
+    <w:uiPriority w:val="9"/>
+    <w:unhideWhenUsed/>
+    <w:qFormat/>
+    <w:pPr>
+      <w:keepNext/>
+      <w:keepLines/>
+      <w:spacing w:before="200" w:after="0"/>
+      <w:outlineLvl w:val="5"/>
+    </w:pPr>
+    <w:rPr>
+      <w:rFonts w:asciiTheme="majorHAnsi" w:eastAsiaTheme="majorEastAsia" w:hAnsiTheme="majorHAnsi" w:cstheme="majorBidi"/>
+      <w:color w:val="4F81BD" w:themeColor="accent1"/>
+      <w:sz w:val="24"/>
+      <w:szCs w:val="24"/>
+    </w:rPr>
+  </w:style>
+  <w:style w:type="paragraph" w:styleId="BlockText">
+    <w:name w:val="Block Text"/>
+    <w:basedOn w:val="BodyText"/>
+    <w:next w:val="BodyText"/>
     <w:uiPriority w:val="9"/>
     <w:unhideWhenUsed/>
     <w:qFormat/>
     <w:pPr>
       <w:spacing w:before="100" w:after="100"/>
+      <w:ind w:firstLine="0"/>
     </w:pPr>
     <w:rPr>
       <w:rFonts w:asciiTheme="majorHAnsi" w:eastAsiaTheme="majorEastAsia" w:hAnsiTheme="majorHAnsi" w:cstheme="majorBidi"/>
@@ -1518,6 +1869,14 @@
       <w:sz w:val="20"/>
       <w:szCs w:val="20"/>
     </w:rPr>
+  </w:style>
+  <w:style w:type="paragraph" w:styleId="FootnoteText">
+    <w:name w:val="Footnote Text"/>
+    <w:basedOn w:val="Normal"/>
+    <w:next w:val="FootnoteText"/>
+    <w:uiPriority w:val="9"/>
+    <w:unhideWhenUsed/>
+    <w:qFormat/>
   </w:style>
   <w:style w:type="character" w:default="1" w:styleId="DefaultParagraphFont">
     <w:name w:val="Default Paragraph Font"/>
@@ -1539,7 +1898,7 @@
       </w:tblCellMar>
     </w:tblPr>
   </w:style>
-  <w:style w:type="paragraph" w:styleId="DefinitionTerm">
+  <w:style w:type="paragraph" w:customStyle="1" w:styleId="DefinitionTerm">
     <w:name w:val="Definition Term"/>
     <w:basedOn w:val="Normal"/>
     <w:next w:val="Definition"/>
@@ -1552,20 +1911,12 @@
       <w:b/>
     </w:rPr>
   </w:style>
-  <w:style w:type="paragraph" w:styleId="Definition">
+  <w:style w:type="paragraph" w:customStyle="1" w:styleId="Definition">
     <w:name w:val="Definition"/>
     <w:basedOn w:val="Normal"/>
   </w:style>
-  <w:style w:type="paragraph" w:styleId="BodyText">
-    <w:name w:val="Body Text"/>
-    <w:basedOn w:val="Normal"/>
-    <w:link w:val="BodyTextChar"/>
-    <w:pPr>
-      <w:spacing w:after="120"/>
-    </w:pPr>
-  </w:style>
-  <w:style w:type="paragraph" w:styleId="TableCaption">
-    <w:name w:val="Table Caption"/>
+  <w:style w:type="paragraph" w:styleId="Caption">
+    <w:name w:val="Caption"/>
     <w:basedOn w:val="Normal"/>
     <w:link w:val="BodyTextChar"/>
     <w:pPr>
@@ -1575,16 +1926,27 @@
       <w:i/>
     </w:rPr>
   </w:style>
-  <w:style w:type="paragraph" w:styleId="PictureCaption">
-    <w:name w:val="Picture Caption"/>
+  <w:style w:type="paragraph" w:customStyle="1" w:styleId="TableCaption">
+    <w:name w:val="Table Caption"/>
+    <w:basedOn w:val="Caption"/>
+    <w:pPr>
+      <w:keepNext/>
+    </w:pPr>
+  </w:style>
+  <w:style w:type="paragraph" w:customStyle="1" w:styleId="ImageCaption">
+    <w:name w:val="Image Caption"/>
+    <w:basedOn w:val="Caption"/>
+  </w:style>
+  <w:style w:type="paragraph" w:customStyle="1" w:styleId="Figure">
+    <w:name w:val="Figure"/>
     <w:basedOn w:val="Normal"/>
-    <w:link w:val="BodyTextChar"/>
+  </w:style>
+  <w:style w:type="paragraph" w:customStyle="1" w:styleId="FigureWithCaption">
+    <w:name w:val="Figure with Caption"/>
+    <w:basedOn w:val="Figure"/>
     <w:pPr>
-      <w:spacing w:before="0" w:after="120"/>
+      <w:keepNext/>
     </w:pPr>
-    <w:rPr>
-      <w:i/>
-    </w:rPr>
   </w:style>
   <w:style w:type="character" w:customStyle="1" w:styleId="BodyTextChar">
     <w:name w:val="Body Text Char"/>
@@ -1599,18 +1961,36 @@
       <w:sz w:val="22"/>
     </w:rPr>
   </w:style>
-  <w:style w:type="character" w:customStyle="1" w:styleId="FootnoteReference">
+  <w:style w:type="character" w:styleId="FootnoteReference">
     <w:name w:val="Footnote Reference"/>
     <w:basedOn w:val="BodyTextChar"/>
     <w:rPr>
       <w:vertAlign w:val="superscript"/>
     </w:rPr>
   </w:style>
-  <w:style w:type="character" w:customStyle="1" w:styleId="Hyperlink">
+  <w:style w:type="character" w:styleId="Hyperlink">
     <w:name w:val="Hyperlink"/>
     <w:basedOn w:val="BodyTextChar"/>
     <w:rPr>
       <w:color w:val="4F81BD" w:themeColor="accent1"/>
+    </w:rPr>
+  </w:style>
+  <w:style w:type="paragraph" w:styleId="TOCHeading">
+    <w:name w:val="TOC Heading"/>
+    <w:basedOn w:val="Heading1"/>
+    <w:next w:val="BodyText"/>
+    <w:uiPriority w:val="39"/>
+    <w:unhideWhenUsed/>
+    <w:qFormat/>
+    <w:pPr>
+      <w:spacing w:before="240" w:line="259" w:lineRule="auto"/>
+      <w:outlineLvl w:val="9"/>
+    </w:pPr>
+    <w:rPr>
+      <w:rFonts w:asciiTheme="majorHAnsi" w:eastAsiaTheme="majorEastAsia" w:hAnsiTheme="majorHAnsi" w:cstheme="majorBidi"/>
+      <w:b w:val="0"/>
+      <w:bCs w:val="0"/>
+      <w:color w:val="365F91" w:themeColor="accent1" w:themeShade="BF"/>
     </w:rPr>
   </w:style>
   <w:style w:type="paragraph" w:customStyle="1" w:styleId="SourceCode">
@@ -1657,6 +2037,13 @@
       <w:color w:val="40a070"/>
     </w:rPr>
   </w:style>
+  <w:style w:type="character" w:customStyle="1" w:styleId="ConstantTok">
+    <w:name w:val="ConstantTok"/>
+    <w:basedOn w:val="VerbatimChar"/>
+    <w:rPr>
+      <w:color w:val="880000"/>
+    </w:rPr>
+  </w:style>
   <w:style w:type="character" w:customStyle="1" w:styleId="CharTok">
     <w:name w:val="CharTok"/>
     <w:basedOn w:val="VerbatimChar"/>
@@ -1664,6 +2051,13 @@
       <w:color w:val="4070a0"/>
     </w:rPr>
   </w:style>
+  <w:style w:type="character" w:customStyle="1" w:styleId="SpecialCharTok">
+    <w:name w:val="SpecialCharTok"/>
+    <w:basedOn w:val="VerbatimChar"/>
+    <w:rPr>
+      <w:color w:val="4070a0"/>
+    </w:rPr>
+  </w:style>
   <w:style w:type="character" w:customStyle="1" w:styleId="StringTok">
     <w:name w:val="StringTok"/>
     <w:basedOn w:val="VerbatimChar"/>
@@ -1671,6 +2065,25 @@
       <w:color w:val="4070a0"/>
     </w:rPr>
   </w:style>
+  <w:style w:type="character" w:customStyle="1" w:styleId="VerbatimStringTok">
+    <w:name w:val="VerbatimStringTok"/>
+    <w:basedOn w:val="VerbatimChar"/>
+    <w:rPr>
+      <w:color w:val="4070a0"/>
+    </w:rPr>
+  </w:style>
+  <w:style w:type="character" w:customStyle="1" w:styleId="SpecialStringTok">
+    <w:name w:val="SpecialStringTok"/>
+    <w:basedOn w:val="VerbatimChar"/>
+    <w:rPr>
+      <w:color w:val="bb6688"/>
+    </w:rPr>
+  </w:style>
+  <w:style w:type="character" w:customStyle="1" w:styleId="ImportTok">
+    <w:name w:val="ImportTok"/>
+    <w:basedOn w:val="VerbatimChar"/>
+    <w:rPr/>
+  </w:style>
   <w:style w:type="character" w:customStyle="1" w:styleId="CommentTok">
     <w:name w:val="CommentTok"/>
     <w:basedOn w:val="VerbatimChar"/>
@@ -1679,6 +2092,32 @@
       <w:i/>
     </w:rPr>
   </w:style>
+  <w:style w:type="character" w:customStyle="1" w:styleId="DocumentationTok">
+    <w:name w:val="DocumentationTok"/>
+    <w:basedOn w:val="VerbatimChar"/>
+    <w:rPr>
+      <w:color w:val="ba2121"/>
+      <w:i/>
+    </w:rPr>
+  </w:style>
+  <w:style w:type="character" w:customStyle="1" w:styleId="AnnotationTok">
+    <w:name w:val="AnnotationTok"/>
+    <w:basedOn w:val="VerbatimChar"/>
+    <w:rPr>
+      <w:color w:val="60a0b0"/>
+      <w:b/>
+      <w:i/>
+    </w:rPr>
+  </w:style>
+  <w:style w:type="character" w:customStyle="1" w:styleId="CommentVarTok">
+    <w:name w:val="CommentVarTok"/>
+    <w:basedOn w:val="VerbatimChar"/>
+    <w:rPr>
+      <w:color w:val="60a0b0"/>
+      <w:b/>
+      <w:i/>
+    </w:rPr>
+  </w:style>
   <w:style w:type="character" w:customStyle="1" w:styleId="OtherTok">
     <w:name w:val="OtherTok"/>
     <w:basedOn w:val="VerbatimChar"/>
@@ -1686,6 +2125,82 @@
       <w:color w:val="007020"/>
     </w:rPr>
   </w:style>
+  <w:style w:type="character" w:customStyle="1" w:styleId="FunctionTok">
+    <w:name w:val="FunctionTok"/>
+    <w:basedOn w:val="VerbatimChar"/>
+    <w:rPr>
+      <w:color w:val="06287e"/>
+    </w:rPr>
+  </w:style>
+  <w:style w:type="character" w:customStyle="1" w:styleId="VariableTok">
+    <w:name w:val="VariableTok"/>
+    <w:basedOn w:val="VerbatimChar"/>
+    <w:rPr>
+      <w:color w:val="19177c"/>
+    </w:rPr>
+  </w:style>
+  <w:style w:type="character" w:customStyle="1" w:styleId="ControlFlowTok">
+    <w:name w:val="ControlFlowTok"/>
+    <w:basedOn w:val="VerbatimChar"/>
+    <w:rPr>
+      <w:color w:val="007020"/>
+      <w:b/>
+    </w:rPr>
+  </w:style>
+  <w:style w:type="character" w:customStyle="1" w:styleId="OperatorTok">
+    <w:name w:val="OperatorTok"/>
+    <w:basedOn w:val="VerbatimChar"/>
+    <w:rPr>
+      <w:color w:val="666666"/>
+    </w:rPr>
+  </w:style>
+  <w:style w:type="character" w:customStyle="1" w:styleId="BuiltInTok">
+    <w:name w:val="BuiltInTok"/>
+    <w:basedOn w:val="VerbatimChar"/>
+    <w:rPr/>
+  </w:style>
+  <w:style w:type="character" w:customStyle="1" w:styleId="ExtensionTok">
+    <w:name w:val="ExtensionTok"/>
+    <w:basedOn w:val="VerbatimChar"/>
+    <w:rPr/>
+  </w:style>
+  <w:style w:type="character" w:customStyle="1" w:styleId="PreprocessorTok">
+    <w:name w:val="PreprocessorTok"/>
+    <w:basedOn w:val="VerbatimChar"/>
+    <w:rPr>
+      <w:color w:val="bc7a00"/>
+    </w:rPr>
+  </w:style>
+  <w:style w:type="character" w:customStyle="1" w:styleId="AttributeTok">
+    <w:name w:val="AttributeTok"/>
+    <w:basedOn w:val="VerbatimChar"/>
+    <w:rPr>
+      <w:color w:val="7d9029"/>
+    </w:rPr>
+  </w:style>
+  <w:style w:type="character" w:customStyle="1" w:styleId="RegionMarkerTok">
+    <w:name w:val="RegionMarkerTok"/>
+    <w:basedOn w:val="VerbatimChar"/>
+    <w:rPr/>
+  </w:style>
+  <w:style w:type="character" w:customStyle="1" w:styleId="InformationTok">
+    <w:name w:val="InformationTok"/>
+    <w:basedOn w:val="VerbatimChar"/>
+    <w:rPr>
+      <w:color w:val="60a0b0"/>
+      <w:b/>
+      <w:i/>
+    </w:rPr>
+  </w:style>
+  <w:style w:type="character" w:customStyle="1" w:styleId="WarningTok">
+    <w:name w:val="WarningTok"/>
+    <w:basedOn w:val="VerbatimChar"/>
+    <w:rPr>
+      <w:color w:val="60a0b0"/>
+      <w:b/>
+      <w:i/>
+    </w:rPr>
+  </w:style>
   <w:style w:type="character" w:customStyle="1" w:styleId="AlertTok">
     <w:name w:val="AlertTok"/>
     <w:basedOn w:val="VerbatimChar"/>
@@ -1693,18 +2208,6 @@
       <w:color w:val="ff0000"/>
       <w:b/>
     </w:rPr>
-  </w:style>
-  <w:style w:type="character" w:customStyle="1" w:styleId="FunctionTok">
-    <w:name w:val="FunctionTok"/>
-    <w:basedOn w:val="VerbatimChar"/>
-    <w:rPr>
-      <w:color w:val="06287e"/>
-    </w:rPr>
-  </w:style>
-  <w:style w:type="character" w:customStyle="1" w:styleId="RegionMarkerTok">
-    <w:name w:val="RegionMarkerTok"/>
-    <w:basedOn w:val="VerbatimChar"/>
-    <w:rPr/>
   </w:style>
   <w:style w:type="character" w:customStyle="1" w:styleId="ErrorTok">
     <w:name w:val="ErrorTok"/>

--- a/周翀简历.docx
+++ b/周翀简历.docx
@@ -1390,7 +1390,7 @@
     </w:lvl>
   </w:abstractNum>
   <w:abstractNum w:abstractNumId="990">
-    <w:nsid w:val="653987ab"/>
+    <w:nsid w:val="29de64bf"/>
     <w:multiLevelType w:val="multilevel"/>
     <w:lvl w:ilvl="0">
       <w:numFmt w:val="bullet"/>
@@ -1471,7 +1471,7 @@
     </w:lvl>
   </w:abstractNum>
   <w:abstractNum w:abstractNumId="991">
-    <w:nsid w:val="be22937c"/>
+    <w:nsid w:val="7423cda9"/>
     <w:multiLevelType w:val="multilevel"/>
     <w:lvl w:ilvl="0">
       <w:numFmt w:val="bullet"/>

--- a/周翀简历.docx
+++ b/周翀简历.docx
@@ -79,7 +79,7 @@
         </w:numPr>
       </w:pPr>
       <w:r>
-        <w:t xml:space="preserve">本人热爱数学,从初中开始学习计算机编程,关注算法和编程语言细节。</w:t>
+        <w:t xml:space="preserve">本人热爱数学，从初中开始学习计算机编程，关注算法和编程语言细节。</w:t>
       </w:r>
     </w:p>
     <w:p>
@@ -91,7 +91,7 @@
         </w:numPr>
       </w:pPr>
       <w:r>
-        <w:t xml:space="preserve">英语口语流利,与 2 任外籍技术总监流利沟通。</w:t>
+        <w:t xml:space="preserve">英语口语流利，熟悉外企工作环境。</w:t>
       </w:r>
     </w:p>
     <w:p>
@@ -262,10 +262,10 @@
       <w:pPr>
         <w:pStyle w:val="Heading2"/>
       </w:pPr>
-      <w:bookmarkStart w:id="25" w:name="至今-nway.com"/>
+      <w:bookmarkStart w:id="25" w:name="至今-微软"/>
       <w:bookmarkEnd w:id="25"/>
       <w:r>
-        <w:t xml:space="preserve">2015.03 ~ 至今 nWay.com</w:t>
+        <w:t xml:space="preserve">2016.03 ~ 至今 微软</w:t>
       </w:r>
     </w:p>
     <w:p>
@@ -282,7 +282,7 @@
         <w:t xml:space="preserve"> </w:t>
       </w:r>
       <w:r>
-        <w:t xml:space="preserve">Windows，Linux，C++，C#，Python，SQL Server</w:t>
+        <w:t xml:space="preserve">Windows，C#，SQL Server</w:t>
       </w:r>
     </w:p>
     <w:p>
@@ -300,7 +300,7 @@
         <w:pStyle w:val="FirstParagraph"/>
       </w:pPr>
       <w:r>
-        <w:t xml:space="preserve">高级工程师</w:t>
+        <w:t xml:space="preserve">工程师</w:t>
       </w:r>
     </w:p>
     <w:p>
@@ -312,7 +312,7 @@
         </w:numPr>
       </w:pPr>
       <w:r>
-        <w:t xml:space="preserve">支持韩国市场上线（在首尔工作2个月）</w:t>
+        <w:t xml:space="preserve">用统计方法和机器学习识别异常流量和流量迁移；</w:t>
       </w:r>
     </w:p>
     <w:p>
@@ -324,89 +324,17 @@
         </w:numPr>
       </w:pPr>
       <w:r>
-        <w:t xml:space="preserve">支持中国市场上线（由于中国团队没有建立，先在旧金山总部工作2个月，然后在杭州工作半年）</w:t>
-      </w:r>
-    </w:p>
-    <w:p>
-      <w:pPr>
-        <w:pStyle w:val="Compact"/>
-        <w:numPr>
-          <w:numId w:val="1004"/>
-          <w:ilvl w:val="0"/>
-        </w:numPr>
-      </w:pPr>
-      <w:r>
-        <w:t xml:space="preserve">优化服务器效率，如：降低服务器与数据库之间的IO，降低排位赛的算法复杂度；</w:t>
-      </w:r>
-    </w:p>
-    <w:p>
-      <w:pPr>
-        <w:pStyle w:val="Compact"/>
-        <w:numPr>
-          <w:numId w:val="1004"/>
-          <w:ilvl w:val="0"/>
-        </w:numPr>
-      </w:pPr>
-      <w:r>
-        <w:t xml:space="preserve">实现对查询友好的日志系统，并与网易的日志系统对接；</w:t>
-      </w:r>
-    </w:p>
-    <w:p>
-      <w:pPr>
-        <w:pStyle w:val="Compact"/>
-        <w:numPr>
-          <w:numId w:val="1004"/>
-          <w:ilvl w:val="0"/>
-        </w:numPr>
-      </w:pPr>
-      <w:r>
-        <w:t xml:space="preserve">实现跨服的PvP，改进服务器架构；</w:t>
-      </w:r>
-    </w:p>
-    <w:p>
-      <w:pPr>
-        <w:pStyle w:val="Compact"/>
-        <w:numPr>
-          <w:numId w:val="1004"/>
-          <w:ilvl w:val="0"/>
-        </w:numPr>
-      </w:pPr>
-      <w:r>
-        <w:t xml:space="preserve">协调网易派来的工程师的开发工作，并负责代码审查；</w:t>
-      </w:r>
-    </w:p>
-    <w:p>
-      <w:pPr>
-        <w:pStyle w:val="Compact"/>
-        <w:numPr>
-          <w:numId w:val="1004"/>
-          <w:ilvl w:val="0"/>
-        </w:numPr>
-      </w:pPr>
-      <w:r>
-        <w:t xml:space="preserve">参与面试、组建并协调中国团队；</w:t>
-      </w:r>
-    </w:p>
-    <w:p>
-      <w:pPr>
-        <w:pStyle w:val="Compact"/>
-        <w:numPr>
-          <w:numId w:val="1004"/>
-          <w:ilvl w:val="0"/>
-        </w:numPr>
-      </w:pPr>
-      <w:r>
-        <w:t xml:space="preserve">维护中国区的开发服务器，并配合网易运维人员维护线上生产服务器。</w:t>
+        <w:t xml:space="preserve">设计并实现分布式的Bing服务的流量迁移工具，根据需要把任一服务在指定数据中心的流量分流至其他数据中心。</w:t>
       </w:r>
     </w:p>
     <w:p>
       <w:pPr>
         <w:pStyle w:val="Heading2"/>
       </w:pPr>
-      <w:bookmarkStart w:id="27" w:name="英孚教育education-first"/>
+      <w:bookmarkStart w:id="27" w:name="nway.com"/>
       <w:bookmarkEnd w:id="27"/>
       <w:r>
-        <w:t xml:space="preserve">2014.08 ~ 2015.03 英孚教育（Education First）</w:t>
+        <w:t xml:space="preserve">2015.03 ~ 2016.03 nWay.com</w:t>
       </w:r>
     </w:p>
     <w:p>
@@ -423,7 +351,7 @@
         <w:t xml:space="preserve"> </w:t>
       </w:r>
       <w:r>
-        <w:t xml:space="preserve">Windows，ASP.NET，SQL Server</w:t>
+        <w:t xml:space="preserve">Windows，C++，Python，SQL Server</w:t>
       </w:r>
     </w:p>
     <w:p>
@@ -453,7 +381,7 @@
         </w:numPr>
       </w:pPr>
       <w:r>
-        <w:t xml:space="preserve">优化服务器算法效率；</w:t>
+        <w:t xml:space="preserve">在中国区设计并实现分布式服务器架构；</w:t>
       </w:r>
     </w:p>
     <w:p>
@@ -465,7 +393,7 @@
         </w:numPr>
       </w:pPr>
       <w:r>
-        <w:t xml:space="preserve">优化数据库查询层的API；</w:t>
+        <w:t xml:space="preserve">支持韩国市场上线（在首尔工作2个月）</w:t>
       </w:r>
     </w:p>
     <w:p>
@@ -477,7 +405,7 @@
         </w:numPr>
       </w:pPr>
       <w:r>
-        <w:t xml:space="preserve">参与新课程系统的开发，并重新设计了更加动态的课程结构；</w:t>
+        <w:t xml:space="preserve">支持中国市场上线（由于中国团队没有建立，先在旧金山总部工作2个月，然后在杭州工作半年）</w:t>
       </w:r>
     </w:p>
     <w:p>
@@ -489,17 +417,65 @@
         </w:numPr>
       </w:pPr>
       <w:r>
-        <w:t xml:space="preserve">参与并主持内部技术分享。</w:t>
+        <w:t xml:space="preserve">优化服务器效率，如：降低服务器与数据库之间的IO，降低排位赛的算法复杂度；</w:t>
+      </w:r>
+    </w:p>
+    <w:p>
+      <w:pPr>
+        <w:pStyle w:val="Compact"/>
+        <w:numPr>
+          <w:numId w:val="1005"/>
+          <w:ilvl w:val="0"/>
+        </w:numPr>
+      </w:pPr>
+      <w:r>
+        <w:t xml:space="preserve">实现对查询友好的日志系统，并与网易的日志系统对接；</w:t>
+      </w:r>
+    </w:p>
+    <w:p>
+      <w:pPr>
+        <w:pStyle w:val="Compact"/>
+        <w:numPr>
+          <w:numId w:val="1005"/>
+          <w:ilvl w:val="0"/>
+        </w:numPr>
+      </w:pPr>
+      <w:r>
+        <w:t xml:space="preserve">协调网易派来的工程师的开发工作，并负责代码审查；</w:t>
+      </w:r>
+    </w:p>
+    <w:p>
+      <w:pPr>
+        <w:pStyle w:val="Compact"/>
+        <w:numPr>
+          <w:numId w:val="1005"/>
+          <w:ilvl w:val="0"/>
+        </w:numPr>
+      </w:pPr>
+      <w:r>
+        <w:t xml:space="preserve">参与面试、组建并协调中国团队；</w:t>
+      </w:r>
+    </w:p>
+    <w:p>
+      <w:pPr>
+        <w:pStyle w:val="Compact"/>
+        <w:numPr>
+          <w:numId w:val="1005"/>
+          <w:ilvl w:val="0"/>
+        </w:numPr>
+      </w:pPr>
+      <w:r>
+        <w:t xml:space="preserve">维护中国区的开发服务器，并配合网易运维人员维护线上生产服务器。</w:t>
       </w:r>
     </w:p>
     <w:p>
       <w:pPr>
         <w:pStyle w:val="Heading2"/>
       </w:pPr>
-      <w:bookmarkStart w:id="29" w:name="七感机器学习"/>
+      <w:bookmarkStart w:id="29" w:name="英孚教育education-first"/>
       <w:bookmarkEnd w:id="29"/>
       <w:r>
-        <w:t xml:space="preserve">2014.03 ~ 2014.08 七感（机器学习）</w:t>
+        <w:t xml:space="preserve">2014.08 ~ 2015.03 英孚教育（Education First）</w:t>
       </w:r>
     </w:p>
     <w:p>
@@ -516,7 +492,7 @@
         <w:t xml:space="preserve"> </w:t>
       </w:r>
       <w:r>
-        <w:t xml:space="preserve">Linux，Mongodb，redis，Python（numpy，scipy）</w:t>
+        <w:t xml:space="preserve">Windows，ASP.NET，SQL Server</w:t>
       </w:r>
     </w:p>
     <w:p>
@@ -526,7 +502,7 @@
       <w:bookmarkStart w:id="30" w:name="责任描述-2"/>
       <w:bookmarkEnd w:id="30"/>
       <w:r>
-        <w:t xml:space="preserve">责任描述:</w:t>
+        <w:t xml:space="preserve">责任描述：</w:t>
       </w:r>
     </w:p>
     <w:p>
@@ -546,7 +522,7 @@
         </w:numPr>
       </w:pPr>
       <w:r>
-        <w:t xml:space="preserve">生成并调整分类图(涉及算法K-mean, K-center)；</w:t>
+        <w:t xml:space="preserve">优化服务器算法效率；</w:t>
       </w:r>
     </w:p>
     <w:p>
@@ -558,7 +534,7 @@
         </w:numPr>
       </w:pPr>
       <w:r>
-        <w:t xml:space="preserve">从信息中找到统计显著的内容；</w:t>
+        <w:t xml:space="preserve">优化数据库查询层的API；</w:t>
       </w:r>
     </w:p>
     <w:p>
@@ -570,27 +546,29 @@
         </w:numPr>
       </w:pPr>
       <w:r>
-        <w:t xml:space="preserve">通过矩阵计算和分布式计算优化计算速度。</w:t>
+        <w:t xml:space="preserve">参与新课程系统的开发，并重新设计了更加动态的课程结构；</w:t>
+      </w:r>
+    </w:p>
+    <w:p>
+      <w:pPr>
+        <w:pStyle w:val="Compact"/>
+        <w:numPr>
+          <w:numId w:val="1006"/>
+          <w:ilvl w:val="0"/>
+        </w:numPr>
+      </w:pPr>
+      <w:r>
+        <w:t xml:space="preserve">参与并主持内部技术分享。</w:t>
       </w:r>
     </w:p>
     <w:p>
       <w:pPr>
         <w:pStyle w:val="Heading2"/>
       </w:pPr>
-      <w:bookmarkStart w:id="31" w:name="畅游上海"/>
+      <w:bookmarkStart w:id="31" w:name="七感机器学习"/>
       <w:bookmarkEnd w:id="31"/>
       <w:r>
-        <w:t xml:space="preserve">2012.12 ~ 2013.12 畅游上海</w:t>
-      </w:r>
-    </w:p>
-    <w:p>
-      <w:pPr>
-        <w:pStyle w:val="Heading4"/>
-      </w:pPr>
-      <w:bookmarkStart w:id="32" w:name="手游研发部"/>
-      <w:bookmarkEnd w:id="32"/>
-      <w:r>
-        <w:t xml:space="preserve">手游研发部</w:t>
+        <w:t xml:space="preserve">2014.03 ~ 2014.08 七感（机器学习）</w:t>
       </w:r>
     </w:p>
     <w:p>
@@ -607,6 +585,97 @@
         <w:t xml:space="preserve"> </w:t>
       </w:r>
       <w:r>
+        <w:t xml:space="preserve">Linux，Mongodb，redis，Python（numpy，scipy）</w:t>
+      </w:r>
+    </w:p>
+    <w:p>
+      <w:pPr>
+        <w:pStyle w:val="Heading4"/>
+      </w:pPr>
+      <w:bookmarkStart w:id="32" w:name="责任描述-3"/>
+      <w:bookmarkEnd w:id="32"/>
+      <w:r>
+        <w:t xml:space="preserve">责任描述:</w:t>
+      </w:r>
+    </w:p>
+    <w:p>
+      <w:pPr>
+        <w:pStyle w:val="FirstParagraph"/>
+      </w:pPr>
+      <w:r>
+        <w:t xml:space="preserve">高级工程师</w:t>
+      </w:r>
+    </w:p>
+    <w:p>
+      <w:pPr>
+        <w:pStyle w:val="Compact"/>
+        <w:numPr>
+          <w:numId w:val="1007"/>
+          <w:ilvl w:val="0"/>
+        </w:numPr>
+      </w:pPr>
+      <w:r>
+        <w:t xml:space="preserve">生成并调整分类图(涉及算法K-mean, K-center)；</w:t>
+      </w:r>
+    </w:p>
+    <w:p>
+      <w:pPr>
+        <w:pStyle w:val="Compact"/>
+        <w:numPr>
+          <w:numId w:val="1007"/>
+          <w:ilvl w:val="0"/>
+        </w:numPr>
+      </w:pPr>
+      <w:r>
+        <w:t xml:space="preserve">从信息中找到统计显著的内容；</w:t>
+      </w:r>
+    </w:p>
+    <w:p>
+      <w:pPr>
+        <w:pStyle w:val="Compact"/>
+        <w:numPr>
+          <w:numId w:val="1007"/>
+          <w:ilvl w:val="0"/>
+        </w:numPr>
+      </w:pPr>
+      <w:r>
+        <w:t xml:space="preserve">通过矩阵计算和分布式计算优化计算速度。</w:t>
+      </w:r>
+    </w:p>
+    <w:p>
+      <w:pPr>
+        <w:pStyle w:val="Heading2"/>
+      </w:pPr>
+      <w:bookmarkStart w:id="33" w:name="畅游上海"/>
+      <w:bookmarkEnd w:id="33"/>
+      <w:r>
+        <w:t xml:space="preserve">2012.12 ~ 2013.12 畅游上海</w:t>
+      </w:r>
+    </w:p>
+    <w:p>
+      <w:pPr>
+        <w:pStyle w:val="Heading4"/>
+      </w:pPr>
+      <w:bookmarkStart w:id="34" w:name="手游研发部"/>
+      <w:bookmarkEnd w:id="34"/>
+      <w:r>
+        <w:t xml:space="preserve">手游研发部</w:t>
+      </w:r>
+    </w:p>
+    <w:p>
+      <w:pPr>
+        <w:pStyle w:val="FirstParagraph"/>
+      </w:pPr>
+      <w:r>
+        <w:rPr>
+          <w:b/>
+        </w:rPr>
+        <w:t xml:space="preserve">工作环境</w:t>
+      </w:r>
+      <w:r>
+        <w:t xml:space="preserve"> </w:t>
+      </w:r>
+      <w:r>
         <w:t xml:space="preserve">Linux， Mono/C#，C++， Couchbase NoSQL 数据库</w:t>
       </w:r>
     </w:p>
@@ -614,8 +683,8 @@
       <w:pPr>
         <w:pStyle w:val="Heading4"/>
       </w:pPr>
-      <w:bookmarkStart w:id="33" w:name="责任描述-3"/>
-      <w:bookmarkEnd w:id="33"/>
+      <w:bookmarkStart w:id="35" w:name="责任描述-4"/>
+      <w:bookmarkEnd w:id="35"/>
       <w:r>
         <w:t xml:space="preserve">责任描述:</w:t>
       </w:r>
@@ -632,7 +701,7 @@
       <w:pPr>
         <w:pStyle w:val="Compact"/>
         <w:numPr>
-          <w:numId w:val="1007"/>
+          <w:numId w:val="1008"/>
           <w:ilvl w:val="0"/>
         </w:numPr>
       </w:pPr>
@@ -644,7 +713,7 @@
       <w:pPr>
         <w:pStyle w:val="Compact"/>
         <w:numPr>
-          <w:numId w:val="1007"/>
+          <w:numId w:val="1008"/>
           <w:ilvl w:val="0"/>
         </w:numPr>
       </w:pPr>
@@ -656,7 +725,7 @@
       <w:pPr>
         <w:pStyle w:val="Compact"/>
         <w:numPr>
-          <w:numId w:val="1007"/>
+          <w:numId w:val="1008"/>
           <w:ilvl w:val="0"/>
         </w:numPr>
       </w:pPr>
@@ -668,7 +737,7 @@
       <w:pPr>
         <w:pStyle w:val="Compact"/>
         <w:numPr>
-          <w:numId w:val="1007"/>
+          <w:numId w:val="1008"/>
           <w:ilvl w:val="0"/>
         </w:numPr>
       </w:pPr>
@@ -680,7 +749,7 @@
       <w:pPr>
         <w:pStyle w:val="Compact"/>
         <w:numPr>
-          <w:numId w:val="1007"/>
+          <w:numId w:val="1008"/>
           <w:ilvl w:val="0"/>
         </w:numPr>
       </w:pPr>
@@ -692,7 +761,7 @@
       <w:pPr>
         <w:pStyle w:val="Compact"/>
         <w:numPr>
-          <w:numId w:val="1007"/>
+          <w:numId w:val="1008"/>
           <w:ilvl w:val="0"/>
         </w:numPr>
       </w:pPr>
@@ -704,8 +773,8 @@
       <w:pPr>
         <w:pStyle w:val="Heading2"/>
       </w:pPr>
-      <w:bookmarkStart w:id="34" w:name="端点信息技术有限公司"/>
-      <w:bookmarkEnd w:id="34"/>
+      <w:bookmarkStart w:id="36" w:name="端点信息技术有限公司"/>
+      <w:bookmarkEnd w:id="36"/>
       <w:r>
         <w:t xml:space="preserve">2011.7 ~ 2012.12 端点信息技术有限公司</w:t>
       </w:r>
@@ -714,8 +783,8 @@
       <w:pPr>
         <w:pStyle w:val="Heading3"/>
       </w:pPr>
-      <w:bookmarkStart w:id="35" w:name="项目-深渊-3d-多人在线网页游戏"/>
-      <w:bookmarkEnd w:id="35"/>
+      <w:bookmarkStart w:id="37" w:name="项目-深渊-3d-多人在线网页游戏"/>
+      <w:bookmarkEnd w:id="37"/>
       <w:r>
         <w:t xml:space="preserve">项目: 深渊 3D 多人在线网页游戏</w:t>
       </w:r>
@@ -755,8 +824,8 @@
       <w:pPr>
         <w:pStyle w:val="Heading4"/>
       </w:pPr>
-      <w:bookmarkStart w:id="36" w:name="责任描述-4"/>
-      <w:bookmarkEnd w:id="36"/>
+      <w:bookmarkStart w:id="38" w:name="责任描述-5"/>
+      <w:bookmarkEnd w:id="38"/>
       <w:r>
         <w:t xml:space="preserve">责任描述:</w:t>
       </w:r>
@@ -765,7 +834,7 @@
       <w:pPr>
         <w:pStyle w:val="Compact"/>
         <w:numPr>
-          <w:numId w:val="1008"/>
+          <w:numId w:val="1009"/>
           <w:ilvl w:val="0"/>
         </w:numPr>
       </w:pPr>
@@ -777,7 +846,7 @@
       <w:pPr>
         <w:pStyle w:val="Compact"/>
         <w:numPr>
-          <w:numId w:val="1008"/>
+          <w:numId w:val="1009"/>
           <w:ilvl w:val="0"/>
         </w:numPr>
       </w:pPr>
@@ -789,7 +858,7 @@
       <w:pPr>
         <w:pStyle w:val="Compact"/>
         <w:numPr>
-          <w:numId w:val="1008"/>
+          <w:numId w:val="1009"/>
           <w:ilvl w:val="0"/>
         </w:numPr>
       </w:pPr>
@@ -801,7 +870,7 @@
       <w:pPr>
         <w:pStyle w:val="Compact"/>
         <w:numPr>
-          <w:numId w:val="1008"/>
+          <w:numId w:val="1009"/>
           <w:ilvl w:val="0"/>
         </w:numPr>
       </w:pPr>
@@ -813,7 +882,7 @@
       <w:pPr>
         <w:pStyle w:val="Compact"/>
         <w:numPr>
-          <w:numId w:val="1008"/>
+          <w:numId w:val="1009"/>
           <w:ilvl w:val="0"/>
         </w:numPr>
       </w:pPr>
@@ -825,7 +894,7 @@
       <w:pPr>
         <w:pStyle w:val="Compact"/>
         <w:numPr>
-          <w:numId w:val="1008"/>
+          <w:numId w:val="1009"/>
           <w:ilvl w:val="0"/>
         </w:numPr>
       </w:pPr>
@@ -843,7 +912,7 @@
       <w:pPr>
         <w:pStyle w:val="Compact"/>
         <w:numPr>
-          <w:numId w:val="1008"/>
+          <w:numId w:val="1009"/>
           <w:ilvl w:val="0"/>
         </w:numPr>
       </w:pPr>
@@ -855,8 +924,8 @@
       <w:pPr>
         <w:pStyle w:val="Heading2"/>
       </w:pPr>
-      <w:bookmarkStart w:id="37" w:name="盛大游戏"/>
-      <w:bookmarkEnd w:id="37"/>
+      <w:bookmarkStart w:id="39" w:name="盛大游戏"/>
+      <w:bookmarkEnd w:id="39"/>
       <w:r>
         <w:t xml:space="preserve">2010.7 ~ 2011.7 盛大游戏</w:t>
       </w:r>
@@ -865,8 +934,8 @@
       <w:pPr>
         <w:pStyle w:val="Heading3"/>
       </w:pPr>
-      <w:bookmarkStart w:id="38" w:name="项目-mochimedia.com-的交易系统扩展及维护"/>
-      <w:bookmarkEnd w:id="38"/>
+      <w:bookmarkStart w:id="40" w:name="项目-mochimedia.com-的交易系统扩展及维护"/>
+      <w:bookmarkEnd w:id="40"/>
       <w:r>
         <w:t xml:space="preserve">项目: mochimedia.com 的交易系统扩展及维护</w:t>
       </w:r>
@@ -912,8 +981,8 @@
       <w:pPr>
         <w:pStyle w:val="Heading4"/>
       </w:pPr>
-      <w:bookmarkStart w:id="39" w:name="责任描述-5"/>
-      <w:bookmarkEnd w:id="39"/>
+      <w:bookmarkStart w:id="41" w:name="责任描述-6"/>
+      <w:bookmarkEnd w:id="41"/>
       <w:r>
         <w:t xml:space="preserve">责任描述:</w:t>
       </w:r>
@@ -922,7 +991,7 @@
       <w:pPr>
         <w:pStyle w:val="Compact"/>
         <w:numPr>
-          <w:numId w:val="1009"/>
+          <w:numId w:val="1010"/>
           <w:ilvl w:val="0"/>
         </w:numPr>
       </w:pPr>
@@ -934,7 +1003,7 @@
       <w:pPr>
         <w:pStyle w:val="Compact"/>
         <w:numPr>
-          <w:numId w:val="1009"/>
+          <w:numId w:val="1010"/>
           <w:ilvl w:val="0"/>
         </w:numPr>
       </w:pPr>
@@ -946,7 +1015,7 @@
       <w:pPr>
         <w:pStyle w:val="Compact"/>
         <w:numPr>
-          <w:numId w:val="1009"/>
+          <w:numId w:val="1010"/>
           <w:ilvl w:val="0"/>
         </w:numPr>
       </w:pPr>
@@ -958,7 +1027,7 @@
       <w:pPr>
         <w:pStyle w:val="Compact"/>
         <w:numPr>
-          <w:numId w:val="1009"/>
+          <w:numId w:val="1010"/>
           <w:ilvl w:val="0"/>
         </w:numPr>
       </w:pPr>
@@ -970,7 +1039,7 @@
       <w:pPr>
         <w:pStyle w:val="Compact"/>
         <w:numPr>
-          <w:numId w:val="1009"/>
+          <w:numId w:val="1010"/>
           <w:ilvl w:val="0"/>
         </w:numPr>
       </w:pPr>
@@ -982,8 +1051,8 @@
       <w:pPr>
         <w:pStyle w:val="Heading2"/>
       </w:pPr>
-      <w:bookmarkStart w:id="40" w:name="福窝网"/>
-      <w:bookmarkEnd w:id="40"/>
+      <w:bookmarkStart w:id="42" w:name="福窝网"/>
+      <w:bookmarkEnd w:id="42"/>
       <w:r>
         <w:t xml:space="preserve">2009.7 ~ 2010.7 福窝网</w:t>
       </w:r>
@@ -992,8 +1061,8 @@
       <w:pPr>
         <w:pStyle w:val="Heading3"/>
       </w:pPr>
-      <w:bookmarkStart w:id="41" w:name="fuwo.com"/>
-      <w:bookmarkEnd w:id="41"/>
+      <w:bookmarkStart w:id="43" w:name="fuwo.com"/>
+      <w:bookmarkEnd w:id="43"/>
       <w:r>
         <w:t xml:space="preserve">fuwo.com</w:t>
       </w:r>
@@ -1033,8 +1102,8 @@
       <w:pPr>
         <w:pStyle w:val="Heading4"/>
       </w:pPr>
-      <w:bookmarkStart w:id="42" w:name="责任描述-6"/>
-      <w:bookmarkEnd w:id="42"/>
+      <w:bookmarkStart w:id="44" w:name="责任描述-7"/>
+      <w:bookmarkEnd w:id="44"/>
       <w:r>
         <w:t xml:space="preserve">责任描述:</w:t>
       </w:r>
@@ -1043,7 +1112,7 @@
       <w:pPr>
         <w:pStyle w:val="Compact"/>
         <w:numPr>
-          <w:numId w:val="1010"/>
+          <w:numId w:val="1011"/>
           <w:ilvl w:val="0"/>
         </w:numPr>
       </w:pPr>
@@ -1055,7 +1124,7 @@
       <w:pPr>
         <w:pStyle w:val="Compact"/>
         <w:numPr>
-          <w:numId w:val="1010"/>
+          <w:numId w:val="1011"/>
           <w:ilvl w:val="0"/>
         </w:numPr>
       </w:pPr>
@@ -1067,7 +1136,7 @@
       <w:pPr>
         <w:pStyle w:val="Compact"/>
         <w:numPr>
-          <w:numId w:val="1010"/>
+          <w:numId w:val="1011"/>
           <w:ilvl w:val="0"/>
         </w:numPr>
       </w:pPr>
@@ -1079,7 +1148,7 @@
       <w:pPr>
         <w:pStyle w:val="Compact"/>
         <w:numPr>
-          <w:numId w:val="1010"/>
+          <w:numId w:val="1011"/>
           <w:ilvl w:val="0"/>
         </w:numPr>
       </w:pPr>
@@ -1091,8 +1160,8 @@
       <w:pPr>
         <w:pStyle w:val="Heading3"/>
       </w:pPr>
-      <w:bookmarkStart w:id="43" w:name="ifuwo-3d-装修模拟软件"/>
-      <w:bookmarkEnd w:id="43"/>
+      <w:bookmarkStart w:id="45" w:name="ifuwo-3d-装修模拟软件"/>
+      <w:bookmarkEnd w:id="45"/>
       <w:r>
         <w:t xml:space="preserve">ifuwo 3D 装修模拟软件</w:t>
       </w:r>
@@ -1126,8 +1195,8 @@
       <w:pPr>
         <w:pStyle w:val="Heading4"/>
       </w:pPr>
-      <w:bookmarkStart w:id="44" w:name="责任描述-7"/>
-      <w:bookmarkEnd w:id="44"/>
+      <w:bookmarkStart w:id="46" w:name="责任描述-8"/>
+      <w:bookmarkEnd w:id="46"/>
       <w:r>
         <w:t xml:space="preserve">责任描述:</w:t>
       </w:r>
@@ -1150,8 +1219,8 @@
       <w:pPr>
         <w:pStyle w:val="Heading2"/>
       </w:pPr>
-      <w:bookmarkStart w:id="45" w:name="教育经历"/>
-      <w:bookmarkEnd w:id="45"/>
+      <w:bookmarkStart w:id="47" w:name="教育经历"/>
+      <w:bookmarkEnd w:id="47"/>
       <w:r>
         <w:t xml:space="preserve">教育经历</w:t>
       </w:r>
@@ -1168,8 +1237,8 @@
       <w:pPr>
         <w:pStyle w:val="Heading2"/>
       </w:pPr>
-      <w:bookmarkStart w:id="46" w:name="语言能力"/>
-      <w:bookmarkEnd w:id="46"/>
+      <w:bookmarkStart w:id="48" w:name="语言能力"/>
+      <w:bookmarkEnd w:id="48"/>
       <w:r>
         <w:t xml:space="preserve">语言能力</w:t>
       </w:r>
@@ -1178,7 +1247,7 @@
       <w:pPr>
         <w:pStyle w:val="Compact"/>
         <w:numPr>
-          <w:numId w:val="1011"/>
+          <w:numId w:val="1012"/>
           <w:ilvl w:val="0"/>
         </w:numPr>
       </w:pPr>
@@ -1190,7 +1259,7 @@
       <w:pPr>
         <w:pStyle w:val="Compact"/>
         <w:numPr>
-          <w:numId w:val="1011"/>
+          <w:numId w:val="1012"/>
           <w:ilvl w:val="0"/>
         </w:numPr>
       </w:pPr>
@@ -1202,8 +1271,8 @@
       <w:pPr>
         <w:pStyle w:val="Heading2"/>
       </w:pPr>
-      <w:bookmarkStart w:id="47" w:name="附加信息"/>
-      <w:bookmarkEnd w:id="47"/>
+      <w:bookmarkStart w:id="49" w:name="附加信息"/>
+      <w:bookmarkEnd w:id="49"/>
       <w:r>
         <w:t xml:space="preserve">附加信息</w:t>
       </w:r>
@@ -1212,7 +1281,7 @@
       <w:pPr>
         <w:pStyle w:val="Compact"/>
         <w:numPr>
-          <w:numId w:val="1012"/>
+          <w:numId w:val="1013"/>
           <w:ilvl w:val="0"/>
         </w:numPr>
       </w:pPr>
@@ -1224,7 +1293,7 @@
       <w:pPr>
         <w:pStyle w:val="Compact"/>
         <w:numPr>
-          <w:numId w:val="1012"/>
+          <w:numId w:val="1013"/>
           <w:ilvl w:val="0"/>
         </w:numPr>
       </w:pPr>
@@ -1236,8 +1305,8 @@
       <w:pPr>
         <w:pStyle w:val="Heading2"/>
       </w:pPr>
-      <w:bookmarkStart w:id="48" w:name="最新版简历"/>
-      <w:bookmarkEnd w:id="48"/>
+      <w:bookmarkStart w:id="50" w:name="最新版简历"/>
+      <w:bookmarkEnd w:id="50"/>
       <w:r>
         <w:t xml:space="preserve">最新版简历</w:t>
       </w:r>
@@ -1246,14 +1315,14 @@
       <w:pPr>
         <w:pStyle w:val="Compact"/>
         <w:numPr>
-          <w:numId w:val="1013"/>
+          <w:numId w:val="1014"/>
           <w:ilvl w:val="0"/>
         </w:numPr>
       </w:pPr>
       <w:r>
         <w:t xml:space="preserve">在线版简历地址:</w:t>
       </w:r>
-      <w:hyperlink r:id="rId49">
+      <w:hyperlink r:id="rId51">
         <w:r>
           <w:rPr>
             <w:rStyle w:val="Hyperlink"/>
@@ -1266,14 +1335,14 @@
       <w:pPr>
         <w:pStyle w:val="Compact"/>
         <w:numPr>
-          <w:numId w:val="1013"/>
+          <w:numId w:val="1014"/>
           <w:ilvl w:val="0"/>
         </w:numPr>
       </w:pPr>
       <w:r>
         <w:t xml:space="preserve">PDF简历下载:</w:t>
       </w:r>
-      <w:hyperlink r:id="rId50">
+      <w:hyperlink r:id="rId52">
         <w:r>
           <w:rPr>
             <w:rStyle w:val="Hyperlink"/>
@@ -1390,7 +1459,7 @@
     </w:lvl>
   </w:abstractNum>
   <w:abstractNum w:abstractNumId="990">
-    <w:nsid w:val="29de64bf"/>
+    <w:nsid w:val="f6f32ddf"/>
     <w:multiLevelType w:val="multilevel"/>
     <w:lvl w:ilvl="0">
       <w:numFmt w:val="bullet"/>
@@ -1471,7 +1540,7 @@
     </w:lvl>
   </w:abstractNum>
   <w:abstractNum w:abstractNumId="991">
-    <w:nsid w:val="7423cda9"/>
+    <w:nsid w:val="69bec09f"/>
     <w:multiLevelType w:val="multilevel"/>
     <w:lvl w:ilvl="0">
       <w:numFmt w:val="bullet"/>
@@ -1594,6 +1663,9 @@
     <w:abstractNumId w:val="991"/>
   </w:num>
   <w:num w:numId="1013">
+    <w:abstractNumId w:val="991"/>
+  </w:num>
+  <w:num w:numId="1014">
     <w:abstractNumId w:val="991"/>
   </w:num>
 </w:numbering>
